--- a/documentacao/word/grupo-1-documentacao.docx
+++ b/documentacao/word/grupo-1-documentacao.docx
@@ -3084,6 +3084,21 @@
         <w:jc w:val="both"/>
         <w:rPr>
           <w:rFonts w:ascii="Work Sans" w:hAnsi="Work Sans"/>
+        </w:rPr>
+      </w:pPr>
+    </w:p>
+    <w:p>
+      <w:pPr>
+        <w:pStyle w:val="Estilo1"/>
+        <w:numPr>
+          <w:ilvl w:val="0"/>
+          <w:numId w:val="0"/>
+        </w:numPr>
+        <w:spacing w:line="360" w:lineRule="auto"/>
+        <w:ind w:firstLine="567"/>
+        <w:jc w:val="both"/>
+        <w:rPr>
+          <w:rFonts w:ascii="Work Sans" w:hAnsi="Work Sans"/>
           <w:b w:val="0"/>
           <w:bCs w:val="0"/>
           <w:sz w:val="24"/>
@@ -4027,25 +4042,13 @@
           <w:szCs w:val="24"/>
         </w:rPr>
       </w:pPr>
-    </w:p>
-    <w:p>
-      <w:pPr>
-        <w:pStyle w:val="PargrafodaLista"/>
-        <w:spacing w:line="360" w:lineRule="auto"/>
-        <w:ind w:left="0" w:firstLine="567"/>
-        <w:jc w:val="both"/>
-        <w:rPr>
-          <w:rFonts w:ascii="Work Sans" w:hAnsi="Work Sans" w:cs="Arial"/>
-          <w:sz w:val="24"/>
-          <w:szCs w:val="24"/>
-        </w:rPr>
-      </w:pPr>
-      <w:r>
-        <w:rPr>
-          <w:rFonts w:ascii="Work Sans" w:hAnsi="Work Sans" w:cs="Arial"/>
-          <w:sz w:val="24"/>
-          <w:szCs w:val="24"/>
-        </w:rPr>
+      <w:r>
+        <w:rPr>
+          <w:rFonts w:ascii="Work Sans" w:hAnsi="Work Sans" w:cs="Arial"/>
+          <w:sz w:val="24"/>
+          <w:szCs w:val="24"/>
+        </w:rPr>
+        <w:lastRenderedPageBreak/>
         <w:t>O problema é a ineficiência na gestão desses boxes de serviços, a falta de uma solução que melhore o processo de liberação e ocupação compromete o fluxo de trabalho das oficinas e, consequentemente a satisfação dos clientes. Entretanto, essa situação também apresenta uma oportunidade valiosa. A implementação de sensores de bloqueio nos boxes de serviços pode revolucionar a gestão operacional das oficinas. Esses sensores permitirão um monitoramento em tempo real da ocupação dos boxes, possibilitando uma alocação mais eficiente dos recursos e um fluxo de trabalho mais harmonioso. A análise dos dados coletados proporcionará insights valiosos, permitindo ajustes dinâmicos na operação e melhorando a eficiência global.</w:t>
       </w:r>
     </w:p>
@@ -4223,6 +4226,7 @@
           <w:sz w:val="24"/>
           <w:szCs w:val="24"/>
         </w:rPr>
+        <w:lastRenderedPageBreak/>
         <w:t xml:space="preserve">Existem diversos casos que ilustram os desafios enfrentados por oficinas mecânicas de concessionárias na otimização do uso de boxes de serviço, </w:t>
       </w:r>
       <w:r>
@@ -4376,6 +4380,17 @@
         </w:rPr>
         <w:t>Uma rede de concessionarias percebeu que com o aumento da demanda, técnicos não estavam conseguindo completar os serviços dentro do prazo esperado. A falta de um fluxo de trabalho claro e a ausência de processos padronizados resultavam em atrasos significativos. Isso levava a subutilização dos boxes, que muitas vezes estavam ocupados por veículos que poderiam já ter sido finalizados.</w:t>
       </w:r>
+    </w:p>
+    <w:p>
+      <w:pPr>
+        <w:spacing w:line="360" w:lineRule="auto"/>
+        <w:jc w:val="both"/>
+        <w:rPr>
+          <w:rFonts w:ascii="Work Sans" w:hAnsi="Work Sans" w:cs="Arial"/>
+          <w:sz w:val="24"/>
+          <w:szCs w:val="24"/>
+        </w:rPr>
+      </w:pPr>
     </w:p>
     <w:p>
       <w:pPr>
@@ -4645,6 +4660,24 @@
     </w:p>
     <w:p>
       <w:pPr>
+        <w:pStyle w:val="Estilo1"/>
+        <w:numPr>
+          <w:ilvl w:val="0"/>
+          <w:numId w:val="0"/>
+        </w:numPr>
+        <w:spacing w:line="360" w:lineRule="auto"/>
+        <w:jc w:val="both"/>
+        <w:rPr>
+          <w:rFonts w:ascii="Work Sans" w:hAnsi="Work Sans"/>
+          <w:b w:val="0"/>
+          <w:bCs w:val="0"/>
+          <w:sz w:val="24"/>
+          <w:szCs w:val="24"/>
+        </w:rPr>
+      </w:pPr>
+    </w:p>
+    <w:p>
+      <w:pPr>
         <w:pStyle w:val="Ttulo1"/>
         <w:numPr>
           <w:ilvl w:val="0"/>
@@ -4730,87 +4763,71 @@
           <w:sz w:val="24"/>
           <w:szCs w:val="24"/>
         </w:rPr>
-        <w:t>Tratando</w:t>
-      </w:r>
-      <w:r>
-        <w:rPr>
-          <w:rFonts w:ascii="Work Sans" w:hAnsi="Work Sans" w:cs="Arial"/>
-          <w:sz w:val="24"/>
-          <w:szCs w:val="24"/>
-        </w:rPr>
-        <w:t xml:space="preserve"> de preços</w:t>
-      </w:r>
-      <w:r>
-        <w:rPr>
-          <w:rFonts w:ascii="Work Sans" w:hAnsi="Work Sans" w:cs="Arial"/>
-          <w:sz w:val="24"/>
-          <w:szCs w:val="24"/>
-        </w:rPr>
-        <w:t xml:space="preserve">, </w:t>
-      </w:r>
-      <w:r>
-        <w:rPr>
-          <w:rFonts w:ascii="Work Sans" w:hAnsi="Work Sans" w:cs="Arial"/>
-          <w:sz w:val="24"/>
-          <w:szCs w:val="24"/>
-        </w:rPr>
-        <w:t xml:space="preserve">se em um único dia o cliente perder dois serviços de manutenção básica, </w:t>
-      </w:r>
-      <w:r>
-        <w:rPr>
-          <w:rFonts w:ascii="Work Sans" w:hAnsi="Work Sans" w:cs="Arial"/>
-          <w:sz w:val="24"/>
-          <w:szCs w:val="24"/>
-        </w:rPr>
-        <w:t>que consiste na</w:t>
-      </w:r>
-      <w:r>
-        <w:rPr>
-          <w:rFonts w:ascii="Work Sans" w:hAnsi="Work Sans" w:cs="Arial"/>
-          <w:sz w:val="24"/>
-          <w:szCs w:val="24"/>
-        </w:rPr>
-        <w:t xml:space="preserve"> troca de óleo, filtro de óleo, filtro de cabine, filtro de ar e filtro de combustível,</w:t>
-      </w:r>
-      <w:r>
-        <w:rPr>
-          <w:rFonts w:ascii="Work Sans" w:hAnsi="Work Sans" w:cs="Arial"/>
-          <w:sz w:val="24"/>
-          <w:szCs w:val="24"/>
-        </w:rPr>
-        <w:t xml:space="preserve"> a </w:t>
-      </w:r>
-      <w:r>
-        <w:rPr>
-          <w:rFonts w:ascii="Work Sans" w:hAnsi="Work Sans" w:cs="Arial"/>
-          <w:sz w:val="24"/>
-          <w:szCs w:val="24"/>
-        </w:rPr>
-        <w:t xml:space="preserve">perda pode chegar a R$ 800,00 por veículo, </w:t>
-      </w:r>
-      <w:r>
-        <w:rPr>
-          <w:rFonts w:ascii="Work Sans" w:hAnsi="Work Sans" w:cs="Arial"/>
-          <w:sz w:val="24"/>
-          <w:szCs w:val="24"/>
-        </w:rPr>
-        <w:t xml:space="preserve">o que </w:t>
-      </w:r>
-      <w:r>
-        <w:rPr>
-          <w:rFonts w:ascii="Work Sans" w:hAnsi="Work Sans" w:cs="Arial"/>
-          <w:sz w:val="24"/>
-          <w:szCs w:val="24"/>
-        </w:rPr>
-        <w:t>totaliza</w:t>
-      </w:r>
-      <w:r>
-        <w:rPr>
-          <w:rFonts w:ascii="Work Sans" w:hAnsi="Work Sans" w:cs="Arial"/>
-          <w:sz w:val="24"/>
-          <w:szCs w:val="24"/>
-        </w:rPr>
-        <w:t>ria</w:t>
+        <w:t xml:space="preserve">Ao monitorar os boxes de manutenção, </w:t>
+      </w:r>
+      <w:r>
+        <w:rPr>
+          <w:rFonts w:ascii="Work Sans" w:hAnsi="Work Sans" w:cs="Arial"/>
+          <w:sz w:val="24"/>
+          <w:szCs w:val="24"/>
+        </w:rPr>
+        <w:t xml:space="preserve">o </w:t>
+      </w:r>
+      <w:r>
+        <w:rPr>
+          <w:rFonts w:ascii="Work Sans" w:hAnsi="Work Sans" w:cs="Arial"/>
+          <w:sz w:val="24"/>
+          <w:szCs w:val="24"/>
+        </w:rPr>
+        <w:t>cliente pode minimizar perdas financeiras decorrentes de serviços não realizados. A perda de apenas dois serviços de manutenção básica em um único dia</w:t>
+      </w:r>
+      <w:r>
+        <w:rPr>
+          <w:rFonts w:ascii="Work Sans" w:hAnsi="Work Sans" w:cs="Arial"/>
+          <w:sz w:val="24"/>
+          <w:szCs w:val="24"/>
+        </w:rPr>
+        <w:t xml:space="preserve"> </w:t>
+      </w:r>
+      <w:r>
+        <w:rPr>
+          <w:rFonts w:ascii="Work Sans" w:hAnsi="Work Sans" w:cs="Arial"/>
+          <w:sz w:val="24"/>
+          <w:szCs w:val="24"/>
+        </w:rPr>
+        <w:t xml:space="preserve">(incluindo </w:t>
+      </w:r>
+      <w:r>
+        <w:rPr>
+          <w:rFonts w:ascii="Work Sans" w:hAnsi="Work Sans" w:cs="Arial"/>
+          <w:sz w:val="24"/>
+          <w:szCs w:val="24"/>
+        </w:rPr>
+        <w:t>troca de óleo, filtro de óleo, filtro de ar e filtro de combustível</w:t>
+      </w:r>
+      <w:r>
+        <w:rPr>
+          <w:rFonts w:ascii="Work Sans" w:hAnsi="Work Sans" w:cs="Arial"/>
+          <w:sz w:val="24"/>
+          <w:szCs w:val="24"/>
+        </w:rPr>
+        <w:t xml:space="preserve">) pode gerar um prejuízo de </w:t>
+      </w:r>
+      <w:r>
+        <w:rPr>
+          <w:rFonts w:ascii="Work Sans" w:hAnsi="Work Sans" w:cs="Arial"/>
+          <w:sz w:val="24"/>
+          <w:szCs w:val="24"/>
+        </w:rPr>
+        <w:t>R$ 800,00 por veículo</w:t>
+      </w:r>
+      <w:r>
+        <w:rPr>
+          <w:rFonts w:ascii="Work Sans" w:hAnsi="Work Sans" w:cs="Arial"/>
+          <w:sz w:val="24"/>
+          <w:szCs w:val="24"/>
+        </w:rPr>
+        <w:t>, totalizando</w:t>
       </w:r>
       <w:r>
         <w:rPr>
@@ -4820,6 +4837,52 @@
         </w:rPr>
         <w:t xml:space="preserve"> R$ 1.600,00</w:t>
       </w:r>
+      <w:r>
+        <w:rPr>
+          <w:rFonts w:ascii="Work Sans" w:hAnsi="Work Sans" w:cs="Arial"/>
+          <w:sz w:val="24"/>
+          <w:szCs w:val="24"/>
+        </w:rPr>
+        <w:t>. Essa perda não só impacta o faturamento diário, mas também afeta a experiência e a satisfação dos clientes, que buscam agilidade e confiabilidade nas concessionárias.</w:t>
+      </w:r>
+    </w:p>
+    <w:p>
+      <w:pPr>
+        <w:spacing w:line="360" w:lineRule="auto"/>
+        <w:ind w:firstLine="709"/>
+        <w:jc w:val="both"/>
+        <w:rPr>
+          <w:rFonts w:ascii="Work Sans" w:hAnsi="Work Sans" w:cs="Arial"/>
+          <w:sz w:val="24"/>
+          <w:szCs w:val="24"/>
+        </w:rPr>
+      </w:pPr>
+    </w:p>
+    <w:p>
+      <w:pPr>
+        <w:spacing w:line="360" w:lineRule="auto"/>
+        <w:ind w:firstLine="709"/>
+        <w:jc w:val="both"/>
+        <w:rPr>
+          <w:rFonts w:ascii="Work Sans" w:hAnsi="Work Sans" w:cs="Arial"/>
+          <w:sz w:val="24"/>
+          <w:szCs w:val="24"/>
+        </w:rPr>
+      </w:pPr>
+    </w:p>
+    <w:p>
+      <w:pPr>
+        <w:spacing w:line="360" w:lineRule="auto"/>
+        <w:ind w:firstLine="709"/>
+        <w:jc w:val="both"/>
+      </w:pPr>
+    </w:p>
+    <w:p>
+      <w:pPr>
+        <w:spacing w:line="360" w:lineRule="auto"/>
+        <w:ind w:firstLine="709"/>
+        <w:jc w:val="both"/>
+      </w:pPr>
     </w:p>
     <w:p>
       <w:pPr>
@@ -4859,6 +4922,7 @@
           <w:sz w:val="24"/>
           <w:szCs w:val="24"/>
         </w:rPr>
+        <w:lastRenderedPageBreak/>
         <w:t>Escopo</w:t>
       </w:r>
       <w:bookmarkEnd w:id="6"/>
@@ -5568,8 +5632,20 @@
           <w:sz w:val="24"/>
           <w:szCs w:val="24"/>
         </w:rPr>
+        <w:lastRenderedPageBreak/>
         <w:t>Site institucional</w:t>
       </w:r>
+    </w:p>
+    <w:p>
+      <w:pPr>
+        <w:rPr>
+          <w:rFonts w:ascii="Work Sans" w:hAnsi="Work Sans" w:cs="Arial"/>
+          <w:b/>
+          <w:bCs/>
+          <w:sz w:val="24"/>
+          <w:szCs w:val="24"/>
+        </w:rPr>
+      </w:pPr>
     </w:p>
     <w:p>
       <w:pPr>
@@ -5730,7 +5806,6 @@
           <w:sz w:val="24"/>
           <w:szCs w:val="24"/>
         </w:rPr>
-        <w:lastRenderedPageBreak/>
         <w:t>Cadastro:</w:t>
       </w:r>
       <w:r>
@@ -6059,6 +6134,7 @@
           <w:sz w:val="24"/>
           <w:szCs w:val="24"/>
         </w:rPr>
+        <w:lastRenderedPageBreak/>
         <w:t>Monitoramento</w:t>
       </w:r>
       <w:r>
@@ -6339,6 +6415,44 @@
     </w:p>
     <w:p>
       <w:pPr>
+        <w:pStyle w:val="Estilo1"/>
+        <w:numPr>
+          <w:ilvl w:val="0"/>
+          <w:numId w:val="0"/>
+        </w:numPr>
+        <w:spacing w:line="360" w:lineRule="auto"/>
+        <w:ind w:left="720" w:hanging="360"/>
+        <w:jc w:val="both"/>
+        <w:rPr>
+          <w:rFonts w:ascii="Work Sans" w:hAnsi="Work Sans"/>
+          <w:b w:val="0"/>
+          <w:bCs w:val="0"/>
+          <w:sz w:val="24"/>
+          <w:szCs w:val="24"/>
+        </w:rPr>
+      </w:pPr>
+    </w:p>
+    <w:p>
+      <w:pPr>
+        <w:pStyle w:val="Estilo1"/>
+        <w:numPr>
+          <w:ilvl w:val="0"/>
+          <w:numId w:val="0"/>
+        </w:numPr>
+        <w:spacing w:line="360" w:lineRule="auto"/>
+        <w:ind w:left="720" w:hanging="360"/>
+        <w:jc w:val="both"/>
+        <w:rPr>
+          <w:rFonts w:ascii="Work Sans" w:hAnsi="Work Sans"/>
+          <w:b w:val="0"/>
+          <w:bCs w:val="0"/>
+          <w:sz w:val="24"/>
+          <w:szCs w:val="24"/>
+        </w:rPr>
+      </w:pPr>
+    </w:p>
+    <w:p>
+      <w:pPr>
         <w:pStyle w:val="Subttulo"/>
         <w:numPr>
           <w:ilvl w:val="2"/>
@@ -6400,7 +6514,6 @@
           <w:sz w:val="24"/>
           <w:szCs w:val="24"/>
         </w:rPr>
-        <w:lastRenderedPageBreak/>
         <w:t xml:space="preserve">Automação do sistema: Não será feito nenhum tipo de automação com os dados retirados dos sensores de bloqueio, </w:t>
       </w:r>
       <w:r>
@@ -6533,6 +6646,101 @@
     </w:p>
     <w:p>
       <w:pPr>
+        <w:pStyle w:val="PargrafodaLista"/>
+        <w:rPr>
+          <w:rFonts w:ascii="Work Sans" w:hAnsi="Work Sans"/>
+          <w:sz w:val="24"/>
+          <w:szCs w:val="24"/>
+        </w:rPr>
+      </w:pPr>
+    </w:p>
+    <w:p>
+      <w:pPr>
+        <w:pStyle w:val="Estilo1"/>
+        <w:numPr>
+          <w:ilvl w:val="0"/>
+          <w:numId w:val="0"/>
+        </w:numPr>
+        <w:spacing w:line="360" w:lineRule="auto"/>
+        <w:ind w:left="720" w:hanging="360"/>
+        <w:jc w:val="both"/>
+        <w:rPr>
+          <w:rFonts w:ascii="Work Sans" w:hAnsi="Work Sans"/>
+          <w:sz w:val="24"/>
+          <w:szCs w:val="24"/>
+        </w:rPr>
+      </w:pPr>
+    </w:p>
+    <w:p>
+      <w:pPr>
+        <w:pStyle w:val="Estilo1"/>
+        <w:numPr>
+          <w:ilvl w:val="0"/>
+          <w:numId w:val="0"/>
+        </w:numPr>
+        <w:spacing w:line="360" w:lineRule="auto"/>
+        <w:ind w:left="720" w:hanging="360"/>
+        <w:jc w:val="both"/>
+        <w:rPr>
+          <w:rFonts w:ascii="Work Sans" w:hAnsi="Work Sans"/>
+          <w:sz w:val="24"/>
+          <w:szCs w:val="24"/>
+        </w:rPr>
+      </w:pPr>
+    </w:p>
+    <w:p>
+      <w:pPr>
+        <w:pStyle w:val="Estilo1"/>
+        <w:numPr>
+          <w:ilvl w:val="0"/>
+          <w:numId w:val="0"/>
+        </w:numPr>
+        <w:spacing w:line="360" w:lineRule="auto"/>
+        <w:ind w:left="720" w:hanging="360"/>
+        <w:jc w:val="both"/>
+        <w:rPr>
+          <w:rFonts w:ascii="Work Sans" w:hAnsi="Work Sans"/>
+          <w:sz w:val="24"/>
+          <w:szCs w:val="24"/>
+        </w:rPr>
+      </w:pPr>
+    </w:p>
+    <w:p>
+      <w:pPr>
+        <w:pStyle w:val="Estilo1"/>
+        <w:numPr>
+          <w:ilvl w:val="0"/>
+          <w:numId w:val="0"/>
+        </w:numPr>
+        <w:spacing w:line="360" w:lineRule="auto"/>
+        <w:ind w:left="720" w:hanging="360"/>
+        <w:jc w:val="both"/>
+        <w:rPr>
+          <w:rFonts w:ascii="Work Sans" w:hAnsi="Work Sans"/>
+          <w:sz w:val="24"/>
+          <w:szCs w:val="24"/>
+        </w:rPr>
+      </w:pPr>
+    </w:p>
+    <w:p>
+      <w:pPr>
+        <w:pStyle w:val="Estilo1"/>
+        <w:numPr>
+          <w:ilvl w:val="0"/>
+          <w:numId w:val="0"/>
+        </w:numPr>
+        <w:spacing w:line="360" w:lineRule="auto"/>
+        <w:ind w:left="720" w:hanging="360"/>
+        <w:jc w:val="both"/>
+        <w:rPr>
+          <w:rFonts w:ascii="Work Sans" w:hAnsi="Work Sans"/>
+          <w:sz w:val="24"/>
+          <w:szCs w:val="24"/>
+        </w:rPr>
+      </w:pPr>
+    </w:p>
+    <w:p>
+      <w:pPr>
         <w:pStyle w:val="Estilo1"/>
         <w:numPr>
           <w:ilvl w:val="0"/>
@@ -6573,6 +6781,7 @@
           <w:sz w:val="24"/>
           <w:szCs w:val="24"/>
         </w:rPr>
+        <w:lastRenderedPageBreak/>
         <w:t>Macro Cronograma</w:t>
       </w:r>
       <w:bookmarkEnd w:id="10"/>
@@ -7492,7 +7701,6 @@
           <w:sz w:val="24"/>
           <w:szCs w:val="24"/>
         </w:rPr>
-        <w:lastRenderedPageBreak/>
         <w:t>Recursos necessários</w:t>
       </w:r>
       <w:bookmarkEnd w:id="11"/>
@@ -7688,6 +7896,23 @@
     </w:p>
     <w:p>
       <w:pPr>
+        <w:pStyle w:val="Estilo1"/>
+        <w:numPr>
+          <w:ilvl w:val="0"/>
+          <w:numId w:val="0"/>
+        </w:numPr>
+        <w:spacing w:line="360" w:lineRule="auto"/>
+        <w:ind w:left="2124"/>
+        <w:jc w:val="both"/>
+        <w:rPr>
+          <w:rFonts w:ascii="Work Sans" w:hAnsi="Work Sans"/>
+          <w:sz w:val="24"/>
+          <w:szCs w:val="24"/>
+        </w:rPr>
+      </w:pPr>
+    </w:p>
+    <w:p>
+      <w:pPr>
         <w:pStyle w:val="Subttulo"/>
         <w:numPr>
           <w:ilvl w:val="2"/>
@@ -7827,6 +8052,7 @@
           <w:sz w:val="24"/>
           <w:szCs w:val="24"/>
         </w:rPr>
+        <w:lastRenderedPageBreak/>
         <w:t>Computadores para visualização do sistema</w:t>
       </w:r>
       <w:r>
@@ -8290,7 +8516,6 @@
           <w:sz w:val="24"/>
           <w:szCs w:val="24"/>
         </w:rPr>
-        <w:lastRenderedPageBreak/>
         <w:t>Custos adicionais</w:t>
       </w:r>
       <w:r>
@@ -8744,7 +8969,27 @@
           <w:sz w:val="24"/>
           <w:szCs w:val="24"/>
         </w:rPr>
-        <w:t>Cliente deve possuir hardware (computador ou notebook) para a visualização do sistema</w:t>
+        <w:t xml:space="preserve">Cliente deve possuir hardware (computador ou notebook) </w:t>
+      </w:r>
+      <w:r>
+        <w:rPr>
+          <w:rFonts w:ascii="Work Sans" w:hAnsi="Work Sans"/>
+          <w:b w:val="0"/>
+          <w:bCs w:val="0"/>
+          <w:sz w:val="24"/>
+          <w:szCs w:val="24"/>
+        </w:rPr>
+        <w:t xml:space="preserve">com Windows 10 ou superior, 4 GB de RAM, </w:t>
+      </w:r>
+      <w:r>
+        <w:rPr>
+          <w:rFonts w:ascii="Work Sans" w:hAnsi="Work Sans"/>
+          <w:b w:val="0"/>
+          <w:bCs w:val="0"/>
+          <w:sz w:val="24"/>
+          <w:szCs w:val="24"/>
+        </w:rPr>
+        <w:t>e resolução mínima de 1366X768 para visualizar o sistema adequadamente</w:t>
       </w:r>
       <w:r>
         <w:rPr>
@@ -8996,7 +9241,6 @@
           <w:sz w:val="24"/>
           <w:szCs w:val="24"/>
         </w:rPr>
-        <w:lastRenderedPageBreak/>
         <w:t>Em caso de problemas por má utilização do produto/sistema nossa equipe não se responsabilizará</w:t>
       </w:r>
       <w:r>
@@ -9094,6 +9338,7 @@
           <w:sz w:val="24"/>
           <w:szCs w:val="24"/>
         </w:rPr>
+        <w:lastRenderedPageBreak/>
         <w:t>Requisitos</w:t>
       </w:r>
       <w:bookmarkEnd w:id="17"/>
@@ -9214,11 +9459,11 @@
           <w:sz w:val="28"/>
           <w:szCs w:val="28"/>
         </w:rPr>
-        <w:lastRenderedPageBreak/>
         <w:t>Diagrama de Solução</w:t>
       </w:r>
       <w:bookmarkEnd w:id="19"/>
     </w:p>
+    <w:p/>
     <w:p>
       <w:pPr>
         <w:pStyle w:val="Estilo1"/>
@@ -15342,19 +15587,6 @@
 </file>
 
 <file path=customXml/item2.xml><?xml version="1.0" encoding="utf-8"?>
-<b:Sources xmlns:b="http://schemas.openxmlformats.org/officeDocument/2006/bibliography" xmlns="http://schemas.openxmlformats.org/officeDocument/2006/bibliography" SelectedStyle="\APASixthEditionOfficeOnline.xsl" StyleName="APA" Version="6"/>
-</file>
-
-<file path=customXml/item3.xml><?xml version="1.0" encoding="utf-8"?>
-<?mso-contentType ?>
-<FormTemplates xmlns="http://schemas.microsoft.com/sharepoint/v3/contenttype/forms">
-  <Display>DocumentLibraryForm</Display>
-  <Edit>DocumentLibraryForm</Edit>
-  <New>DocumentLibraryForm</New>
-</FormTemplates>
-</file>
-
-<file path=customXml/item4.xml><?xml version="1.0" encoding="utf-8"?>
 <ct:contentTypeSchema xmlns:ct="http://schemas.microsoft.com/office/2006/metadata/contentType" xmlns:ma="http://schemas.microsoft.com/office/2006/metadata/properties/metaAttributes" ct:_="" ma:_="" ma:contentTypeName="Document" ma:contentTypeID="0x010100FD11765F9AC0004AAF0A4CAAFDFAF16A" ma:contentTypeVersion="9" ma:contentTypeDescription="Create a new document." ma:contentTypeScope="" ma:versionID="b51fd1e8b3b325edc2e3e5af1016e876">
   <xsd:schema xmlns:xsd="http://www.w3.org/2001/XMLSchema" xmlns:xs="http://www.w3.org/2001/XMLSchema" xmlns:p="http://schemas.microsoft.com/office/2006/metadata/properties" xmlns:ns3="9fdc8751-6fef-42ec-b05c-835dd8c535b4" targetNamespace="http://schemas.microsoft.com/office/2006/metadata/properties" ma:root="true" ma:fieldsID="f375ab854fe714e6d25c0e520c080200" ns3:_="">
     <xsd:import namespace="9fdc8751-6fef-42ec-b05c-835dd8c535b4"/>
@@ -15530,6 +15762,19 @@
 </ct:contentTypeSchema>
 </file>
 
+<file path=customXml/item3.xml><?xml version="1.0" encoding="utf-8"?>
+<?mso-contentType ?>
+<FormTemplates xmlns="http://schemas.microsoft.com/sharepoint/v3/contenttype/forms">
+  <Display>DocumentLibraryForm</Display>
+  <Edit>DocumentLibraryForm</Edit>
+  <New>DocumentLibraryForm</New>
+</FormTemplates>
+</file>
+
+<file path=customXml/item4.xml><?xml version="1.0" encoding="utf-8"?>
+<b:Sources xmlns:b="http://schemas.openxmlformats.org/officeDocument/2006/bibliography" xmlns="http://schemas.openxmlformats.org/officeDocument/2006/bibliography" SelectedStyle="\APASixthEditionOfficeOnline.xsl" StyleName="APA" Version="6"/>
+</file>
+
 <file path=customXml/itemProps1.xml><?xml version="1.0" encoding="utf-8"?>
 <ds:datastoreItem xmlns:ds="http://schemas.openxmlformats.org/officeDocument/2006/customXml" ds:itemID="{8FF51608-0250-4525-977A-02333569A9D2}">
   <ds:schemaRefs>
@@ -15540,22 +15785,6 @@
 </file>
 
 <file path=customXml/itemProps2.xml><?xml version="1.0" encoding="utf-8"?>
-<ds:datastoreItem xmlns:ds="http://schemas.openxmlformats.org/officeDocument/2006/customXml" ds:itemID="{4E3F678B-FCB3-4367-A0B6-BD30E685B610}">
-  <ds:schemaRefs>
-    <ds:schemaRef ds:uri="http://schemas.openxmlformats.org/officeDocument/2006/bibliography"/>
-  </ds:schemaRefs>
-</ds:datastoreItem>
-</file>
-
-<file path=customXml/itemProps3.xml><?xml version="1.0" encoding="utf-8"?>
-<ds:datastoreItem xmlns:ds="http://schemas.openxmlformats.org/officeDocument/2006/customXml" ds:itemID="{62F309F7-3484-4C89-8D5D-54CE8F4B431D}">
-  <ds:schemaRefs>
-    <ds:schemaRef ds:uri="http://schemas.microsoft.com/sharepoint/v3/contenttype/forms"/>
-  </ds:schemaRefs>
-</ds:datastoreItem>
-</file>
-
-<file path=customXml/itemProps4.xml><?xml version="1.0" encoding="utf-8"?>
 <ds:datastoreItem xmlns:ds="http://schemas.openxmlformats.org/officeDocument/2006/customXml" ds:itemID="{1A229701-6A1F-46CB-B5D2-02F83D0F1A0D}">
   <ds:schemaRefs>
     <ds:schemaRef ds:uri="http://schemas.microsoft.com/office/2006/metadata/contentType"/>
@@ -15571,4 +15800,20 @@
     <ds:schemaRef ds:uri="http://schemas.microsoft.com/internal/obd"/>
   </ds:schemaRefs>
 </ds:datastoreItem>
+</file>
+
+<file path=customXml/itemProps3.xml><?xml version="1.0" encoding="utf-8"?>
+<ds:datastoreItem xmlns:ds="http://schemas.openxmlformats.org/officeDocument/2006/customXml" ds:itemID="{62F309F7-3484-4C89-8D5D-54CE8F4B431D}">
+  <ds:schemaRefs>
+    <ds:schemaRef ds:uri="http://schemas.microsoft.com/sharepoint/v3/contenttype/forms"/>
+  </ds:schemaRefs>
+</ds:datastoreItem>
+</file>
+
+<file path=customXml/itemProps4.xml><?xml version="1.0" encoding="utf-8"?>
+<ds:datastoreItem xmlns:ds="http://schemas.openxmlformats.org/officeDocument/2006/customXml" ds:itemID="{4E3F678B-FCB3-4367-A0B6-BD30E685B610}">
+  <ds:schemaRefs>
+    <ds:schemaRef ds:uri="http://schemas.openxmlformats.org/officeDocument/2006/bibliography"/>
+  </ds:schemaRefs>
+</ds:datastoreItem>
 </file>
--- a/documentacao/word/grupo-1-documentacao.docx
+++ b/documentacao/word/grupo-1-documentacao.docx
@@ -1,6 +1,6 @@
 
 <file path=word/document.xml><?xml version="1.0" encoding="utf-8"?>
-<w:document xmlns:wpc="http://schemas.microsoft.com/office/word/2010/wordprocessingCanvas" xmlns:cx="http://schemas.microsoft.com/office/drawing/2014/chartex" xmlns:cx1="http://schemas.microsoft.com/office/drawing/2015/9/8/chartex" xmlns:cx2="http://schemas.microsoft.com/office/drawing/2015/10/21/chartex" xmlns:cx3="http://schemas.microsoft.com/office/drawing/2016/5/9/chartex" xmlns:cx4="http://schemas.microsoft.com/office/drawing/2016/5/10/chartex" xmlns:cx5="http://schemas.microsoft.com/office/drawing/2016/5/11/chartex" xmlns:cx6="http://schemas.microsoft.com/office/drawing/2016/5/12/chartex" xmlns:cx7="http://schemas.microsoft.com/office/drawing/2016/5/13/chartex" xmlns:cx8="http://schemas.microsoft.com/office/drawing/2016/5/14/chartex" xmlns:mc="http://schemas.openxmlformats.org/markup-compatibility/2006" xmlns:aink="http://schemas.microsoft.com/office/drawing/2016/ink" xmlns:am3d="http://schemas.microsoft.com/office/drawing/2017/model3d" xmlns:o="urn:schemas-microsoft-com:office:office" xmlns:r="http://schemas.openxmlformats.org/officeDocument/2006/relationships" xmlns:m="http://schemas.openxmlformats.org/officeDocument/2006/math" xmlns:v="urn:schemas-microsoft-com:vml" xmlns:wp14="http://schemas.microsoft.com/office/word/2010/wordprocessingDrawing" xmlns:wp="http://schemas.openxmlformats.org/drawingml/2006/wordprocessingDrawing" xmlns:w10="urn:schemas-microsoft-com:office:word" xmlns:w="http://schemas.openxmlformats.org/wordprocessingml/2006/main" xmlns:w14="http://schemas.microsoft.com/office/word/2010/wordml" xmlns:w15="http://schemas.microsoft.com/office/word/2012/wordml" xmlns:w16cex="http://schemas.microsoft.com/office/word/2018/wordml/cex" xmlns:w16cid="http://schemas.microsoft.com/office/word/2016/wordml/cid" xmlns:w16="http://schemas.microsoft.com/office/word/2018/wordml" xmlns:w16sdtdh="http://schemas.microsoft.com/office/word/2020/wordml/sdtdatahash" xmlns:w16se="http://schemas.microsoft.com/office/word/2015/wordml/symex" xmlns:wpg="http://schemas.microsoft.com/office/word/2010/wordprocessingGroup" xmlns:wpi="http://schemas.microsoft.com/office/word/2010/wordprocessingInk" xmlns:wne="http://schemas.microsoft.com/office/word/2006/wordml" xmlns:wps="http://schemas.microsoft.com/office/word/2010/wordprocessingShape" mc:Ignorable="w14 w15 w16se w16cid w16 w16cex w16sdtdh wp14">
+<w:document xmlns:wpc="http://schemas.microsoft.com/office/word/2010/wordprocessingCanvas" xmlns:cx="http://schemas.microsoft.com/office/drawing/2014/chartex" xmlns:cx1="http://schemas.microsoft.com/office/drawing/2015/9/8/chartex" xmlns:cx2="http://schemas.microsoft.com/office/drawing/2015/10/21/chartex" xmlns:cx3="http://schemas.microsoft.com/office/drawing/2016/5/9/chartex" xmlns:cx4="http://schemas.microsoft.com/office/drawing/2016/5/10/chartex" xmlns:cx5="http://schemas.microsoft.com/office/drawing/2016/5/11/chartex" xmlns:cx6="http://schemas.microsoft.com/office/drawing/2016/5/12/chartex" xmlns:cx7="http://schemas.microsoft.com/office/drawing/2016/5/13/chartex" xmlns:cx8="http://schemas.microsoft.com/office/drawing/2016/5/14/chartex" xmlns:mc="http://schemas.openxmlformats.org/markup-compatibility/2006" xmlns:aink="http://schemas.microsoft.com/office/drawing/2016/ink" xmlns:am3d="http://schemas.microsoft.com/office/drawing/2017/model3d" xmlns:o="urn:schemas-microsoft-com:office:office" xmlns:oel="http://schemas.microsoft.com/office/2019/extlst" xmlns:r="http://schemas.openxmlformats.org/officeDocument/2006/relationships" xmlns:m="http://schemas.openxmlformats.org/officeDocument/2006/math" xmlns:v="urn:schemas-microsoft-com:vml" xmlns:wp14="http://schemas.microsoft.com/office/word/2010/wordprocessingDrawing" xmlns:wp="http://schemas.openxmlformats.org/drawingml/2006/wordprocessingDrawing" xmlns:w10="urn:schemas-microsoft-com:office:word" xmlns:w="http://schemas.openxmlformats.org/wordprocessingml/2006/main" xmlns:w14="http://schemas.microsoft.com/office/word/2010/wordml" xmlns:w15="http://schemas.microsoft.com/office/word/2012/wordml" xmlns:w16cex="http://schemas.microsoft.com/office/word/2018/wordml/cex" xmlns:w16cid="http://schemas.microsoft.com/office/word/2016/wordml/cid" xmlns:w16="http://schemas.microsoft.com/office/word/2018/wordml" xmlns:w16du="http://schemas.microsoft.com/office/word/2023/wordml/word16du" xmlns:w16sdtdh="http://schemas.microsoft.com/office/word/2020/wordml/sdtdatahash" xmlns:w16se="http://schemas.microsoft.com/office/word/2015/wordml/symex" xmlns:wpg="http://schemas.microsoft.com/office/word/2010/wordprocessingGroup" xmlns:wpi="http://schemas.microsoft.com/office/word/2010/wordprocessingInk" xmlns:wne="http://schemas.microsoft.com/office/word/2006/wordml" xmlns:wps="http://schemas.microsoft.com/office/word/2010/wordprocessingShape" mc:Ignorable="w14 w15 w16se w16cid w16 w16cex w16sdtdh w16du wp14">
   <w:body>
     <w:p>
       <w:pPr>
@@ -790,7 +790,6 @@
           <w:docPartUnique/>
         </w:docPartObj>
       </w:sdtPr>
-      <w:sdtEndPr/>
       <w:sdtContent>
         <w:p>
           <w:pPr>
@@ -813,10 +812,6 @@
         <w:p>
           <w:pPr>
             <w:pStyle w:val="Sumrio1"/>
-            <w:tabs>
-              <w:tab w:val="left" w:pos="440"/>
-              <w:tab w:val="right" w:leader="dot" w:pos="8494"/>
-            </w:tabs>
             <w:rPr>
               <w:rFonts w:cstheme="minorBidi"/>
               <w:noProof/>
@@ -850,7 +845,7 @@
             </w:rPr>
             <w:fldChar w:fldCharType="separate"/>
           </w:r>
-          <w:hyperlink w:anchor="_Toc180846380" w:history="1">
+          <w:hyperlink w:anchor="_Toc180999562" w:history="1">
             <w:r>
               <w:rPr>
                 <w:rStyle w:val="Hyperlink"/>
@@ -901,7 +896,7 @@
                 <w:noProof/>
                 <w:webHidden/>
               </w:rPr>
-              <w:instrText xml:space="preserve"> PAGEREF _Toc180846380 \h </w:instrText>
+              <w:instrText xml:space="preserve"> PAGEREF _Toc180999562 \h </w:instrText>
             </w:r>
             <w:r>
               <w:rPr>
@@ -935,10 +930,6 @@
         <w:p>
           <w:pPr>
             <w:pStyle w:val="Sumrio1"/>
-            <w:tabs>
-              <w:tab w:val="left" w:pos="440"/>
-              <w:tab w:val="right" w:leader="dot" w:pos="8494"/>
-            </w:tabs>
             <w:rPr>
               <w:rFonts w:cstheme="minorBidi"/>
               <w:noProof/>
@@ -948,7 +939,7 @@
               <w14:ligatures w14:val="standardContextual"/>
             </w:rPr>
           </w:pPr>
-          <w:hyperlink w:anchor="_Toc180846381" w:history="1">
+          <w:hyperlink w:anchor="_Toc180999563" w:history="1">
             <w:r>
               <w:rPr>
                 <w:rStyle w:val="Hyperlink"/>
@@ -999,7 +990,7 @@
                 <w:noProof/>
                 <w:webHidden/>
               </w:rPr>
-              <w:instrText xml:space="preserve"> PAGEREF _Toc180846381 \h </w:instrText>
+              <w:instrText xml:space="preserve"> PAGEREF _Toc180999563 \h </w:instrText>
             </w:r>
             <w:r>
               <w:rPr>
@@ -1033,10 +1024,6 @@
         <w:p>
           <w:pPr>
             <w:pStyle w:val="Sumrio1"/>
-            <w:tabs>
-              <w:tab w:val="left" w:pos="440"/>
-              <w:tab w:val="right" w:leader="dot" w:pos="8494"/>
-            </w:tabs>
             <w:rPr>
               <w:rFonts w:cstheme="minorBidi"/>
               <w:noProof/>
@@ -1046,7 +1033,7 @@
               <w14:ligatures w14:val="standardContextual"/>
             </w:rPr>
           </w:pPr>
-          <w:hyperlink w:anchor="_Toc180846382" w:history="1">
+          <w:hyperlink w:anchor="_Toc180999564" w:history="1">
             <w:r>
               <w:rPr>
                 <w:rStyle w:val="Hyperlink"/>
@@ -1097,7 +1084,7 @@
                 <w:noProof/>
                 <w:webHidden/>
               </w:rPr>
-              <w:instrText xml:space="preserve"> PAGEREF _Toc180846382 \h </w:instrText>
+              <w:instrText xml:space="preserve"> PAGEREF _Toc180999564 \h </w:instrText>
             </w:r>
             <w:r>
               <w:rPr>
@@ -1117,7 +1104,7 @@
                 <w:noProof/>
                 <w:webHidden/>
               </w:rPr>
-              <w:t>8</w:t>
+              <w:t>9</w:t>
             </w:r>
             <w:r>
               <w:rPr>
@@ -1131,10 +1118,6 @@
         <w:p>
           <w:pPr>
             <w:pStyle w:val="Sumrio1"/>
-            <w:tabs>
-              <w:tab w:val="left" w:pos="720"/>
-              <w:tab w:val="right" w:leader="dot" w:pos="8494"/>
-            </w:tabs>
             <w:rPr>
               <w:rFonts w:cstheme="minorBidi"/>
               <w:noProof/>
@@ -1144,7 +1127,7 @@
               <w14:ligatures w14:val="standardContextual"/>
             </w:rPr>
           </w:pPr>
-          <w:hyperlink w:anchor="_Toc180846383" w:history="1">
+          <w:hyperlink w:anchor="_Toc180999565" w:history="1">
             <w:r>
               <w:rPr>
                 <w:rStyle w:val="Hyperlink"/>
@@ -1195,7 +1178,7 @@
                 <w:noProof/>
                 <w:webHidden/>
               </w:rPr>
-              <w:instrText xml:space="preserve"> PAGEREF _Toc180846383 \h </w:instrText>
+              <w:instrText xml:space="preserve"> PAGEREF _Toc180999565 \h </w:instrText>
             </w:r>
             <w:r>
               <w:rPr>
@@ -1242,7 +1225,7 @@
               <w14:ligatures w14:val="standardContextual"/>
             </w:rPr>
           </w:pPr>
-          <w:hyperlink w:anchor="_Toc180846384" w:history="1">
+          <w:hyperlink w:anchor="_Toc180999566" w:history="1">
             <w:r>
               <w:rPr>
                 <w:rStyle w:val="Hyperlink"/>
@@ -1293,7 +1276,7 @@
                 <w:noProof/>
                 <w:webHidden/>
               </w:rPr>
-              <w:instrText xml:space="preserve"> PAGEREF _Toc180846384 \h </w:instrText>
+              <w:instrText xml:space="preserve"> PAGEREF _Toc180999566 \h </w:instrText>
             </w:r>
             <w:r>
               <w:rPr>
@@ -1340,7 +1323,7 @@
               <w14:ligatures w14:val="standardContextual"/>
             </w:rPr>
           </w:pPr>
-          <w:hyperlink w:anchor="_Toc180846385" w:history="1">
+          <w:hyperlink w:anchor="_Toc180999567" w:history="1">
             <w:r>
               <w:rPr>
                 <w:rStyle w:val="Hyperlink"/>
@@ -1349,7 +1332,7 @@
                 <w:bCs/>
                 <w:noProof/>
               </w:rPr>
-              <w:t>4.2</w:t>
+              <w:t>4.4</w:t>
             </w:r>
             <w:r>
               <w:rPr>
@@ -1391,7 +1374,7 @@
                 <w:noProof/>
                 <w:webHidden/>
               </w:rPr>
-              <w:instrText xml:space="preserve"> PAGEREF _Toc180846385 \h </w:instrText>
+              <w:instrText xml:space="preserve"> PAGEREF _Toc180999567 \h </w:instrText>
             </w:r>
             <w:r>
               <w:rPr>
@@ -1411,7 +1394,7 @@
                 <w:noProof/>
                 <w:webHidden/>
               </w:rPr>
-              <w:t>9</w:t>
+              <w:t>11</w:t>
             </w:r>
             <w:r>
               <w:rPr>
@@ -1438,7 +1421,7 @@
               <w14:ligatures w14:val="standardContextual"/>
             </w:rPr>
           </w:pPr>
-          <w:hyperlink w:anchor="_Toc180846386" w:history="1">
+          <w:hyperlink w:anchor="_Toc180999568" w:history="1">
             <w:r>
               <w:rPr>
                 <w:rStyle w:val="Hyperlink"/>
@@ -1447,7 +1430,7 @@
                 <w:bCs/>
                 <w:noProof/>
               </w:rPr>
-              <w:t>4.3</w:t>
+              <w:t>4.5</w:t>
             </w:r>
             <w:r>
               <w:rPr>
@@ -1489,7 +1472,7 @@
                 <w:noProof/>
                 <w:webHidden/>
               </w:rPr>
-              <w:instrText xml:space="preserve"> PAGEREF _Toc180846386 \h </w:instrText>
+              <w:instrText xml:space="preserve"> PAGEREF _Toc180999568 \h </w:instrText>
             </w:r>
             <w:r>
               <w:rPr>
@@ -1509,7 +1492,7 @@
                 <w:noProof/>
                 <w:webHidden/>
               </w:rPr>
-              <w:t>10</w:t>
+              <w:t>12</w:t>
             </w:r>
             <w:r>
               <w:rPr>
@@ -1536,7 +1519,7 @@
               <w14:ligatures w14:val="standardContextual"/>
             </w:rPr>
           </w:pPr>
-          <w:hyperlink w:anchor="_Toc180846387" w:history="1">
+          <w:hyperlink w:anchor="_Toc180999569" w:history="1">
             <w:r>
               <w:rPr>
                 <w:rStyle w:val="Hyperlink"/>
@@ -1545,7 +1528,7 @@
                 <w:bCs/>
                 <w:noProof/>
               </w:rPr>
-              <w:t>4.4</w:t>
+              <w:t>4.6</w:t>
             </w:r>
             <w:r>
               <w:rPr>
@@ -1587,7 +1570,7 @@
                 <w:noProof/>
                 <w:webHidden/>
               </w:rPr>
-              <w:instrText xml:space="preserve"> PAGEREF _Toc180846387 \h </w:instrText>
+              <w:instrText xml:space="preserve"> PAGEREF _Toc180999569 \h </w:instrText>
             </w:r>
             <w:r>
               <w:rPr>
@@ -1607,7 +1590,7 @@
                 <w:noProof/>
                 <w:webHidden/>
               </w:rPr>
-              <w:t>12</w:t>
+              <w:t>13</w:t>
             </w:r>
             <w:r>
               <w:rPr>
@@ -1634,7 +1617,7 @@
               <w14:ligatures w14:val="standardContextual"/>
             </w:rPr>
           </w:pPr>
-          <w:hyperlink w:anchor="_Toc180846388" w:history="1">
+          <w:hyperlink w:anchor="_Toc180999570" w:history="1">
             <w:r>
               <w:rPr>
                 <w:rStyle w:val="Hyperlink"/>
@@ -1643,7 +1626,7 @@
                 <w:bCs/>
                 <w:noProof/>
               </w:rPr>
-              <w:t>4.5</w:t>
+              <w:t>4.7</w:t>
             </w:r>
             <w:r>
               <w:rPr>
@@ -1685,7 +1668,7 @@
                 <w:noProof/>
                 <w:webHidden/>
               </w:rPr>
-              <w:instrText xml:space="preserve"> PAGEREF _Toc180846388 \h </w:instrText>
+              <w:instrText xml:space="preserve"> PAGEREF _Toc180999570 \h </w:instrText>
             </w:r>
             <w:r>
               <w:rPr>
@@ -1705,7 +1688,7 @@
                 <w:noProof/>
                 <w:webHidden/>
               </w:rPr>
-              <w:t>12</w:t>
+              <w:t>13</w:t>
             </w:r>
             <w:r>
               <w:rPr>
@@ -1732,7 +1715,7 @@
               <w14:ligatures w14:val="standardContextual"/>
             </w:rPr>
           </w:pPr>
-          <w:hyperlink w:anchor="_Toc180846389" w:history="1">
+          <w:hyperlink w:anchor="_Toc180999571" w:history="1">
             <w:r>
               <w:rPr>
                 <w:rStyle w:val="Hyperlink"/>
@@ -1741,7 +1724,7 @@
                 <w:bCs/>
                 <w:noProof/>
               </w:rPr>
-              <w:t>4.6</w:t>
+              <w:t>4.8</w:t>
             </w:r>
             <w:r>
               <w:rPr>
@@ -1783,7 +1766,7 @@
                 <w:noProof/>
                 <w:webHidden/>
               </w:rPr>
-              <w:instrText xml:space="preserve"> PAGEREF _Toc180846389 \h </w:instrText>
+              <w:instrText xml:space="preserve"> PAGEREF _Toc180999571 \h </w:instrText>
             </w:r>
             <w:r>
               <w:rPr>
@@ -1803,7 +1786,7 @@
                 <w:noProof/>
                 <w:webHidden/>
               </w:rPr>
-              <w:t>13</w:t>
+              <w:t>14</w:t>
             </w:r>
             <w:r>
               <w:rPr>
@@ -1830,7 +1813,7 @@
               <w14:ligatures w14:val="standardContextual"/>
             </w:rPr>
           </w:pPr>
-          <w:hyperlink w:anchor="_Toc180846390" w:history="1">
+          <w:hyperlink w:anchor="_Toc180999572" w:history="1">
             <w:r>
               <w:rPr>
                 <w:rStyle w:val="Hyperlink"/>
@@ -1839,7 +1822,7 @@
                 <w:bCs/>
                 <w:noProof/>
               </w:rPr>
-              <w:t>4.7</w:t>
+              <w:t>4.9</w:t>
             </w:r>
             <w:r>
               <w:rPr>
@@ -1881,7 +1864,7 @@
                 <w:noProof/>
                 <w:webHidden/>
               </w:rPr>
-              <w:instrText xml:space="preserve"> PAGEREF _Toc180846390 \h </w:instrText>
+              <w:instrText xml:space="preserve"> PAGEREF _Toc180999572 \h </w:instrText>
             </w:r>
             <w:r>
               <w:rPr>
@@ -1901,7 +1884,7 @@
                 <w:noProof/>
                 <w:webHidden/>
               </w:rPr>
-              <w:t>13</w:t>
+              <w:t>15</w:t>
             </w:r>
             <w:r>
               <w:rPr>
@@ -1915,10 +1898,6 @@
         <w:p>
           <w:pPr>
             <w:pStyle w:val="Sumrio1"/>
-            <w:tabs>
-              <w:tab w:val="left" w:pos="440"/>
-              <w:tab w:val="right" w:leader="dot" w:pos="8494"/>
-            </w:tabs>
             <w:rPr>
               <w:rFonts w:cstheme="minorBidi"/>
               <w:noProof/>
@@ -1928,11 +1907,11 @@
               <w14:ligatures w14:val="standardContextual"/>
             </w:rPr>
           </w:pPr>
-          <w:hyperlink w:anchor="_Toc180846391" w:history="1">
+          <w:hyperlink w:anchor="_Toc180999573" w:history="1">
             <w:r>
               <w:rPr>
                 <w:rStyle w:val="Hyperlink"/>
-                <w:rFonts w:ascii="Work Sans" w:hAnsi="Work Sans" w:cs="Arial"/>
+                <w:rFonts w:ascii="Work Sans" w:hAnsi="Work Sans"/>
                 <w:b/>
                 <w:bCs/>
                 <w:noProof/>
@@ -1941,27 +1920,6 @@
             </w:r>
             <w:r>
               <w:rPr>
-                <w:rFonts w:cstheme="minorBidi"/>
-                <w:noProof/>
-                <w:kern w:val="2"/>
-                <w:sz w:val="24"/>
-                <w:szCs w:val="24"/>
-                <w14:ligatures w14:val="standardContextual"/>
-              </w:rPr>
-              <w:tab/>
-            </w:r>
-            <w:r>
-              <w:rPr>
-                <w:rStyle w:val="Hyperlink"/>
-                <w:rFonts w:ascii="Work Sans" w:hAnsi="Work Sans" w:cs="Arial"/>
-                <w:b/>
-                <w:bCs/>
-                <w:noProof/>
-              </w:rPr>
-              <w:t>Premissas</w:t>
-            </w:r>
-            <w:r>
-              <w:rPr>
                 <w:noProof/>
                 <w:webHidden/>
               </w:rPr>
@@ -1979,7 +1937,7 @@
                 <w:noProof/>
                 <w:webHidden/>
               </w:rPr>
-              <w:instrText xml:space="preserve"> PAGEREF _Toc180846391 \h </w:instrText>
+              <w:instrText xml:space="preserve"> PAGEREF _Toc180999573 \h </w:instrText>
             </w:r>
             <w:r>
               <w:rPr>
@@ -1999,105 +1957,7 @@
                 <w:noProof/>
                 <w:webHidden/>
               </w:rPr>
-              <w:t>14</w:t>
-            </w:r>
-            <w:r>
-              <w:rPr>
-                <w:noProof/>
-                <w:webHidden/>
-              </w:rPr>
-              <w:fldChar w:fldCharType="end"/>
-            </w:r>
-          </w:hyperlink>
-        </w:p>
-        <w:p>
-          <w:pPr>
-            <w:pStyle w:val="Sumrio1"/>
-            <w:tabs>
-              <w:tab w:val="left" w:pos="440"/>
-              <w:tab w:val="right" w:leader="dot" w:pos="8494"/>
-            </w:tabs>
-            <w:rPr>
-              <w:rFonts w:cstheme="minorBidi"/>
-              <w:noProof/>
-              <w:kern w:val="2"/>
-              <w:sz w:val="24"/>
-              <w:szCs w:val="24"/>
-              <w14:ligatures w14:val="standardContextual"/>
-            </w:rPr>
-          </w:pPr>
-          <w:hyperlink w:anchor="_Toc180846392" w:history="1">
-            <w:r>
-              <w:rPr>
-                <w:rStyle w:val="Hyperlink"/>
-                <w:rFonts w:ascii="Work Sans" w:hAnsi="Work Sans" w:cs="Arial"/>
-                <w:b/>
-                <w:bCs/>
-                <w:noProof/>
-              </w:rPr>
-              <w:t>6.</w:t>
-            </w:r>
-            <w:r>
-              <w:rPr>
-                <w:rFonts w:cstheme="minorBidi"/>
-                <w:noProof/>
-                <w:kern w:val="2"/>
-                <w:sz w:val="24"/>
-                <w:szCs w:val="24"/>
-                <w14:ligatures w14:val="standardContextual"/>
-              </w:rPr>
-              <w:tab/>
-            </w:r>
-            <w:r>
-              <w:rPr>
-                <w:rStyle w:val="Hyperlink"/>
-                <w:rFonts w:ascii="Work Sans" w:hAnsi="Work Sans" w:cs="Arial"/>
-                <w:b/>
-                <w:bCs/>
-                <w:noProof/>
-              </w:rPr>
-              <w:t>Restrições</w:t>
-            </w:r>
-            <w:r>
-              <w:rPr>
-                <w:noProof/>
-                <w:webHidden/>
-              </w:rPr>
-              <w:tab/>
-            </w:r>
-            <w:r>
-              <w:rPr>
-                <w:noProof/>
-                <w:webHidden/>
-              </w:rPr>
-              <w:fldChar w:fldCharType="begin"/>
-            </w:r>
-            <w:r>
-              <w:rPr>
-                <w:noProof/>
-                <w:webHidden/>
-              </w:rPr>
-              <w:instrText xml:space="preserve"> PAGEREF _Toc180846392 \h </w:instrText>
-            </w:r>
-            <w:r>
-              <w:rPr>
-                <w:noProof/>
-                <w:webHidden/>
-              </w:rPr>
-            </w:r>
-            <w:r>
-              <w:rPr>
-                <w:noProof/>
-                <w:webHidden/>
-              </w:rPr>
-              <w:fldChar w:fldCharType="separate"/>
-            </w:r>
-            <w:r>
-              <w:rPr>
-                <w:noProof/>
-                <w:webHidden/>
-              </w:rPr>
-              <w:t>14</w:t>
+              <w:t>15</w:t>
             </w:r>
             <w:r>
               <w:rPr>
@@ -2124,7 +1984,7 @@
               <w14:ligatures w14:val="standardContextual"/>
             </w:rPr>
           </w:pPr>
-          <w:hyperlink w:anchor="_Toc180846393" w:history="1">
+          <w:hyperlink w:anchor="_Toc180999574" w:history="1">
             <w:r>
               <w:rPr>
                 <w:rStyle w:val="Hyperlink"/>
@@ -2133,7 +1993,7 @@
                 <w:bCs/>
                 <w:noProof/>
               </w:rPr>
-              <w:t>6.1</w:t>
+              <w:t>5.1</w:t>
             </w:r>
             <w:r>
               <w:rPr>
@@ -2175,7 +2035,7 @@
                 <w:noProof/>
                 <w:webHidden/>
               </w:rPr>
-              <w:instrText xml:space="preserve"> PAGEREF _Toc180846393 \h </w:instrText>
+              <w:instrText xml:space="preserve"> PAGEREF _Toc180999574 \h </w:instrText>
             </w:r>
             <w:r>
               <w:rPr>
@@ -2213,7 +2073,6 @@
               <w:tab w:val="left" w:pos="720"/>
               <w:tab w:val="right" w:leader="dot" w:pos="8494"/>
             </w:tabs>
-            <w:ind w:left="0"/>
             <w:rPr>
               <w:rFonts w:cstheme="minorBidi"/>
               <w:noProof/>
@@ -2223,7 +2082,7 @@
               <w14:ligatures w14:val="standardContextual"/>
             </w:rPr>
           </w:pPr>
-          <w:hyperlink w:anchor="_Toc180846394" w:history="1">
+          <w:hyperlink w:anchor="_Toc180999575" w:history="1">
             <w:r>
               <w:rPr>
                 <w:rStyle w:val="Hyperlink"/>
@@ -2232,7 +2091,7 @@
                 <w:bCs/>
                 <w:noProof/>
               </w:rPr>
-              <w:t>7.</w:t>
+              <w:t>6.</w:t>
             </w:r>
             <w:r>
               <w:rPr>
@@ -2274,7 +2133,7 @@
                 <w:noProof/>
                 <w:webHidden/>
               </w:rPr>
-              <w:instrText xml:space="preserve"> PAGEREF _Toc180846394 \h </w:instrText>
+              <w:instrText xml:space="preserve"> PAGEREF _Toc180999575 \h </w:instrText>
             </w:r>
             <w:r>
               <w:rPr>
@@ -2294,7 +2153,7 @@
                 <w:noProof/>
                 <w:webHidden/>
               </w:rPr>
-              <w:t>15</w:t>
+              <w:t>16</w:t>
             </w:r>
             <w:r>
               <w:rPr>
@@ -2312,7 +2171,6 @@
               <w:tab w:val="left" w:pos="720"/>
               <w:tab w:val="right" w:leader="dot" w:pos="8494"/>
             </w:tabs>
-            <w:ind w:left="0"/>
             <w:rPr>
               <w:rFonts w:cstheme="minorBidi"/>
               <w:noProof/>
@@ -2322,7 +2180,7 @@
               <w14:ligatures w14:val="standardContextual"/>
             </w:rPr>
           </w:pPr>
-          <w:hyperlink w:anchor="_Toc180846395" w:history="1">
+          <w:hyperlink w:anchor="_Toc180999576" w:history="1">
             <w:r>
               <w:rPr>
                 <w:rStyle w:val="Hyperlink"/>
@@ -2331,7 +2189,7 @@
                 <w:bCs/>
                 <w:noProof/>
               </w:rPr>
-              <w:t>8.</w:t>
+              <w:t>7.</w:t>
             </w:r>
             <w:r>
               <w:rPr>
@@ -2373,7 +2231,7 @@
                 <w:noProof/>
                 <w:webHidden/>
               </w:rPr>
-              <w:instrText xml:space="preserve"> PAGEREF _Toc180846395 \h </w:instrText>
+              <w:instrText xml:space="preserve"> PAGEREF _Toc180999576 \h </w:instrText>
             </w:r>
             <w:r>
               <w:rPr>
@@ -2540,6 +2398,7 @@
           <w:bCs w:val="0"/>
           <w:highlight w:val="yellow"/>
         </w:rPr>
+        <w:lastRenderedPageBreak/>
         <w:t>Monitoramento de boxes em oficinas de concessionárias</w:t>
       </w:r>
     </w:p>
@@ -2574,7 +2433,7 @@
           <w:szCs w:val="28"/>
         </w:rPr>
       </w:pPr>
-      <w:bookmarkStart w:id="0" w:name="_Toc180846380"/>
+      <w:bookmarkStart w:id="0" w:name="_Toc180999562"/>
       <w:r>
         <w:rPr>
           <w:rFonts w:ascii="Work Sans" w:hAnsi="Work Sans" w:cs="Arial"/>
@@ -3003,7 +2862,6 @@
         <w:rPr>
           <w:noProof/>
         </w:rPr>
-        <w:lastRenderedPageBreak/>
         <w:drawing>
           <wp:inline distT="0" distB="0" distL="0" distR="0" wp14:anchorId="0FD111E5" wp14:editId="761CBF00">
             <wp:extent cx="5400040" cy="3509010"/>
@@ -3241,7 +3099,6 @@
           <w:sz w:val="24"/>
           <w:szCs w:val="24"/>
         </w:rPr>
-        <w:lastRenderedPageBreak/>
         <w:t xml:space="preserve">Esse aumento na frota teve </w:t>
       </w:r>
       <w:r>
@@ -3623,7 +3480,18 @@
           <w:sz w:val="24"/>
           <w:szCs w:val="24"/>
         </w:rPr>
-        <w:t>, é necessário implementar sistemas de gestão</w:t>
+        <w:t xml:space="preserve">, é necessário </w:t>
+      </w:r>
+      <w:r>
+        <w:rPr>
+          <w:rFonts w:ascii="Work Sans" w:hAnsi="Work Sans"/>
+          <w:b w:val="0"/>
+          <w:bCs w:val="0"/>
+          <w:sz w:val="24"/>
+          <w:szCs w:val="24"/>
+        </w:rPr>
+        <w:lastRenderedPageBreak/>
+        <w:t>implementar sistemas de gestão</w:t>
       </w:r>
       <w:r>
         <w:rPr>
@@ -4048,7 +3916,6 @@
           <w:sz w:val="24"/>
           <w:szCs w:val="24"/>
         </w:rPr>
-        <w:lastRenderedPageBreak/>
         <w:t>O problema é a ineficiência na gestão desses boxes de serviços, a falta de uma solução que melhore o processo de liberação e ocupação compromete o fluxo de trabalho das oficinas e, consequentemente a satisfação dos clientes. Entretanto, essa situação também apresenta uma oportunidade valiosa. A implementação de sensores de bloqueio nos boxes de serviços pode revolucionar a gestão operacional das oficinas. Esses sensores permitirão um monitoramento em tempo real da ocupação dos boxes, possibilitando uma alocação mais eficiente dos recursos e um fluxo de trabalho mais harmonioso. A análise dos dados coletados proporcionará insights valiosos, permitindo ajustes dinâmicos na operação e melhorando a eficiência global.</w:t>
       </w:r>
     </w:p>
@@ -4083,6 +3950,7 @@
           <w:sz w:val="24"/>
           <w:szCs w:val="24"/>
         </w:rPr>
+        <w:lastRenderedPageBreak/>
         <w:t xml:space="preserve">Com a adoção dessa tecnologia, não apenas a experiência do cliente será aprimorada, mas também a gestão e a satisfação dos funcionários. </w:t>
       </w:r>
     </w:p>
@@ -4226,7 +4094,6 @@
           <w:sz w:val="24"/>
           <w:szCs w:val="24"/>
         </w:rPr>
-        <w:lastRenderedPageBreak/>
         <w:t xml:space="preserve">Existem diversos casos que ilustram os desafios enfrentados por oficinas mecânicas de concessionárias na otimização do uso de boxes de serviço, </w:t>
       </w:r>
       <w:r>
@@ -4288,7 +4155,16 @@
           <w:sz w:val="24"/>
           <w:szCs w:val="24"/>
         </w:rPr>
-        <w:t>a alta demanda por serviços de manutenção e reparo, mas enfrentava dificuldades na manutenção, resultando em boxes vazios em horários de pico e longas espera para os clientes. A ineficiência no uso do espaço causada frustração tanto para os clientes quanto para a equipe.</w:t>
+        <w:t xml:space="preserve">a alta demanda por serviços de manutenção e reparo, mas enfrentava dificuldades na manutenção, resultando em boxes vazios em horários de pico e longas espera para os clientes. A ineficiência no uso do espaço </w:t>
+      </w:r>
+      <w:r>
+        <w:rPr>
+          <w:rFonts w:ascii="Work Sans" w:hAnsi="Work Sans" w:cs="Arial"/>
+          <w:sz w:val="24"/>
+          <w:szCs w:val="24"/>
+        </w:rPr>
+        <w:lastRenderedPageBreak/>
+        <w:t>causada frustração tanto para os clientes quanto para a equipe.</w:t>
       </w:r>
       <w:r>
         <w:rPr>
@@ -4441,7 +4317,7 @@
           <w:szCs w:val="24"/>
         </w:rPr>
       </w:pPr>
-      <w:bookmarkStart w:id="4" w:name="_Toc180846381"/>
+      <w:bookmarkStart w:id="4" w:name="_Toc180999563"/>
       <w:r>
         <w:rPr>
           <w:rFonts w:ascii="Work Sans" w:hAnsi="Work Sans" w:cs="Arial"/>
@@ -4451,7 +4327,6 @@
           <w:sz w:val="24"/>
           <w:szCs w:val="24"/>
         </w:rPr>
-        <w:lastRenderedPageBreak/>
         <w:t>Objetivo</w:t>
       </w:r>
       <w:bookmarkEnd w:id="4"/>
@@ -4617,7 +4492,18 @@
           <w:sz w:val="24"/>
           <w:szCs w:val="24"/>
         </w:rPr>
-        <w:t xml:space="preserve"> e</w:t>
+        <w:t xml:space="preserve"> </w:t>
+      </w:r>
+      <w:r>
+        <w:rPr>
+          <w:rFonts w:ascii="Work Sans" w:hAnsi="Work Sans"/>
+          <w:b w:val="0"/>
+          <w:bCs w:val="0"/>
+          <w:sz w:val="24"/>
+          <w:szCs w:val="24"/>
+        </w:rPr>
+        <w:lastRenderedPageBreak/>
+        <w:t>e</w:t>
       </w:r>
       <w:r>
         <w:rPr>
@@ -4692,7 +4578,7 @@
           <w:szCs w:val="24"/>
         </w:rPr>
       </w:pPr>
-      <w:bookmarkStart w:id="5" w:name="_Toc180846382"/>
+      <w:bookmarkStart w:id="5" w:name="_Toc180999564"/>
       <w:r>
         <w:rPr>
           <w:rFonts w:ascii="Work Sans" w:hAnsi="Work Sans" w:cs="Arial"/>
@@ -4912,7 +4798,7 @@
           <w:szCs w:val="24"/>
         </w:rPr>
       </w:pPr>
-      <w:bookmarkStart w:id="6" w:name="_Toc180846383"/>
+      <w:bookmarkStart w:id="6" w:name="_Toc180999565"/>
       <w:r>
         <w:rPr>
           <w:rFonts w:ascii="Work Sans" w:hAnsi="Work Sans" w:cs="Arial"/>
@@ -4922,7 +4808,6 @@
           <w:sz w:val="24"/>
           <w:szCs w:val="24"/>
         </w:rPr>
-        <w:lastRenderedPageBreak/>
         <w:t>Escopo</w:t>
       </w:r>
       <w:bookmarkEnd w:id="6"/>
@@ -4952,7 +4837,7 @@
           <w:szCs w:val="24"/>
         </w:rPr>
       </w:pPr>
-      <w:bookmarkStart w:id="7" w:name="_Toc180846384"/>
+      <w:bookmarkStart w:id="7" w:name="_Toc180999566"/>
       <w:r>
         <w:rPr>
           <w:rFonts w:ascii="Work Sans" w:hAnsi="Work Sans" w:cs="Arial"/>
@@ -5184,70 +5069,648 @@
     </w:p>
     <w:p>
       <w:pPr>
-        <w:pStyle w:val="Estilo1"/>
+        <w:rPr>
+          <w:rFonts w:ascii="Work Sans" w:hAnsi="Work Sans" w:cs="Arial"/>
+          <w:b/>
+          <w:bCs/>
+          <w:sz w:val="24"/>
+          <w:szCs w:val="24"/>
+        </w:rPr>
+      </w:pPr>
+      <w:r>
+        <w:rPr>
+          <w:rFonts w:ascii="Work Sans" w:hAnsi="Work Sans" w:cs="Arial"/>
+          <w:b/>
+          <w:bCs/>
+          <w:sz w:val="24"/>
+          <w:szCs w:val="24"/>
+        </w:rPr>
+        <w:t>Arduino</w:t>
+      </w:r>
+    </w:p>
+    <w:p>
+      <w:pPr>
+        <w:pStyle w:val="PargrafodaLista"/>
         <w:numPr>
           <w:ilvl w:val="0"/>
-          <w:numId w:val="0"/>
+          <w:numId w:val="34"/>
         </w:numPr>
-        <w:spacing w:line="360" w:lineRule="auto"/>
-        <w:ind w:firstLine="851"/>
-        <w:jc w:val="both"/>
-        <w:rPr>
-          <w:rFonts w:ascii="Work Sans" w:hAnsi="Work Sans"/>
-          <w:b w:val="0"/>
-          <w:bCs w:val="0"/>
-          <w:sz w:val="24"/>
-          <w:szCs w:val="24"/>
-        </w:rPr>
-      </w:pPr>
-    </w:p>
-    <w:p>
-      <w:pPr>
-        <w:pStyle w:val="Estilo1"/>
+        <w:shd w:val="clear" w:color="auto" w:fill="FFFFFF" w:themeFill="background1"/>
+        <w:spacing w:before="170" w:after="170"/>
+        <w:rPr>
+          <w:rFonts w:ascii="Work Sans" w:hAnsi="Work Sans" w:cs="Arial"/>
+          <w:sz w:val="24"/>
+          <w:szCs w:val="24"/>
+        </w:rPr>
+      </w:pPr>
+      <w:r>
+        <w:rPr>
+          <w:rFonts w:ascii="Work Sans" w:hAnsi="Work Sans" w:cs="Arial"/>
+          <w:b/>
+          <w:bCs/>
+          <w:sz w:val="24"/>
+          <w:szCs w:val="24"/>
+        </w:rPr>
+        <w:lastRenderedPageBreak/>
+        <w:t>Sistema de coleta de dados:</w:t>
+      </w:r>
+      <w:r>
+        <w:rPr>
+          <w:rFonts w:ascii="Work Sans" w:hAnsi="Work Sans" w:cs="Arial"/>
+          <w:sz w:val="24"/>
+          <w:szCs w:val="24"/>
+        </w:rPr>
+        <w:t xml:space="preserve"> Deverá haver um código para que os sensores do Arduino gerem dados</w:t>
+      </w:r>
+    </w:p>
+    <w:p>
+      <w:pPr>
+        <w:pStyle w:val="PargrafodaLista"/>
+        <w:shd w:val="clear" w:color="auto" w:fill="FFFFFF" w:themeFill="background1"/>
+        <w:spacing w:before="170" w:after="170"/>
+        <w:ind w:left="709"/>
+        <w:rPr>
+          <w:rFonts w:ascii="Work Sans" w:hAnsi="Work Sans" w:cs="Arial"/>
+          <w:sz w:val="24"/>
+          <w:szCs w:val="24"/>
+        </w:rPr>
+      </w:pPr>
+    </w:p>
+    <w:p>
+      <w:pPr>
+        <w:rPr>
+          <w:rFonts w:ascii="Work Sans" w:hAnsi="Work Sans" w:cs="Arial"/>
+          <w:b/>
+          <w:bCs/>
+          <w:sz w:val="24"/>
+          <w:szCs w:val="24"/>
+        </w:rPr>
+      </w:pPr>
+    </w:p>
+    <w:p>
+      <w:pPr>
+        <w:rPr>
+          <w:rFonts w:ascii="Work Sans" w:hAnsi="Work Sans" w:cs="Arial"/>
+          <w:sz w:val="24"/>
+          <w:szCs w:val="24"/>
+        </w:rPr>
+      </w:pPr>
+      <w:r>
+        <w:rPr>
+          <w:rFonts w:ascii="Work Sans" w:hAnsi="Work Sans" w:cs="Arial"/>
+          <w:b/>
+          <w:bCs/>
+          <w:sz w:val="24"/>
+          <w:szCs w:val="24"/>
+        </w:rPr>
+        <w:t>Banco de Dados</w:t>
+      </w:r>
+    </w:p>
+    <w:p>
+      <w:pPr>
+        <w:pStyle w:val="PargrafodaLista"/>
         <w:numPr>
           <w:ilvl w:val="0"/>
-          <w:numId w:val="0"/>
+          <w:numId w:val="35"/>
         </w:numPr>
-        <w:spacing w:line="360" w:lineRule="auto"/>
+        <w:shd w:val="clear" w:color="auto" w:fill="FFFFFF" w:themeFill="background1"/>
+        <w:spacing w:before="170" w:after="170"/>
+        <w:rPr>
+          <w:rFonts w:ascii="Work Sans" w:hAnsi="Work Sans" w:cs="Arial"/>
+          <w:sz w:val="24"/>
+          <w:szCs w:val="24"/>
+        </w:rPr>
+      </w:pPr>
+      <w:r>
+        <w:rPr>
+          <w:rFonts w:ascii="Work Sans" w:hAnsi="Work Sans" w:cs="Arial"/>
+          <w:b/>
+          <w:bCs/>
+          <w:sz w:val="24"/>
+          <w:szCs w:val="24"/>
+        </w:rPr>
+        <w:t>Gravar dados no Banco de Dados:</w:t>
+      </w:r>
+      <w:r>
+        <w:rPr>
+          <w:rFonts w:ascii="Work Sans" w:hAnsi="Work Sans" w:cs="Arial"/>
+          <w:sz w:val="24"/>
+          <w:szCs w:val="24"/>
+        </w:rPr>
+        <w:t xml:space="preserve"> Haverá uma API para fazer a devida coleta e armazenamento dos dados gerados pelo Arduino. </w:t>
+      </w:r>
+    </w:p>
+    <w:p>
+      <w:pPr>
+        <w:pStyle w:val="PargrafodaLista"/>
+        <w:shd w:val="clear" w:color="auto" w:fill="FFFFFF" w:themeFill="background1"/>
+        <w:spacing w:before="170" w:after="170"/>
+        <w:ind w:left="709"/>
+        <w:rPr>
+          <w:rFonts w:ascii="Work Sans" w:hAnsi="Work Sans" w:cs="Arial"/>
+          <w:sz w:val="24"/>
+          <w:szCs w:val="24"/>
+        </w:rPr>
+      </w:pPr>
+    </w:p>
+    <w:p>
+      <w:pPr>
+        <w:rPr>
+          <w:rFonts w:ascii="Work Sans" w:hAnsi="Work Sans" w:cs="Arial"/>
+          <w:b/>
+          <w:bCs/>
+          <w:sz w:val="24"/>
+          <w:szCs w:val="24"/>
+        </w:rPr>
+      </w:pPr>
+      <w:r>
+        <w:rPr>
+          <w:rFonts w:ascii="Work Sans" w:hAnsi="Work Sans" w:cs="Arial"/>
+          <w:b/>
+          <w:bCs/>
+          <w:sz w:val="24"/>
+          <w:szCs w:val="24"/>
+        </w:rPr>
+        <w:t>Site institucional</w:t>
+      </w:r>
+    </w:p>
+    <w:p>
+      <w:pPr>
+        <w:rPr>
+          <w:rFonts w:ascii="Work Sans" w:hAnsi="Work Sans" w:cs="Arial"/>
+          <w:b/>
+          <w:bCs/>
+          <w:sz w:val="24"/>
+          <w:szCs w:val="24"/>
+        </w:rPr>
+      </w:pPr>
+    </w:p>
+    <w:p>
+      <w:pPr>
+        <w:pStyle w:val="PargrafodaLista"/>
+        <w:numPr>
+          <w:ilvl w:val="0"/>
+          <w:numId w:val="36"/>
+        </w:numPr>
+        <w:shd w:val="clear" w:color="auto" w:fill="FFFFFF" w:themeFill="background1"/>
+        <w:spacing w:before="170" w:after="170"/>
+        <w:rPr>
+          <w:rFonts w:ascii="Work Sans" w:hAnsi="Work Sans" w:cs="Arial"/>
+          <w:sz w:val="24"/>
+          <w:szCs w:val="24"/>
+        </w:rPr>
+      </w:pPr>
+      <w:r>
+        <w:rPr>
+          <w:rFonts w:ascii="Work Sans" w:hAnsi="Work Sans" w:cs="Arial"/>
+          <w:b/>
+          <w:bCs/>
+          <w:sz w:val="24"/>
+          <w:szCs w:val="24"/>
+        </w:rPr>
+        <w:t>Página inicial:</w:t>
+      </w:r>
+      <w:r>
+        <w:rPr>
+          <w:rFonts w:ascii="Work Sans" w:hAnsi="Work Sans" w:cs="Arial"/>
+          <w:sz w:val="24"/>
+          <w:szCs w:val="24"/>
+        </w:rPr>
+        <w:t xml:space="preserve"> Deve conter uma breve apresentação do projeto e uma conexão com a aquisição do nosso serviço</w:t>
+      </w:r>
+    </w:p>
+    <w:p>
+      <w:pPr>
+        <w:pStyle w:val="PargrafodaLista"/>
+        <w:numPr>
+          <w:ilvl w:val="0"/>
+          <w:numId w:val="36"/>
+        </w:numPr>
+        <w:shd w:val="clear" w:color="auto" w:fill="FFFFFF" w:themeFill="background1"/>
+        <w:spacing w:before="170" w:after="170"/>
+        <w:rPr>
+          <w:rFonts w:ascii="Work Sans" w:hAnsi="Work Sans" w:cs="Arial"/>
+          <w:sz w:val="24"/>
+          <w:szCs w:val="24"/>
+        </w:rPr>
+      </w:pPr>
+      <w:r>
+        <w:rPr>
+          <w:rFonts w:ascii="Work Sans" w:hAnsi="Work Sans" w:cs="Arial"/>
+          <w:b/>
+          <w:bCs/>
+          <w:sz w:val="24"/>
+          <w:szCs w:val="24"/>
+        </w:rPr>
+        <w:t>Sobre nós:</w:t>
+      </w:r>
+      <w:r>
+        <w:rPr>
+          <w:rFonts w:ascii="Work Sans" w:hAnsi="Work Sans" w:cs="Arial"/>
+          <w:sz w:val="24"/>
+          <w:szCs w:val="24"/>
+        </w:rPr>
+        <w:t xml:space="preserve"> É onde será apresentado a missão, visão e valores do nosso negócio. Será acessado pela barra superior do site.</w:t>
+      </w:r>
+    </w:p>
+    <w:p>
+      <w:pPr>
+        <w:pStyle w:val="PargrafodaLista"/>
+        <w:numPr>
+          <w:ilvl w:val="0"/>
+          <w:numId w:val="36"/>
+        </w:numPr>
+        <w:shd w:val="clear" w:color="auto" w:fill="FFFFFF" w:themeFill="background1"/>
+        <w:spacing w:before="170" w:after="170"/>
+        <w:rPr>
+          <w:rFonts w:ascii="Work Sans" w:hAnsi="Work Sans" w:cs="Arial"/>
+          <w:sz w:val="24"/>
+          <w:szCs w:val="24"/>
+        </w:rPr>
+      </w:pPr>
+      <w:r>
+        <w:rPr>
+          <w:rFonts w:ascii="Work Sans" w:hAnsi="Work Sans" w:cs="Arial"/>
+          <w:b/>
+          <w:bCs/>
+          <w:sz w:val="24"/>
+          <w:szCs w:val="24"/>
+        </w:rPr>
+        <w:t>Calculadora financeira:</w:t>
+      </w:r>
+      <w:r>
+        <w:rPr>
+          <w:rFonts w:ascii="Work Sans" w:hAnsi="Work Sans" w:cs="Arial"/>
+          <w:sz w:val="24"/>
+          <w:szCs w:val="24"/>
+        </w:rPr>
+        <w:t xml:space="preserve"> O principal objetivo dessa página é convencer nosso potencial cliente a escolher nosso serviço</w:t>
+      </w:r>
+    </w:p>
+    <w:p>
+      <w:pPr>
+        <w:pStyle w:val="PargrafodaLista"/>
+        <w:numPr>
+          <w:ilvl w:val="0"/>
+          <w:numId w:val="36"/>
+        </w:numPr>
+        <w:shd w:val="clear" w:color="auto" w:fill="FFFFFF" w:themeFill="background1"/>
+        <w:spacing w:before="170" w:after="170"/>
+        <w:rPr>
+          <w:rFonts w:ascii="Work Sans" w:hAnsi="Work Sans" w:cs="Arial"/>
+          <w:sz w:val="24"/>
+          <w:szCs w:val="24"/>
+        </w:rPr>
+      </w:pPr>
+      <w:r>
+        <w:rPr>
+          <w:rFonts w:ascii="Work Sans" w:hAnsi="Work Sans" w:cs="Arial"/>
+          <w:b/>
+          <w:bCs/>
+          <w:sz w:val="24"/>
+          <w:szCs w:val="24"/>
+        </w:rPr>
+        <w:t xml:space="preserve">Tela de Login: </w:t>
+      </w:r>
+      <w:r>
+        <w:rPr>
+          <w:rFonts w:ascii="Work Sans" w:hAnsi="Work Sans" w:cs="Arial"/>
+          <w:sz w:val="24"/>
+          <w:szCs w:val="24"/>
+        </w:rPr>
+        <w:t>Para acessar nosso sistema e a página do cliente, será preciso identificar usuário e senha. Haverá um ícone que quando interagido abrirá uma caixa para a inserção desses valores, possibilitando uma ação mais rápida, intuitiva e sem distrair o usuário do conteúdo principal.</w:t>
+      </w:r>
+    </w:p>
+    <w:p>
+      <w:pPr>
+        <w:pStyle w:val="PargrafodaLista"/>
+        <w:numPr>
+          <w:ilvl w:val="0"/>
+          <w:numId w:val="36"/>
+        </w:numPr>
+        <w:shd w:val="clear" w:color="auto" w:fill="FFFFFF" w:themeFill="background1"/>
+        <w:spacing w:before="170" w:after="170"/>
+        <w:rPr>
+          <w:rFonts w:ascii="Work Sans" w:hAnsi="Work Sans" w:cs="Arial"/>
+          <w:sz w:val="24"/>
+          <w:szCs w:val="24"/>
+        </w:rPr>
+      </w:pPr>
+      <w:r>
+        <w:rPr>
+          <w:rFonts w:ascii="Work Sans" w:hAnsi="Work Sans" w:cs="Arial"/>
+          <w:b/>
+          <w:bCs/>
+          <w:sz w:val="24"/>
+          <w:szCs w:val="24"/>
+        </w:rPr>
+        <w:t>Cadastro:</w:t>
+      </w:r>
+      <w:r>
+        <w:rPr>
+          <w:rFonts w:ascii="Work Sans" w:hAnsi="Work Sans" w:cs="Arial"/>
+          <w:sz w:val="24"/>
+          <w:szCs w:val="24"/>
+        </w:rPr>
+        <w:t xml:space="preserve"> Uma página para que o cliente possa criar um usuário e senha para acessar o painel central</w:t>
+      </w:r>
+    </w:p>
+    <w:p>
+      <w:pPr>
+        <w:pStyle w:val="PargrafodaLista"/>
+        <w:numPr>
+          <w:ilvl w:val="0"/>
+          <w:numId w:val="36"/>
+        </w:numPr>
+        <w:shd w:val="clear" w:color="auto" w:fill="FFFFFF" w:themeFill="background1"/>
+        <w:spacing w:before="170" w:after="170"/>
+        <w:rPr>
+          <w:rFonts w:ascii="Work Sans" w:hAnsi="Work Sans" w:cs="Arial"/>
+          <w:sz w:val="24"/>
+          <w:szCs w:val="24"/>
+        </w:rPr>
+      </w:pPr>
+      <w:r>
+        <w:rPr>
+          <w:rFonts w:ascii="Work Sans" w:hAnsi="Work Sans" w:cs="Arial"/>
+          <w:b/>
+          <w:bCs/>
+          <w:sz w:val="24"/>
+          <w:szCs w:val="24"/>
+        </w:rPr>
+        <w:t>Recuperação de senha:</w:t>
+      </w:r>
+      <w:r>
+        <w:rPr>
+          <w:rFonts w:ascii="Work Sans" w:hAnsi="Work Sans" w:cs="Arial"/>
+          <w:sz w:val="24"/>
+          <w:szCs w:val="24"/>
+        </w:rPr>
+        <w:t xml:space="preserve"> Sistema necessário para caso o cliente esqueça seu acesso e deseje recuperá-lo. Ele será atendido por e-mail onde serão solicitados alguns procedimentos para que possa trocar a senha.</w:t>
+      </w:r>
+    </w:p>
+    <w:p>
+      <w:pPr>
+        <w:pStyle w:val="PargrafodaLista"/>
+        <w:numPr>
+          <w:ilvl w:val="0"/>
+          <w:numId w:val="36"/>
+        </w:numPr>
+        <w:shd w:val="clear" w:color="auto" w:fill="FFFFFF" w:themeFill="background1"/>
+        <w:spacing w:before="170" w:after="170"/>
+        <w:rPr>
+          <w:rFonts w:ascii="Work Sans" w:hAnsi="Work Sans" w:cs="Arial"/>
+          <w:sz w:val="24"/>
+          <w:szCs w:val="24"/>
+        </w:rPr>
+      </w:pPr>
+      <w:r>
+        <w:rPr>
+          <w:rFonts w:ascii="Work Sans" w:hAnsi="Work Sans" w:cs="Arial"/>
+          <w:b/>
+          <w:bCs/>
+          <w:sz w:val="24"/>
+          <w:szCs w:val="24"/>
+        </w:rPr>
+        <w:t>Painel central:</w:t>
+      </w:r>
+      <w:r>
+        <w:rPr>
+          <w:rFonts w:ascii="Work Sans" w:hAnsi="Work Sans" w:cs="Arial"/>
+          <w:sz w:val="24"/>
+          <w:szCs w:val="24"/>
+        </w:rPr>
+        <w:t xml:space="preserve"> A página principal do nosso site. É onde estarão os gráficos e dashboard com dados baseados nas captações dos sensores.</w:t>
+      </w:r>
+    </w:p>
+    <w:p>
+      <w:pPr>
+        <w:rPr>
+          <w:rFonts w:ascii="Work Sans" w:hAnsi="Work Sans" w:cs="Arial"/>
+          <w:sz w:val="24"/>
+          <w:szCs w:val="24"/>
+        </w:rPr>
+      </w:pPr>
+    </w:p>
+    <w:p>
+      <w:pPr>
+        <w:rPr>
+          <w:rFonts w:ascii="Work Sans" w:hAnsi="Work Sans" w:cs="Arial"/>
+          <w:sz w:val="24"/>
+          <w:szCs w:val="24"/>
+        </w:rPr>
+      </w:pPr>
+      <w:r>
+        <w:rPr>
+          <w:rFonts w:ascii="Work Sans" w:hAnsi="Work Sans" w:cs="Arial"/>
+          <w:b/>
+          <w:bCs/>
+          <w:sz w:val="24"/>
+          <w:szCs w:val="24"/>
+        </w:rPr>
+        <w:t>Documentação:</w:t>
+      </w:r>
+    </w:p>
+    <w:p>
+      <w:pPr>
+        <w:ind w:firstLine="708"/>
         <w:jc w:val="both"/>
         <w:rPr>
-          <w:rFonts w:ascii="Work Sans" w:hAnsi="Work Sans"/>
-          <w:b w:val="0"/>
-          <w:bCs w:val="0"/>
-          <w:sz w:val="24"/>
-          <w:szCs w:val="24"/>
-        </w:rPr>
-      </w:pPr>
-    </w:p>
-    <w:p>
-      <w:pPr>
-        <w:pStyle w:val="Ttulo2"/>
+          <w:rFonts w:ascii="Work Sans" w:hAnsi="Work Sans" w:cs="Arial"/>
+          <w:sz w:val="24"/>
+          <w:szCs w:val="24"/>
+        </w:rPr>
+      </w:pPr>
+      <w:r>
+        <w:rPr>
+          <w:rFonts w:ascii="Work Sans" w:hAnsi="Work Sans" w:cs="Arial"/>
+          <w:sz w:val="24"/>
+          <w:szCs w:val="24"/>
+        </w:rPr>
+        <w:t>O projeto será documentado de forma clara e detalhada a partir de gráficos, para que os clientes possam fazer a organização de seus boxes da forma correta ou ideal;</w:t>
+      </w:r>
+    </w:p>
+    <w:p>
+      <w:pPr>
+        <w:pStyle w:val="PargrafodaLista"/>
         <w:numPr>
           <w:ilvl w:val="1"/>
           <w:numId w:val="25"/>
         </w:numPr>
-        <w:rPr>
-          <w:rFonts w:ascii="Work Sans" w:hAnsi="Work Sans" w:cs="Arial"/>
+        <w:jc w:val="both"/>
+        <w:rPr>
+          <w:rFonts w:ascii="Work Sans" w:hAnsi="Work Sans" w:cs="Arial"/>
+          <w:sz w:val="24"/>
+          <w:szCs w:val="24"/>
+        </w:rPr>
+      </w:pPr>
+      <w:r>
+        <w:rPr>
+          <w:rFonts w:ascii="Work Sans" w:hAnsi="Work Sans"/>
           <w:b/>
           <w:bCs/>
-          <w:color w:val="auto"/>
-          <w:sz w:val="24"/>
-          <w:szCs w:val="24"/>
-        </w:rPr>
-      </w:pPr>
-      <w:bookmarkStart w:id="8" w:name="_Toc180846385"/>
-      <w:r>
-        <w:rPr>
-          <w:rFonts w:ascii="Work Sans" w:hAnsi="Work Sans" w:cs="Arial"/>
+          <w:sz w:val="24"/>
+          <w:szCs w:val="24"/>
+        </w:rPr>
+        <w:t xml:space="preserve"> </w:t>
+      </w:r>
+      <w:r>
+        <w:rPr>
+          <w:rFonts w:ascii="Work Sans" w:hAnsi="Work Sans"/>
           <w:b/>
           <w:bCs/>
-          <w:color w:val="auto"/>
-          <w:sz w:val="24"/>
-          <w:szCs w:val="24"/>
-        </w:rPr>
-        <w:t>Resultados esperados</w:t>
-      </w:r>
-      <w:bookmarkEnd w:id="8"/>
+          <w:sz w:val="24"/>
+          <w:szCs w:val="24"/>
+        </w:rPr>
+        <w:t>Premissas</w:t>
+      </w:r>
+      <w:r>
+        <w:rPr>
+          <w:rFonts w:ascii="Work Sans" w:hAnsi="Work Sans"/>
+          <w:b/>
+          <w:bCs/>
+          <w:sz w:val="24"/>
+          <w:szCs w:val="24"/>
+        </w:rPr>
+        <w:t>:</w:t>
+      </w:r>
+    </w:p>
+    <w:p>
+      <w:pPr>
+        <w:pStyle w:val="Estilo1"/>
+        <w:numPr>
+          <w:ilvl w:val="0"/>
+          <w:numId w:val="23"/>
+        </w:numPr>
+        <w:spacing w:line="360" w:lineRule="auto"/>
+        <w:jc w:val="both"/>
+        <w:rPr>
+          <w:rFonts w:ascii="Work Sans" w:hAnsi="Work Sans"/>
+          <w:sz w:val="24"/>
+          <w:szCs w:val="24"/>
+        </w:rPr>
+      </w:pPr>
+      <w:r>
+        <w:rPr>
+          <w:rFonts w:ascii="Work Sans" w:hAnsi="Work Sans"/>
+          <w:b w:val="0"/>
+          <w:bCs w:val="0"/>
+          <w:sz w:val="24"/>
+          <w:szCs w:val="24"/>
+        </w:rPr>
+        <w:t>Cliente deve ter boxes para serem monitorados;</w:t>
+      </w:r>
+    </w:p>
+    <w:p>
+      <w:pPr>
+        <w:pStyle w:val="Estilo1"/>
+        <w:numPr>
+          <w:ilvl w:val="0"/>
+          <w:numId w:val="23"/>
+        </w:numPr>
+        <w:spacing w:line="360" w:lineRule="auto"/>
+        <w:jc w:val="both"/>
+        <w:rPr>
+          <w:rFonts w:ascii="Work Sans" w:hAnsi="Work Sans"/>
+          <w:sz w:val="24"/>
+          <w:szCs w:val="24"/>
+        </w:rPr>
+      </w:pPr>
+      <w:r>
+        <w:rPr>
+          <w:rFonts w:ascii="Work Sans" w:hAnsi="Work Sans"/>
+          <w:b w:val="0"/>
+          <w:bCs w:val="0"/>
+          <w:sz w:val="24"/>
+          <w:szCs w:val="24"/>
+        </w:rPr>
+        <w:lastRenderedPageBreak/>
+        <w:t>Cliente deve ter acesso a internet via Wi-Fi ou dados moveis de no mínimo 50Mbps;</w:t>
+      </w:r>
+    </w:p>
+    <w:p>
+      <w:pPr>
+        <w:pStyle w:val="Estilo1"/>
+        <w:numPr>
+          <w:ilvl w:val="0"/>
+          <w:numId w:val="23"/>
+        </w:numPr>
+        <w:spacing w:line="360" w:lineRule="auto"/>
+        <w:ind w:left="2134"/>
+        <w:jc w:val="both"/>
+        <w:rPr>
+          <w:rFonts w:ascii="Work Sans" w:hAnsi="Work Sans"/>
+          <w:sz w:val="24"/>
+          <w:szCs w:val="24"/>
+        </w:rPr>
+      </w:pPr>
+      <w:r>
+        <w:rPr>
+          <w:rFonts w:ascii="Work Sans" w:hAnsi="Work Sans"/>
+          <w:b w:val="0"/>
+          <w:bCs w:val="0"/>
+          <w:sz w:val="24"/>
+          <w:szCs w:val="24"/>
+        </w:rPr>
+        <w:t xml:space="preserve">Cliente deve possuir hardware (computador ou notebook) </w:t>
+      </w:r>
+      <w:r>
+        <w:rPr>
+          <w:rFonts w:ascii="Work Sans" w:hAnsi="Work Sans"/>
+          <w:b w:val="0"/>
+          <w:bCs w:val="0"/>
+          <w:sz w:val="24"/>
+          <w:szCs w:val="24"/>
+        </w:rPr>
+        <w:t>com Windows 10 ou superior, 4 GB de RAM, e resolução mínima de 1366X768 para visualizar o sistema adequadamente;</w:t>
+      </w:r>
+    </w:p>
+    <w:p>
+      <w:pPr>
+        <w:pStyle w:val="Estilo1"/>
+        <w:numPr>
+          <w:ilvl w:val="0"/>
+          <w:numId w:val="23"/>
+        </w:numPr>
+        <w:spacing w:line="360" w:lineRule="auto"/>
+        <w:ind w:left="2134"/>
+        <w:jc w:val="both"/>
+        <w:rPr>
+          <w:rFonts w:ascii="Work Sans" w:hAnsi="Work Sans"/>
+          <w:sz w:val="24"/>
+          <w:szCs w:val="24"/>
+        </w:rPr>
+      </w:pPr>
+      <w:r>
+        <w:rPr>
+          <w:rFonts w:ascii="Work Sans" w:hAnsi="Work Sans"/>
+          <w:b w:val="0"/>
+          <w:bCs w:val="0"/>
+          <w:sz w:val="24"/>
+          <w:szCs w:val="24"/>
+        </w:rPr>
+        <w:t>O</w:t>
+      </w:r>
+      <w:r>
+        <w:rPr>
+          <w:rFonts w:ascii="Work Sans" w:hAnsi="Work Sans"/>
+          <w:b w:val="0"/>
+          <w:bCs w:val="0"/>
+          <w:sz w:val="24"/>
+          <w:szCs w:val="24"/>
+        </w:rPr>
+        <w:t xml:space="preserve"> sistema</w:t>
+      </w:r>
+      <w:r>
+        <w:rPr>
+          <w:rFonts w:ascii="Work Sans" w:hAnsi="Work Sans"/>
+          <w:b w:val="0"/>
+          <w:bCs w:val="0"/>
+          <w:sz w:val="24"/>
+          <w:szCs w:val="24"/>
+        </w:rPr>
+        <w:t xml:space="preserve"> deve enviar notificações em tempo real sobre o status dos boxes, como início e término de serviços, permitindo um acompanhamento eficiente;</w:t>
+      </w:r>
     </w:p>
     <w:p>
       <w:pPr>
@@ -5274,155 +5737,148 @@
           <w:numId w:val="0"/>
         </w:numPr>
         <w:spacing w:line="360" w:lineRule="auto"/>
-        <w:ind w:left="850" w:firstLine="405"/>
+        <w:ind w:left="720" w:hanging="360"/>
         <w:jc w:val="both"/>
         <w:rPr>
           <w:rFonts w:ascii="Work Sans" w:hAnsi="Work Sans"/>
-          <w:b w:val="0"/>
-          <w:bCs w:val="0"/>
-          <w:sz w:val="24"/>
-          <w:szCs w:val="24"/>
-        </w:rPr>
-      </w:pPr>
-      <w:r>
-        <w:rPr>
-          <w:rFonts w:ascii="Work Sans" w:hAnsi="Work Sans"/>
-          <w:b w:val="0"/>
-          <w:bCs w:val="0"/>
-          <w:sz w:val="24"/>
-          <w:szCs w:val="24"/>
-        </w:rPr>
-        <w:t xml:space="preserve">Ao </w:t>
-      </w:r>
-      <w:r>
-        <w:rPr>
-          <w:rFonts w:ascii="Work Sans" w:hAnsi="Work Sans"/>
-          <w:b w:val="0"/>
-          <w:bCs w:val="0"/>
-          <w:sz w:val="24"/>
-          <w:szCs w:val="24"/>
-        </w:rPr>
-        <w:t>término</w:t>
-      </w:r>
-      <w:r>
-        <w:rPr>
-          <w:rFonts w:ascii="Work Sans" w:hAnsi="Work Sans"/>
-          <w:b w:val="0"/>
-          <w:bCs w:val="0"/>
-          <w:sz w:val="24"/>
-          <w:szCs w:val="24"/>
-        </w:rPr>
-        <w:t xml:space="preserve"> do projeto será entregue ao nosso cliente um sistema de monitoramento de </w:t>
-      </w:r>
-      <w:r>
-        <w:rPr>
-          <w:rFonts w:ascii="Work Sans" w:hAnsi="Work Sans"/>
-          <w:b w:val="0"/>
-          <w:bCs w:val="0"/>
-          <w:sz w:val="24"/>
-          <w:szCs w:val="24"/>
-        </w:rPr>
-        <w:t>boxe</w:t>
-      </w:r>
-      <w:r>
-        <w:rPr>
-          <w:rFonts w:ascii="Work Sans" w:hAnsi="Work Sans"/>
-          <w:b w:val="0"/>
-          <w:bCs w:val="0"/>
-          <w:sz w:val="24"/>
-          <w:szCs w:val="24"/>
-        </w:rPr>
-        <w:t xml:space="preserve">s em tempo real, juntamente a um site institucional </w:t>
-      </w:r>
-      <w:r>
-        <w:rPr>
-          <w:rFonts w:ascii="Work Sans" w:hAnsi="Work Sans"/>
-          <w:b w:val="0"/>
-          <w:bCs w:val="0"/>
-          <w:sz w:val="24"/>
-          <w:szCs w:val="24"/>
-        </w:rPr>
-        <w:t>com informações relevantes sobre noss</w:t>
-      </w:r>
-      <w:r>
-        <w:rPr>
-          <w:rFonts w:ascii="Work Sans" w:hAnsi="Work Sans"/>
-          <w:b w:val="0"/>
-          <w:bCs w:val="0"/>
-          <w:sz w:val="24"/>
-          <w:szCs w:val="24"/>
-        </w:rPr>
-        <w:t>a equipe e o</w:t>
-      </w:r>
-      <w:r>
-        <w:rPr>
-          <w:rFonts w:ascii="Work Sans" w:hAnsi="Work Sans"/>
-          <w:b w:val="0"/>
-          <w:bCs w:val="0"/>
-          <w:sz w:val="24"/>
-          <w:szCs w:val="24"/>
-        </w:rPr>
-        <w:t xml:space="preserve"> sistema,</w:t>
-      </w:r>
-      <w:r>
-        <w:rPr>
-          <w:rFonts w:ascii="Work Sans" w:hAnsi="Work Sans"/>
-          <w:b w:val="0"/>
-          <w:bCs w:val="0"/>
-          <w:sz w:val="24"/>
-          <w:szCs w:val="24"/>
-        </w:rPr>
-        <w:t xml:space="preserve"> onde</w:t>
-      </w:r>
-      <w:r>
-        <w:rPr>
-          <w:rFonts w:ascii="Work Sans" w:hAnsi="Work Sans"/>
-          <w:b w:val="0"/>
-          <w:bCs w:val="0"/>
-          <w:sz w:val="24"/>
-          <w:szCs w:val="24"/>
-        </w:rPr>
-        <w:t xml:space="preserve"> o cliente terá acesso a uma página de login e uma dashboard para acompanhar os dados retirados dos sensores</w:t>
-      </w:r>
-      <w:r>
-        <w:rPr>
-          <w:rFonts w:ascii="Work Sans" w:hAnsi="Work Sans"/>
-          <w:b w:val="0"/>
-          <w:bCs w:val="0"/>
-          <w:sz w:val="24"/>
-          <w:szCs w:val="24"/>
-        </w:rPr>
-        <w:t>, v</w:t>
-      </w:r>
-      <w:r>
-        <w:rPr>
-          <w:rFonts w:ascii="Work Sans" w:hAnsi="Work Sans"/>
-          <w:b w:val="0"/>
-          <w:bCs w:val="0"/>
-          <w:sz w:val="24"/>
-          <w:szCs w:val="24"/>
-        </w:rPr>
-        <w:t xml:space="preserve">isando trazer </w:t>
-      </w:r>
-      <w:r>
-        <w:rPr>
-          <w:rFonts w:ascii="Work Sans" w:hAnsi="Work Sans"/>
-          <w:b w:val="0"/>
-          <w:bCs w:val="0"/>
-          <w:sz w:val="24"/>
-          <w:szCs w:val="24"/>
-        </w:rPr>
-        <w:t>dados relevantes para o cliente tomar decisões</w:t>
-      </w:r>
-      <w:r>
-        <w:rPr>
-          <w:rFonts w:ascii="Work Sans" w:hAnsi="Work Sans"/>
-          <w:b w:val="0"/>
-          <w:bCs w:val="0"/>
-          <w:sz w:val="24"/>
-          <w:szCs w:val="24"/>
-        </w:rPr>
-        <w:t xml:space="preserve"> sobre seu negócio.</w:t>
+          <w:sz w:val="24"/>
+          <w:szCs w:val="24"/>
+        </w:rPr>
+      </w:pPr>
+    </w:p>
+    <w:p>
+      <w:pPr>
+        <w:pStyle w:val="PargrafodaLista"/>
+        <w:numPr>
+          <w:ilvl w:val="1"/>
+          <w:numId w:val="25"/>
+        </w:numPr>
+        <w:rPr>
+          <w:rFonts w:ascii="Work Sans" w:hAnsi="Work Sans"/>
+          <w:b/>
+          <w:bCs/>
+          <w:sz w:val="24"/>
+          <w:szCs w:val="24"/>
+        </w:rPr>
+      </w:pPr>
+      <w:bookmarkStart w:id="8" w:name="_Toc176948278"/>
+      <w:r>
+        <w:rPr>
+          <w:rFonts w:ascii="Work Sans" w:hAnsi="Work Sans"/>
+          <w:b/>
+          <w:bCs/>
+          <w:sz w:val="24"/>
+          <w:szCs w:val="24"/>
+        </w:rPr>
+        <w:t>Restrições</w:t>
+      </w:r>
+      <w:bookmarkEnd w:id="8"/>
+      <w:r>
+        <w:rPr>
+          <w:rFonts w:ascii="Work Sans" w:hAnsi="Work Sans"/>
+          <w:b/>
+          <w:bCs/>
+          <w:sz w:val="24"/>
+          <w:szCs w:val="24"/>
+        </w:rPr>
+        <w:t>:</w:t>
+      </w:r>
+    </w:p>
+    <w:p>
+      <w:pPr>
+        <w:pStyle w:val="Estilo1"/>
+        <w:numPr>
+          <w:ilvl w:val="0"/>
+          <w:numId w:val="0"/>
+        </w:numPr>
+        <w:spacing w:line="360" w:lineRule="auto"/>
+        <w:ind w:left="720"/>
+        <w:jc w:val="both"/>
+        <w:rPr>
+          <w:rFonts w:ascii="Work Sans" w:hAnsi="Work Sans"/>
+          <w:sz w:val="24"/>
+          <w:szCs w:val="24"/>
+        </w:rPr>
+      </w:pPr>
+    </w:p>
+    <w:p>
+      <w:pPr>
+        <w:pStyle w:val="Estilo1"/>
+        <w:numPr>
+          <w:ilvl w:val="0"/>
+          <w:numId w:val="24"/>
+        </w:numPr>
+        <w:spacing w:line="360" w:lineRule="auto"/>
+        <w:jc w:val="both"/>
+        <w:rPr>
+          <w:rFonts w:ascii="Work Sans" w:hAnsi="Work Sans"/>
+          <w:sz w:val="24"/>
+          <w:szCs w:val="24"/>
+        </w:rPr>
+      </w:pPr>
+      <w:r>
+        <w:rPr>
+          <w:rFonts w:ascii="Work Sans" w:hAnsi="Work Sans"/>
+          <w:b w:val="0"/>
+          <w:bCs w:val="0"/>
+          <w:sz w:val="24"/>
+          <w:szCs w:val="24"/>
+        </w:rPr>
+        <w:t>Projeto deve ser entregue até dia 05/12/24;</w:t>
+      </w:r>
+    </w:p>
+    <w:p>
+      <w:pPr>
+        <w:pStyle w:val="Estilo1"/>
+        <w:numPr>
+          <w:ilvl w:val="0"/>
+          <w:numId w:val="24"/>
+        </w:numPr>
+        <w:spacing w:line="360" w:lineRule="auto"/>
+        <w:jc w:val="both"/>
+        <w:rPr>
+          <w:rFonts w:ascii="Work Sans" w:hAnsi="Work Sans"/>
+          <w:sz w:val="24"/>
+          <w:szCs w:val="24"/>
+        </w:rPr>
+      </w:pPr>
+      <w:r>
+        <w:rPr>
+          <w:rFonts w:ascii="Work Sans" w:hAnsi="Work Sans"/>
+          <w:b w:val="0"/>
+          <w:bCs w:val="0"/>
+          <w:sz w:val="24"/>
+          <w:szCs w:val="24"/>
+        </w:rPr>
+        <w:t>Manutenção do sistema e de produto só poderá ser realizada pela nossa equipe;</w:t>
+      </w:r>
+    </w:p>
+    <w:p>
+      <w:pPr>
+        <w:pStyle w:val="Estilo1"/>
+        <w:numPr>
+          <w:ilvl w:val="0"/>
+          <w:numId w:val="24"/>
+        </w:numPr>
+        <w:spacing w:line="360" w:lineRule="auto"/>
+        <w:jc w:val="both"/>
+        <w:rPr>
+          <w:rFonts w:ascii="Work Sans" w:hAnsi="Work Sans"/>
+          <w:b w:val="0"/>
+          <w:bCs w:val="0"/>
+          <w:sz w:val="24"/>
+          <w:szCs w:val="24"/>
+        </w:rPr>
+      </w:pPr>
+      <w:r>
+        <w:rPr>
+          <w:rFonts w:ascii="Work Sans" w:hAnsi="Work Sans"/>
+          <w:b w:val="0"/>
+          <w:bCs w:val="0"/>
+          <w:sz w:val="24"/>
+          <w:szCs w:val="24"/>
+        </w:rPr>
+        <w:t>Em caso de problemas por má utilização do produto/sistema nossa equipe não se responsabilizará;</w:t>
       </w:r>
     </w:p>
     <w:p>
@@ -5436,500 +5892,137 @@
         <w:ind w:left="720" w:hanging="360"/>
         <w:jc w:val="both"/>
         <w:rPr>
-          <w:sz w:val="24"/>
-          <w:szCs w:val="24"/>
-        </w:rPr>
-      </w:pPr>
-    </w:p>
-    <w:p>
-      <w:pPr>
-        <w:rPr>
+          <w:rFonts w:ascii="Work Sans" w:hAnsi="Work Sans"/>
+          <w:b w:val="0"/>
+          <w:bCs w:val="0"/>
+          <w:sz w:val="24"/>
+          <w:szCs w:val="24"/>
+        </w:rPr>
+      </w:pPr>
+    </w:p>
+    <w:p>
+      <w:pPr>
+        <w:pStyle w:val="Estilo1"/>
+        <w:numPr>
+          <w:ilvl w:val="0"/>
+          <w:numId w:val="0"/>
+        </w:numPr>
+        <w:spacing w:line="360" w:lineRule="auto"/>
+        <w:ind w:left="720" w:hanging="360"/>
+        <w:jc w:val="both"/>
+        <w:rPr>
+          <w:rFonts w:ascii="Work Sans" w:hAnsi="Work Sans"/>
+          <w:b w:val="0"/>
+          <w:bCs w:val="0"/>
+          <w:sz w:val="24"/>
+          <w:szCs w:val="24"/>
+        </w:rPr>
+      </w:pPr>
+    </w:p>
+    <w:p>
+      <w:pPr>
+        <w:pStyle w:val="Estilo1"/>
+        <w:numPr>
+          <w:ilvl w:val="0"/>
+          <w:numId w:val="0"/>
+        </w:numPr>
+        <w:spacing w:line="360" w:lineRule="auto"/>
+        <w:ind w:left="720" w:hanging="360"/>
+        <w:jc w:val="both"/>
+        <w:rPr>
+          <w:rFonts w:ascii="Work Sans" w:hAnsi="Work Sans"/>
+          <w:b w:val="0"/>
+          <w:bCs w:val="0"/>
+          <w:sz w:val="24"/>
+          <w:szCs w:val="24"/>
+        </w:rPr>
+      </w:pPr>
+    </w:p>
+    <w:p>
+      <w:pPr>
+        <w:ind w:firstLine="708"/>
+        <w:jc w:val="both"/>
+        <w:rPr>
+          <w:rFonts w:ascii="Work Sans" w:hAnsi="Work Sans" w:cs="Arial"/>
+          <w:sz w:val="24"/>
+          <w:szCs w:val="24"/>
+        </w:rPr>
+      </w:pPr>
+    </w:p>
+    <w:p>
+      <w:pPr>
+        <w:pStyle w:val="Ttulo2"/>
+        <w:numPr>
+          <w:ilvl w:val="1"/>
+          <w:numId w:val="25"/>
+        </w:numPr>
+        <w:rPr>
+          <w:rFonts w:ascii="Work Sans" w:hAnsi="Work Sans" w:cs="Arial"/>
           <w:b/>
           <w:bCs/>
-        </w:rPr>
-      </w:pPr>
-    </w:p>
-    <w:p>
-      <w:pPr>
+          <w:color w:val="auto"/>
+          <w:sz w:val="24"/>
+          <w:szCs w:val="24"/>
+        </w:rPr>
+      </w:pPr>
+      <w:bookmarkStart w:id="9" w:name="_Toc180999567"/>
+      <w:r>
         <w:rPr>
           <w:rFonts w:ascii="Work Sans" w:hAnsi="Work Sans" w:cs="Arial"/>
           <w:b/>
           <w:bCs/>
-          <w:sz w:val="24"/>
-          <w:szCs w:val="24"/>
-        </w:rPr>
-      </w:pPr>
-      <w:r>
-        <w:rPr>
-          <w:rFonts w:ascii="Work Sans" w:hAnsi="Work Sans" w:cs="Arial"/>
-          <w:b/>
-          <w:bCs/>
-          <w:sz w:val="24"/>
-          <w:szCs w:val="24"/>
-        </w:rPr>
-        <w:t>Arduino</w:t>
-      </w:r>
-    </w:p>
-    <w:p>
-      <w:pPr>
-        <w:pStyle w:val="PargrafodaLista"/>
+          <w:color w:val="auto"/>
+          <w:sz w:val="24"/>
+          <w:szCs w:val="24"/>
+        </w:rPr>
+        <w:t>Resultados esperados</w:t>
+      </w:r>
+      <w:bookmarkEnd w:id="9"/>
+    </w:p>
+    <w:p>
+      <w:pPr>
+        <w:pStyle w:val="Estilo1"/>
         <w:numPr>
           <w:ilvl w:val="0"/>
-          <w:numId w:val="34"/>
+          <w:numId w:val="0"/>
         </w:numPr>
-        <w:shd w:val="clear" w:color="auto" w:fill="FFFFFF" w:themeFill="background1"/>
-        <w:spacing w:before="170" w:after="170"/>
-        <w:rPr>
-          <w:rFonts w:ascii="Work Sans" w:hAnsi="Work Sans" w:cs="Arial"/>
-          <w:sz w:val="24"/>
-          <w:szCs w:val="24"/>
-        </w:rPr>
-      </w:pPr>
-      <w:r>
-        <w:rPr>
-          <w:rFonts w:ascii="Work Sans" w:hAnsi="Work Sans" w:cs="Arial"/>
-          <w:b/>
-          <w:bCs/>
-          <w:sz w:val="24"/>
-          <w:szCs w:val="24"/>
-        </w:rPr>
-        <w:t>Sistema de coleta de dados:</w:t>
-      </w:r>
-      <w:r>
-        <w:rPr>
-          <w:rFonts w:ascii="Work Sans" w:hAnsi="Work Sans" w:cs="Arial"/>
-          <w:sz w:val="24"/>
-          <w:szCs w:val="24"/>
-        </w:rPr>
-        <w:t xml:space="preserve"> Deverá haver um código para que os sensores do Arduino gerem dados</w:t>
-      </w:r>
-    </w:p>
-    <w:p>
-      <w:pPr>
-        <w:pStyle w:val="PargrafodaLista"/>
-        <w:shd w:val="clear" w:color="auto" w:fill="FFFFFF" w:themeFill="background1"/>
-        <w:spacing w:before="170" w:after="170"/>
-        <w:ind w:left="709"/>
-        <w:rPr>
-          <w:rFonts w:ascii="Work Sans" w:hAnsi="Work Sans" w:cs="Arial"/>
-          <w:sz w:val="24"/>
-          <w:szCs w:val="24"/>
-        </w:rPr>
-      </w:pPr>
-    </w:p>
-    <w:p>
-      <w:pPr>
-        <w:rPr>
-          <w:rFonts w:ascii="Work Sans" w:hAnsi="Work Sans" w:cs="Arial"/>
-          <w:b/>
-          <w:bCs/>
-          <w:sz w:val="24"/>
-          <w:szCs w:val="24"/>
-        </w:rPr>
-      </w:pPr>
-    </w:p>
-    <w:p>
-      <w:pPr>
-        <w:rPr>
-          <w:rFonts w:ascii="Work Sans" w:hAnsi="Work Sans" w:cs="Arial"/>
-          <w:sz w:val="24"/>
-          <w:szCs w:val="24"/>
-        </w:rPr>
-      </w:pPr>
-      <w:r>
-        <w:rPr>
-          <w:rFonts w:ascii="Work Sans" w:hAnsi="Work Sans" w:cs="Arial"/>
-          <w:b/>
-          <w:bCs/>
-          <w:sz w:val="24"/>
-          <w:szCs w:val="24"/>
-        </w:rPr>
-        <w:t>Banco de Dados</w:t>
-      </w:r>
-    </w:p>
-    <w:p>
-      <w:pPr>
-        <w:pStyle w:val="PargrafodaLista"/>
+        <w:spacing w:line="360" w:lineRule="auto"/>
+        <w:ind w:left="720" w:hanging="360"/>
+        <w:jc w:val="both"/>
+        <w:rPr>
+          <w:rFonts w:ascii="Work Sans" w:hAnsi="Work Sans"/>
+          <w:sz w:val="24"/>
+          <w:szCs w:val="24"/>
+        </w:rPr>
+      </w:pPr>
+    </w:p>
+    <w:p>
+      <w:pPr>
+        <w:pStyle w:val="Estilo1"/>
         <w:numPr>
           <w:ilvl w:val="0"/>
-          <w:numId w:val="35"/>
+          <w:numId w:val="0"/>
         </w:numPr>
-        <w:shd w:val="clear" w:color="auto" w:fill="FFFFFF" w:themeFill="background1"/>
-        <w:spacing w:before="170" w:after="170"/>
-        <w:rPr>
-          <w:rFonts w:ascii="Work Sans" w:hAnsi="Work Sans" w:cs="Arial"/>
-          <w:sz w:val="24"/>
-          <w:szCs w:val="24"/>
-        </w:rPr>
-      </w:pPr>
-      <w:r>
-        <w:rPr>
-          <w:rFonts w:ascii="Work Sans" w:hAnsi="Work Sans" w:cs="Arial"/>
-          <w:b/>
-          <w:bCs/>
-          <w:sz w:val="24"/>
-          <w:szCs w:val="24"/>
-        </w:rPr>
-        <w:t>Gravar dados no Banco de Dados:</w:t>
-      </w:r>
-      <w:r>
-        <w:rPr>
-          <w:rFonts w:ascii="Work Sans" w:hAnsi="Work Sans" w:cs="Arial"/>
-          <w:sz w:val="24"/>
-          <w:szCs w:val="24"/>
-        </w:rPr>
-        <w:t xml:space="preserve"> Haverá uma API para fazer a devida coleta e armazenamento dos dados gerados pelo Arduino. </w:t>
-      </w:r>
-    </w:p>
-    <w:p>
-      <w:pPr>
-        <w:shd w:val="clear" w:color="auto" w:fill="FFFFFF" w:themeFill="background1"/>
-        <w:spacing w:before="170" w:after="170"/>
-        <w:rPr>
-          <w:rFonts w:ascii="Work Sans" w:hAnsi="Work Sans" w:cs="Arial"/>
-          <w:sz w:val="24"/>
-          <w:szCs w:val="24"/>
-        </w:rPr>
-      </w:pPr>
-    </w:p>
-    <w:p>
-      <w:pPr>
-        <w:rPr>
-          <w:rFonts w:ascii="Work Sans" w:hAnsi="Work Sans" w:cs="Arial"/>
-          <w:b/>
-          <w:bCs/>
-          <w:sz w:val="24"/>
-          <w:szCs w:val="24"/>
-        </w:rPr>
-      </w:pPr>
-    </w:p>
-    <w:p>
-      <w:pPr>
-        <w:rPr>
-          <w:rFonts w:ascii="Work Sans" w:hAnsi="Work Sans" w:cs="Arial"/>
-          <w:b/>
-          <w:bCs/>
-          <w:sz w:val="24"/>
-          <w:szCs w:val="24"/>
-        </w:rPr>
-      </w:pPr>
-    </w:p>
-    <w:p>
-      <w:pPr>
-        <w:rPr>
-          <w:rFonts w:ascii="Work Sans" w:hAnsi="Work Sans" w:cs="Arial"/>
-          <w:b/>
-          <w:bCs/>
-          <w:sz w:val="24"/>
-          <w:szCs w:val="24"/>
-        </w:rPr>
-      </w:pPr>
-      <w:r>
-        <w:rPr>
-          <w:rFonts w:ascii="Work Sans" w:hAnsi="Work Sans" w:cs="Arial"/>
-          <w:b/>
-          <w:bCs/>
-          <w:sz w:val="24"/>
-          <w:szCs w:val="24"/>
-        </w:rPr>
-        <w:lastRenderedPageBreak/>
-        <w:t>Site institucional</w:t>
-      </w:r>
-    </w:p>
-    <w:p>
-      <w:pPr>
-        <w:rPr>
-          <w:rFonts w:ascii="Work Sans" w:hAnsi="Work Sans" w:cs="Arial"/>
-          <w:b/>
-          <w:bCs/>
-          <w:sz w:val="24"/>
-          <w:szCs w:val="24"/>
-        </w:rPr>
-      </w:pPr>
-    </w:p>
-    <w:p>
-      <w:pPr>
-        <w:pStyle w:val="PargrafodaLista"/>
-        <w:numPr>
-          <w:ilvl w:val="0"/>
-          <w:numId w:val="36"/>
-        </w:numPr>
-        <w:shd w:val="clear" w:color="auto" w:fill="FFFFFF" w:themeFill="background1"/>
-        <w:spacing w:before="170" w:after="170"/>
-        <w:rPr>
-          <w:rFonts w:ascii="Work Sans" w:hAnsi="Work Sans" w:cs="Arial"/>
-          <w:sz w:val="24"/>
-          <w:szCs w:val="24"/>
-        </w:rPr>
-      </w:pPr>
-      <w:r>
-        <w:rPr>
-          <w:rFonts w:ascii="Work Sans" w:hAnsi="Work Sans" w:cs="Arial"/>
-          <w:b/>
-          <w:bCs/>
-          <w:sz w:val="24"/>
-          <w:szCs w:val="24"/>
-        </w:rPr>
-        <w:t>Página inicial:</w:t>
-      </w:r>
-      <w:r>
-        <w:rPr>
-          <w:rFonts w:ascii="Work Sans" w:hAnsi="Work Sans" w:cs="Arial"/>
-          <w:sz w:val="24"/>
-          <w:szCs w:val="24"/>
-        </w:rPr>
-        <w:t xml:space="preserve"> Deve conter uma breve apresentação do projeto e uma conexão com a aquisição do nosso serviço</w:t>
-      </w:r>
-    </w:p>
-    <w:p>
-      <w:pPr>
-        <w:pStyle w:val="PargrafodaLista"/>
-        <w:numPr>
-          <w:ilvl w:val="0"/>
-          <w:numId w:val="36"/>
-        </w:numPr>
-        <w:shd w:val="clear" w:color="auto" w:fill="FFFFFF" w:themeFill="background1"/>
-        <w:spacing w:before="170" w:after="170"/>
-        <w:rPr>
-          <w:rFonts w:ascii="Work Sans" w:hAnsi="Work Sans" w:cs="Arial"/>
-          <w:sz w:val="24"/>
-          <w:szCs w:val="24"/>
-        </w:rPr>
-      </w:pPr>
-      <w:r>
-        <w:rPr>
-          <w:rFonts w:ascii="Work Sans" w:hAnsi="Work Sans" w:cs="Arial"/>
-          <w:b/>
-          <w:bCs/>
-          <w:sz w:val="24"/>
-          <w:szCs w:val="24"/>
-        </w:rPr>
-        <w:t>Sobre nós:</w:t>
-      </w:r>
-      <w:r>
-        <w:rPr>
-          <w:rFonts w:ascii="Work Sans" w:hAnsi="Work Sans" w:cs="Arial"/>
-          <w:sz w:val="24"/>
-          <w:szCs w:val="24"/>
-        </w:rPr>
-        <w:t xml:space="preserve"> É onde será apresentado a missão, visão e valores do nosso negócio. Será acessado pela barra superior do site.</w:t>
-      </w:r>
-    </w:p>
-    <w:p>
-      <w:pPr>
-        <w:pStyle w:val="PargrafodaLista"/>
-        <w:numPr>
-          <w:ilvl w:val="0"/>
-          <w:numId w:val="36"/>
-        </w:numPr>
-        <w:shd w:val="clear" w:color="auto" w:fill="FFFFFF" w:themeFill="background1"/>
-        <w:spacing w:before="170" w:after="170"/>
-        <w:rPr>
-          <w:rFonts w:ascii="Work Sans" w:hAnsi="Work Sans" w:cs="Arial"/>
-          <w:sz w:val="24"/>
-          <w:szCs w:val="24"/>
-        </w:rPr>
-      </w:pPr>
-      <w:r>
-        <w:rPr>
-          <w:rFonts w:ascii="Work Sans" w:hAnsi="Work Sans" w:cs="Arial"/>
-          <w:b/>
-          <w:bCs/>
-          <w:sz w:val="24"/>
-          <w:szCs w:val="24"/>
-        </w:rPr>
-        <w:t>Calculadora financeira:</w:t>
-      </w:r>
-      <w:r>
-        <w:rPr>
-          <w:rFonts w:ascii="Work Sans" w:hAnsi="Work Sans" w:cs="Arial"/>
-          <w:sz w:val="24"/>
-          <w:szCs w:val="24"/>
-        </w:rPr>
-        <w:t xml:space="preserve"> O principal objetivo dessa página é convencer nosso potencial cliente a escolher nosso serviço</w:t>
-      </w:r>
-    </w:p>
-    <w:p>
-      <w:pPr>
-        <w:pStyle w:val="PargrafodaLista"/>
-        <w:numPr>
-          <w:ilvl w:val="0"/>
-          <w:numId w:val="36"/>
-        </w:numPr>
-        <w:shd w:val="clear" w:color="auto" w:fill="FFFFFF" w:themeFill="background1"/>
-        <w:spacing w:before="170" w:after="170"/>
-        <w:rPr>
-          <w:rFonts w:ascii="Work Sans" w:hAnsi="Work Sans" w:cs="Arial"/>
-          <w:sz w:val="24"/>
-          <w:szCs w:val="24"/>
-        </w:rPr>
-      </w:pPr>
-      <w:r>
-        <w:rPr>
-          <w:rFonts w:ascii="Work Sans" w:hAnsi="Work Sans" w:cs="Arial"/>
-          <w:b/>
-          <w:bCs/>
-          <w:sz w:val="24"/>
-          <w:szCs w:val="24"/>
-        </w:rPr>
-        <w:t xml:space="preserve">Tela de Login: </w:t>
-      </w:r>
-      <w:r>
-        <w:rPr>
-          <w:rFonts w:ascii="Work Sans" w:hAnsi="Work Sans" w:cs="Arial"/>
-          <w:sz w:val="24"/>
-          <w:szCs w:val="24"/>
-        </w:rPr>
-        <w:t>Para acessar nosso sistema e a página do cliente, será preciso identificar usuário e senha. Haverá um ícone que quando interagido abrirá uma caixa para a inserção desses valores, possibilitando uma ação mais rápida, intuitiva e sem distrair o usuário do conteúdo principal.</w:t>
-      </w:r>
-    </w:p>
-    <w:p>
-      <w:pPr>
-        <w:pStyle w:val="PargrafodaLista"/>
-        <w:numPr>
-          <w:ilvl w:val="0"/>
-          <w:numId w:val="36"/>
-        </w:numPr>
-        <w:shd w:val="clear" w:color="auto" w:fill="FFFFFF" w:themeFill="background1"/>
-        <w:spacing w:before="170" w:after="170"/>
-        <w:rPr>
-          <w:rFonts w:ascii="Work Sans" w:hAnsi="Work Sans" w:cs="Arial"/>
-          <w:sz w:val="24"/>
-          <w:szCs w:val="24"/>
-        </w:rPr>
-      </w:pPr>
-      <w:r>
-        <w:rPr>
-          <w:rFonts w:ascii="Work Sans" w:hAnsi="Work Sans" w:cs="Arial"/>
-          <w:b/>
-          <w:bCs/>
-          <w:sz w:val="24"/>
-          <w:szCs w:val="24"/>
-        </w:rPr>
-        <w:t>Cadastro:</w:t>
-      </w:r>
-      <w:r>
-        <w:rPr>
-          <w:rFonts w:ascii="Work Sans" w:hAnsi="Work Sans" w:cs="Arial"/>
-          <w:sz w:val="24"/>
-          <w:szCs w:val="24"/>
-        </w:rPr>
-        <w:t xml:space="preserve"> Uma página para que o cliente possa criar um usuário e senha para acessar o painel central</w:t>
-      </w:r>
-    </w:p>
-    <w:p>
-      <w:pPr>
-        <w:pStyle w:val="PargrafodaLista"/>
-        <w:numPr>
-          <w:ilvl w:val="0"/>
-          <w:numId w:val="36"/>
-        </w:numPr>
-        <w:shd w:val="clear" w:color="auto" w:fill="FFFFFF" w:themeFill="background1"/>
-        <w:spacing w:before="170" w:after="170"/>
-        <w:rPr>
-          <w:rFonts w:ascii="Work Sans" w:hAnsi="Work Sans" w:cs="Arial"/>
-          <w:sz w:val="24"/>
-          <w:szCs w:val="24"/>
-        </w:rPr>
-      </w:pPr>
-      <w:r>
-        <w:rPr>
-          <w:rFonts w:ascii="Work Sans" w:hAnsi="Work Sans" w:cs="Arial"/>
-          <w:b/>
-          <w:bCs/>
-          <w:sz w:val="24"/>
-          <w:szCs w:val="24"/>
-        </w:rPr>
-        <w:t>Recuperação de senha:</w:t>
-      </w:r>
-      <w:r>
-        <w:rPr>
-          <w:rFonts w:ascii="Work Sans" w:hAnsi="Work Sans" w:cs="Arial"/>
-          <w:sz w:val="24"/>
-          <w:szCs w:val="24"/>
-        </w:rPr>
-        <w:t xml:space="preserve"> Sistema necessário para caso o cliente esqueça seu acesso e deseje recuperá-lo. Ele será atendido por e-mail onde serão solicitados alguns procedimentos para que possa trocar a senha.</w:t>
-      </w:r>
-    </w:p>
-    <w:p>
-      <w:pPr>
-        <w:pStyle w:val="PargrafodaLista"/>
-        <w:numPr>
-          <w:ilvl w:val="0"/>
-          <w:numId w:val="36"/>
-        </w:numPr>
-        <w:shd w:val="clear" w:color="auto" w:fill="FFFFFF" w:themeFill="background1"/>
-        <w:spacing w:before="170" w:after="170"/>
-        <w:rPr>
-          <w:rFonts w:ascii="Work Sans" w:hAnsi="Work Sans" w:cs="Arial"/>
-          <w:sz w:val="24"/>
-          <w:szCs w:val="24"/>
-        </w:rPr>
-      </w:pPr>
-      <w:r>
-        <w:rPr>
-          <w:rFonts w:ascii="Work Sans" w:hAnsi="Work Sans" w:cs="Arial"/>
-          <w:b/>
-          <w:bCs/>
-          <w:sz w:val="24"/>
-          <w:szCs w:val="24"/>
-        </w:rPr>
-        <w:t>Painel central:</w:t>
-      </w:r>
-      <w:r>
-        <w:rPr>
-          <w:rFonts w:ascii="Work Sans" w:hAnsi="Work Sans" w:cs="Arial"/>
-          <w:sz w:val="24"/>
-          <w:szCs w:val="24"/>
-        </w:rPr>
-        <w:t xml:space="preserve"> A página principal do nosso site. É onde estarão os gráficos e dashboard com dados baseados nas captações dos sensores.</w:t>
-      </w:r>
-    </w:p>
-    <w:p>
-      <w:pPr>
-        <w:rPr>
-          <w:rFonts w:ascii="Work Sans" w:hAnsi="Work Sans" w:cs="Arial"/>
-          <w:sz w:val="24"/>
-          <w:szCs w:val="24"/>
-        </w:rPr>
-      </w:pPr>
-    </w:p>
-    <w:p>
-      <w:pPr>
-        <w:rPr>
-          <w:rFonts w:ascii="Work Sans" w:hAnsi="Work Sans" w:cs="Arial"/>
-          <w:sz w:val="24"/>
-          <w:szCs w:val="24"/>
-        </w:rPr>
-      </w:pPr>
-      <w:r>
-        <w:rPr>
-          <w:rFonts w:ascii="Work Sans" w:hAnsi="Work Sans" w:cs="Arial"/>
-          <w:b/>
-          <w:bCs/>
-          <w:sz w:val="24"/>
-          <w:szCs w:val="24"/>
-        </w:rPr>
-        <w:t>Documentação:</w:t>
-      </w:r>
-    </w:p>
-    <w:p>
-      <w:pPr>
-        <w:ind w:firstLine="708"/>
+        <w:spacing w:line="360" w:lineRule="auto"/>
+        <w:ind w:left="850" w:firstLine="405"/>
         <w:jc w:val="both"/>
         <w:rPr>
-          <w:rFonts w:ascii="Work Sans" w:hAnsi="Work Sans" w:cs="Arial"/>
-          <w:sz w:val="24"/>
-          <w:szCs w:val="24"/>
-        </w:rPr>
-      </w:pPr>
-      <w:r>
-        <w:rPr>
-          <w:rFonts w:ascii="Work Sans" w:hAnsi="Work Sans" w:cs="Arial"/>
-          <w:sz w:val="24"/>
-          <w:szCs w:val="24"/>
-        </w:rPr>
-        <w:t>O projeto será documentado de forma clara e detalhada a partir de gráficos, para que os clientes possam fazer a organização de seus boxes da forma correta ou ideal;</w:t>
+          <w:rFonts w:ascii="Work Sans" w:hAnsi="Work Sans"/>
+          <w:b w:val="0"/>
+          <w:bCs w:val="0"/>
+          <w:sz w:val="24"/>
+          <w:szCs w:val="24"/>
+        </w:rPr>
+      </w:pPr>
+      <w:r>
+        <w:rPr>
+          <w:rFonts w:ascii="Work Sans" w:hAnsi="Work Sans"/>
+          <w:b w:val="0"/>
+          <w:bCs w:val="0"/>
+          <w:sz w:val="24"/>
+          <w:szCs w:val="24"/>
+        </w:rPr>
+        <w:t>Ao término do projeto será entregue ao nosso cliente um sistema de monitoramento de boxes em tempo real, juntamente a um site institucional com informações relevantes sobre nossa equipe e o sistema, onde o cliente terá acesso a uma página de login e uma dashboard para acompanhar os dados retirados dos sensores, visando trazer dados relevantes para o cliente tomar decisões sobre seu negócio.</w:t>
       </w:r>
     </w:p>
     <w:p>
@@ -5967,7 +6060,7 @@
           <w:szCs w:val="24"/>
         </w:rPr>
       </w:pPr>
-      <w:bookmarkStart w:id="9" w:name="_Toc180846386"/>
+      <w:bookmarkStart w:id="10" w:name="_Toc180999568"/>
       <w:r>
         <w:rPr>
           <w:rFonts w:ascii="Work Sans" w:hAnsi="Work Sans" w:cs="Arial"/>
@@ -5990,7 +6083,7 @@
         </w:rPr>
         <w:t>e exclusões</w:t>
       </w:r>
-      <w:bookmarkEnd w:id="9"/>
+      <w:bookmarkEnd w:id="10"/>
       <w:r>
         <w:rPr>
           <w:rFonts w:ascii="Work Sans" w:hAnsi="Work Sans" w:cs="Arial"/>
@@ -6134,7 +6227,6 @@
           <w:sz w:val="24"/>
           <w:szCs w:val="24"/>
         </w:rPr>
-        <w:lastRenderedPageBreak/>
         <w:t>Monitoramento</w:t>
       </w:r>
       <w:r>
@@ -6641,6 +6733,7 @@
           <w:sz w:val="24"/>
           <w:szCs w:val="24"/>
         </w:rPr>
+        <w:lastRenderedPageBreak/>
         <w:t>Infraestrutura: O nosso cliente deve ter uma infraestrutura de rede adequada para o funcionamento do sistema.</w:t>
       </w:r>
     </w:p>
@@ -6771,7 +6864,7 @@
           <w:szCs w:val="24"/>
         </w:rPr>
       </w:pPr>
-      <w:bookmarkStart w:id="10" w:name="_Toc180846387"/>
+      <w:bookmarkStart w:id="11" w:name="_Toc180999569"/>
       <w:r>
         <w:rPr>
           <w:rFonts w:ascii="Work Sans" w:hAnsi="Work Sans" w:cs="Arial"/>
@@ -6781,10 +6874,9 @@
           <w:sz w:val="24"/>
           <w:szCs w:val="24"/>
         </w:rPr>
-        <w:lastRenderedPageBreak/>
         <w:t>Macro Cronograma</w:t>
       </w:r>
-      <w:bookmarkEnd w:id="10"/>
+      <w:bookmarkEnd w:id="11"/>
       <w:r>
         <w:rPr>
           <w:rFonts w:ascii="Work Sans" w:hAnsi="Work Sans" w:cs="Arial"/>
@@ -7691,7 +7783,7 @@
           <w:szCs w:val="24"/>
         </w:rPr>
       </w:pPr>
-      <w:bookmarkStart w:id="11" w:name="_Toc180846388"/>
+      <w:bookmarkStart w:id="12" w:name="_Toc180999570"/>
       <w:r>
         <w:rPr>
           <w:rFonts w:ascii="Work Sans" w:hAnsi="Work Sans" w:cs="Arial"/>
@@ -7703,7 +7795,7 @@
         </w:rPr>
         <w:t>Recursos necessários</w:t>
       </w:r>
-      <w:bookmarkEnd w:id="11"/>
+      <w:bookmarkEnd w:id="12"/>
       <w:r>
         <w:rPr>
           <w:rFonts w:ascii="Work Sans" w:hAnsi="Work Sans" w:cs="Arial"/>
@@ -7787,6 +7879,7 @@
           <w:sz w:val="24"/>
           <w:szCs w:val="24"/>
         </w:rPr>
+        <w:lastRenderedPageBreak/>
         <w:t>Equipe de desenvolvedores;</w:t>
       </w:r>
     </w:p>
@@ -8052,7 +8145,6 @@
           <w:sz w:val="24"/>
           <w:szCs w:val="24"/>
         </w:rPr>
-        <w:lastRenderedPageBreak/>
         <w:t>Computadores para visualização do sistema</w:t>
       </w:r>
       <w:r>
@@ -8340,7 +8432,7 @@
           <w:szCs w:val="24"/>
         </w:rPr>
       </w:pPr>
-      <w:bookmarkStart w:id="12" w:name="_Toc180846389"/>
+      <w:bookmarkStart w:id="13" w:name="_Toc180999571"/>
       <w:r>
         <w:rPr>
           <w:rFonts w:ascii="Work Sans" w:hAnsi="Work Sans" w:cs="Arial"/>
@@ -8352,7 +8444,7 @@
         </w:rPr>
         <w:t>Riscos</w:t>
       </w:r>
-      <w:bookmarkEnd w:id="12"/>
+      <w:bookmarkEnd w:id="13"/>
       <w:r>
         <w:rPr>
           <w:rFonts w:ascii="Work Sans" w:hAnsi="Work Sans" w:cs="Arial"/>
@@ -8578,7 +8670,7 @@
           <w:szCs w:val="24"/>
         </w:rPr>
       </w:pPr>
-      <w:bookmarkStart w:id="13" w:name="_Toc180846390"/>
+      <w:bookmarkStart w:id="14" w:name="_Toc180999572"/>
       <w:r>
         <w:rPr>
           <w:rFonts w:ascii="Work Sans" w:hAnsi="Work Sans" w:cs="Arial"/>
@@ -8590,7 +8682,7 @@
         </w:rPr>
         <w:t>Partes interessadas (Stakeholders)</w:t>
       </w:r>
-      <w:bookmarkEnd w:id="13"/>
+      <w:bookmarkEnd w:id="14"/>
     </w:p>
     <w:p>
       <w:pPr>
@@ -8709,59 +8801,16 @@
     </w:p>
     <w:p>
       <w:pPr>
-        <w:pStyle w:val="Estilo1"/>
-        <w:numPr>
-          <w:ilvl w:val="0"/>
-          <w:numId w:val="0"/>
-        </w:numPr>
-        <w:spacing w:line="360" w:lineRule="auto"/>
-        <w:ind w:left="720" w:hanging="360"/>
-        <w:jc w:val="both"/>
-        <w:rPr>
-          <w:rFonts w:ascii="Work Sans" w:hAnsi="Work Sans"/>
-          <w:b w:val="0"/>
-          <w:bCs w:val="0"/>
-          <w:sz w:val="24"/>
-          <w:szCs w:val="24"/>
-        </w:rPr>
-      </w:pPr>
-    </w:p>
-    <w:p>
-      <w:pPr>
-        <w:pStyle w:val="Estilo1"/>
-        <w:numPr>
-          <w:ilvl w:val="0"/>
-          <w:numId w:val="0"/>
-        </w:numPr>
-        <w:spacing w:line="360" w:lineRule="auto"/>
-        <w:ind w:left="720" w:hanging="360"/>
-        <w:jc w:val="both"/>
-        <w:rPr>
-          <w:rFonts w:ascii="Work Sans" w:hAnsi="Work Sans"/>
-          <w:b w:val="0"/>
-          <w:bCs w:val="0"/>
-          <w:sz w:val="24"/>
-          <w:szCs w:val="24"/>
-        </w:rPr>
-      </w:pPr>
-    </w:p>
-    <w:p>
-      <w:pPr>
-        <w:rPr>
-          <w:rFonts w:ascii="Work Sans" w:hAnsi="Work Sans" w:cs="Arial"/>
-          <w:sz w:val="24"/>
-          <w:szCs w:val="24"/>
-        </w:rPr>
-      </w:pPr>
-    </w:p>
-    <w:p>
-      <w:pPr>
         <w:pStyle w:val="Ttulo1"/>
-        <w:numPr>
-          <w:ilvl w:val="0"/>
-          <w:numId w:val="25"/>
-        </w:numPr>
-        <w:ind w:left="1560" w:hanging="567"/>
+        <w:rPr>
+          <w:rFonts w:ascii="Work Sans" w:hAnsi="Work Sans"/>
+          <w:b/>
+          <w:bCs/>
+          <w:sz w:val="24"/>
+          <w:szCs w:val="24"/>
+        </w:rPr>
+      </w:pPr>
+      <w:r>
         <w:rPr>
           <w:rFonts w:ascii="Work Sans" w:hAnsi="Work Sans" w:cs="Arial"/>
           <w:b/>
@@ -8770,546 +8819,10 @@
           <w:sz w:val="28"/>
           <w:szCs w:val="28"/>
         </w:rPr>
-      </w:pPr>
-      <w:r>
-        <w:rPr>
-          <w:rFonts w:ascii="Work Sans" w:hAnsi="Work Sans" w:cs="Arial"/>
-          <w:b/>
-          <w:bCs/>
-          <w:color w:val="auto"/>
-          <w:sz w:val="28"/>
-          <w:szCs w:val="28"/>
-        </w:rPr>
         <w:t xml:space="preserve"> </w:t>
       </w:r>
-      <w:bookmarkStart w:id="14" w:name="_Toc180846391"/>
-      <w:r>
-        <w:rPr>
-          <w:rFonts w:ascii="Work Sans" w:hAnsi="Work Sans" w:cs="Arial"/>
-          <w:b/>
-          <w:bCs/>
-          <w:color w:val="auto"/>
-          <w:sz w:val="28"/>
-          <w:szCs w:val="28"/>
-        </w:rPr>
-        <w:t>Premissas</w:t>
-      </w:r>
-      <w:bookmarkEnd w:id="14"/>
-    </w:p>
-    <w:p>
-      <w:pPr>
-        <w:pStyle w:val="Estilo1"/>
-        <w:numPr>
-          <w:ilvl w:val="0"/>
-          <w:numId w:val="0"/>
-        </w:numPr>
-        <w:spacing w:line="360" w:lineRule="auto"/>
-        <w:ind w:left="1125"/>
-        <w:jc w:val="both"/>
-        <w:rPr>
-          <w:rFonts w:ascii="Work Sans" w:hAnsi="Work Sans"/>
-          <w:sz w:val="24"/>
-          <w:szCs w:val="24"/>
-        </w:rPr>
-      </w:pPr>
-    </w:p>
-    <w:p>
-      <w:pPr>
-        <w:pStyle w:val="Estilo1"/>
-        <w:numPr>
-          <w:ilvl w:val="0"/>
-          <w:numId w:val="23"/>
-        </w:numPr>
-        <w:spacing w:line="360" w:lineRule="auto"/>
-        <w:jc w:val="both"/>
-        <w:rPr>
-          <w:rFonts w:ascii="Work Sans" w:hAnsi="Work Sans"/>
-          <w:sz w:val="24"/>
-          <w:szCs w:val="24"/>
-        </w:rPr>
-      </w:pPr>
-      <w:r>
-        <w:rPr>
-          <w:rFonts w:ascii="Work Sans" w:hAnsi="Work Sans"/>
-          <w:b w:val="0"/>
-          <w:bCs w:val="0"/>
-          <w:sz w:val="24"/>
-          <w:szCs w:val="24"/>
-        </w:rPr>
-        <w:t>Cliente deve ter boxes para serem monitorados</w:t>
-      </w:r>
-      <w:r>
-        <w:rPr>
-          <w:rFonts w:ascii="Work Sans" w:hAnsi="Work Sans"/>
-          <w:b w:val="0"/>
-          <w:bCs w:val="0"/>
-          <w:sz w:val="24"/>
-          <w:szCs w:val="24"/>
-        </w:rPr>
-        <w:t>;</w:t>
-      </w:r>
-    </w:p>
-    <w:p>
-      <w:pPr>
-        <w:pStyle w:val="Estilo1"/>
-        <w:numPr>
-          <w:ilvl w:val="0"/>
-          <w:numId w:val="23"/>
-        </w:numPr>
-        <w:spacing w:line="360" w:lineRule="auto"/>
-        <w:jc w:val="both"/>
-        <w:rPr>
-          <w:rFonts w:ascii="Work Sans" w:hAnsi="Work Sans"/>
-          <w:sz w:val="24"/>
-          <w:szCs w:val="24"/>
-        </w:rPr>
-      </w:pPr>
-      <w:r>
-        <w:rPr>
-          <w:rFonts w:ascii="Work Sans" w:hAnsi="Work Sans"/>
-          <w:b w:val="0"/>
-          <w:bCs w:val="0"/>
-          <w:sz w:val="24"/>
-          <w:szCs w:val="24"/>
-        </w:rPr>
-        <w:t xml:space="preserve">Cliente deve ter acesso a internet </w:t>
-      </w:r>
-      <w:r>
-        <w:rPr>
-          <w:rFonts w:ascii="Work Sans" w:hAnsi="Work Sans"/>
-          <w:b w:val="0"/>
-          <w:bCs w:val="0"/>
-          <w:sz w:val="24"/>
-          <w:szCs w:val="24"/>
-        </w:rPr>
-        <w:t xml:space="preserve">via </w:t>
-      </w:r>
-      <w:r>
-        <w:rPr>
-          <w:rFonts w:ascii="Work Sans" w:hAnsi="Work Sans"/>
-          <w:b w:val="0"/>
-          <w:bCs w:val="0"/>
-          <w:sz w:val="24"/>
-          <w:szCs w:val="24"/>
-        </w:rPr>
-        <w:t xml:space="preserve">Wi-Fi ou dados moveis de </w:t>
-      </w:r>
-      <w:r>
-        <w:rPr>
-          <w:rFonts w:ascii="Work Sans" w:hAnsi="Work Sans"/>
-          <w:b w:val="0"/>
-          <w:bCs w:val="0"/>
-          <w:sz w:val="24"/>
-          <w:szCs w:val="24"/>
-        </w:rPr>
-        <w:t>no mínimo</w:t>
-      </w:r>
-      <w:r>
-        <w:rPr>
-          <w:rFonts w:ascii="Work Sans" w:hAnsi="Work Sans"/>
-          <w:b w:val="0"/>
-          <w:bCs w:val="0"/>
-          <w:sz w:val="24"/>
-          <w:szCs w:val="24"/>
-        </w:rPr>
-        <w:t xml:space="preserve"> </w:t>
-      </w:r>
-      <w:r>
-        <w:rPr>
-          <w:rFonts w:ascii="Work Sans" w:hAnsi="Work Sans"/>
-          <w:b w:val="0"/>
-          <w:bCs w:val="0"/>
-          <w:sz w:val="24"/>
-          <w:szCs w:val="24"/>
-        </w:rPr>
-        <w:t>5</w:t>
-      </w:r>
-      <w:r>
-        <w:rPr>
-          <w:rFonts w:ascii="Work Sans" w:hAnsi="Work Sans"/>
-          <w:b w:val="0"/>
-          <w:bCs w:val="0"/>
-          <w:sz w:val="24"/>
-          <w:szCs w:val="24"/>
-        </w:rPr>
-        <w:t>0Mbps</w:t>
-      </w:r>
-      <w:r>
-        <w:rPr>
-          <w:rFonts w:ascii="Work Sans" w:hAnsi="Work Sans"/>
-          <w:b w:val="0"/>
-          <w:bCs w:val="0"/>
-          <w:sz w:val="24"/>
-          <w:szCs w:val="24"/>
-        </w:rPr>
-        <w:t>;</w:t>
-      </w:r>
-    </w:p>
-    <w:p>
-      <w:pPr>
-        <w:pStyle w:val="Estilo1"/>
-        <w:numPr>
-          <w:ilvl w:val="0"/>
-          <w:numId w:val="23"/>
-        </w:numPr>
-        <w:spacing w:line="360" w:lineRule="auto"/>
-        <w:ind w:left="2134"/>
-        <w:jc w:val="both"/>
-        <w:rPr>
-          <w:rFonts w:ascii="Work Sans" w:hAnsi="Work Sans"/>
-          <w:sz w:val="24"/>
-          <w:szCs w:val="24"/>
-        </w:rPr>
-      </w:pPr>
-      <w:r>
-        <w:rPr>
-          <w:rFonts w:ascii="Work Sans" w:hAnsi="Work Sans"/>
-          <w:b w:val="0"/>
-          <w:bCs w:val="0"/>
-          <w:sz w:val="24"/>
-          <w:szCs w:val="24"/>
-        </w:rPr>
-        <w:t xml:space="preserve">Cliente deve possuir hardware (computador ou notebook) </w:t>
-      </w:r>
-      <w:r>
-        <w:rPr>
-          <w:rFonts w:ascii="Work Sans" w:hAnsi="Work Sans"/>
-          <w:b w:val="0"/>
-          <w:bCs w:val="0"/>
-          <w:sz w:val="24"/>
-          <w:szCs w:val="24"/>
-        </w:rPr>
-        <w:t xml:space="preserve">com Windows 10 ou superior, 4 GB de RAM, </w:t>
-      </w:r>
-      <w:r>
-        <w:rPr>
-          <w:rFonts w:ascii="Work Sans" w:hAnsi="Work Sans"/>
-          <w:b w:val="0"/>
-          <w:bCs w:val="0"/>
-          <w:sz w:val="24"/>
-          <w:szCs w:val="24"/>
-        </w:rPr>
-        <w:t>e resolução mínima de 1366X768 para visualizar o sistema adequadamente</w:t>
-      </w:r>
-      <w:r>
-        <w:rPr>
-          <w:rFonts w:ascii="Work Sans" w:hAnsi="Work Sans"/>
-          <w:b w:val="0"/>
-          <w:bCs w:val="0"/>
-          <w:sz w:val="24"/>
-          <w:szCs w:val="24"/>
-        </w:rPr>
-        <w:t>;</w:t>
-      </w:r>
-    </w:p>
-    <w:p>
-      <w:pPr>
-        <w:pStyle w:val="Estilo1"/>
-        <w:numPr>
-          <w:ilvl w:val="0"/>
-          <w:numId w:val="23"/>
-        </w:numPr>
-        <w:spacing w:line="360" w:lineRule="auto"/>
-        <w:ind w:left="2134"/>
-        <w:jc w:val="both"/>
-        <w:rPr>
-          <w:rFonts w:ascii="Work Sans" w:hAnsi="Work Sans"/>
-          <w:sz w:val="24"/>
-          <w:szCs w:val="24"/>
-        </w:rPr>
-      </w:pPr>
-      <w:r>
-        <w:rPr>
-          <w:rFonts w:ascii="Work Sans" w:hAnsi="Work Sans"/>
-          <w:b w:val="0"/>
-          <w:bCs w:val="0"/>
-          <w:sz w:val="24"/>
-          <w:szCs w:val="24"/>
-        </w:rPr>
-        <w:t>O</w:t>
-      </w:r>
-      <w:r>
-        <w:rPr>
-          <w:rFonts w:ascii="Work Sans" w:hAnsi="Work Sans"/>
-          <w:b w:val="0"/>
-          <w:bCs w:val="0"/>
-          <w:sz w:val="24"/>
-          <w:szCs w:val="24"/>
-        </w:rPr>
-        <w:t xml:space="preserve"> sistema</w:t>
-      </w:r>
-      <w:r>
-        <w:rPr>
-          <w:rFonts w:ascii="Work Sans" w:hAnsi="Work Sans"/>
-          <w:b w:val="0"/>
-          <w:bCs w:val="0"/>
-          <w:sz w:val="24"/>
-          <w:szCs w:val="24"/>
-        </w:rPr>
-        <w:t xml:space="preserve"> deve enviar notificações em tempo real sobre o status dos boxes, como início e término de serviços, permitindo um acompanhamento eficiente;</w:t>
-      </w:r>
-    </w:p>
-    <w:p>
-      <w:pPr>
-        <w:pStyle w:val="Estilo1"/>
-        <w:numPr>
-          <w:ilvl w:val="0"/>
-          <w:numId w:val="0"/>
-        </w:numPr>
-        <w:spacing w:line="360" w:lineRule="auto"/>
-        <w:ind w:left="720" w:hanging="360"/>
-        <w:jc w:val="both"/>
-        <w:rPr>
-          <w:rFonts w:ascii="Work Sans" w:hAnsi="Work Sans"/>
-          <w:sz w:val="24"/>
-          <w:szCs w:val="24"/>
-        </w:rPr>
-      </w:pPr>
-    </w:p>
-    <w:p>
-      <w:pPr>
-        <w:pStyle w:val="Estilo1"/>
-        <w:numPr>
-          <w:ilvl w:val="0"/>
-          <w:numId w:val="0"/>
-        </w:numPr>
-        <w:spacing w:line="360" w:lineRule="auto"/>
-        <w:ind w:left="720" w:hanging="360"/>
-        <w:jc w:val="both"/>
-        <w:rPr>
-          <w:rFonts w:ascii="Work Sans" w:hAnsi="Work Sans"/>
-          <w:sz w:val="24"/>
-          <w:szCs w:val="24"/>
-        </w:rPr>
-      </w:pPr>
-    </w:p>
-    <w:p>
-      <w:pPr>
-        <w:pStyle w:val="Ttulo1"/>
-        <w:numPr>
-          <w:ilvl w:val="0"/>
-          <w:numId w:val="25"/>
-        </w:numPr>
-        <w:ind w:firstLine="273"/>
-        <w:rPr>
-          <w:rFonts w:ascii="Work Sans" w:hAnsi="Work Sans" w:cs="Arial"/>
-          <w:b/>
-          <w:bCs/>
-          <w:color w:val="auto"/>
-          <w:sz w:val="28"/>
-          <w:szCs w:val="28"/>
-        </w:rPr>
-      </w:pPr>
-      <w:r>
-        <w:rPr>
-          <w:rFonts w:ascii="Work Sans" w:hAnsi="Work Sans" w:cs="Arial"/>
-          <w:b/>
-          <w:bCs/>
-          <w:color w:val="auto"/>
-          <w:sz w:val="28"/>
-          <w:szCs w:val="28"/>
-        </w:rPr>
-        <w:t xml:space="preserve">   </w:t>
-      </w:r>
-      <w:bookmarkStart w:id="15" w:name="_Toc176948278"/>
-      <w:bookmarkStart w:id="16" w:name="_Toc180846392"/>
-      <w:r>
-        <w:rPr>
-          <w:rFonts w:ascii="Work Sans" w:hAnsi="Work Sans" w:cs="Arial"/>
-          <w:b/>
-          <w:bCs/>
-          <w:color w:val="auto"/>
-          <w:sz w:val="28"/>
-          <w:szCs w:val="28"/>
-        </w:rPr>
-        <w:t>Restrições</w:t>
-      </w:r>
+      <w:bookmarkStart w:id="15" w:name="_Toc180999573"/>
       <w:bookmarkEnd w:id="15"/>
-      <w:bookmarkEnd w:id="16"/>
-    </w:p>
-    <w:p>
-      <w:pPr>
-        <w:pStyle w:val="Estilo1"/>
-        <w:numPr>
-          <w:ilvl w:val="0"/>
-          <w:numId w:val="0"/>
-        </w:numPr>
-        <w:spacing w:line="360" w:lineRule="auto"/>
-        <w:ind w:left="720"/>
-        <w:jc w:val="both"/>
-        <w:rPr>
-          <w:rFonts w:ascii="Work Sans" w:hAnsi="Work Sans"/>
-          <w:sz w:val="24"/>
-          <w:szCs w:val="24"/>
-        </w:rPr>
-      </w:pPr>
-    </w:p>
-    <w:p>
-      <w:pPr>
-        <w:pStyle w:val="Estilo1"/>
-        <w:numPr>
-          <w:ilvl w:val="0"/>
-          <w:numId w:val="24"/>
-        </w:numPr>
-        <w:spacing w:line="360" w:lineRule="auto"/>
-        <w:jc w:val="both"/>
-        <w:rPr>
-          <w:rFonts w:ascii="Work Sans" w:hAnsi="Work Sans"/>
-          <w:sz w:val="24"/>
-          <w:szCs w:val="24"/>
-        </w:rPr>
-      </w:pPr>
-      <w:r>
-        <w:rPr>
-          <w:rFonts w:ascii="Work Sans" w:hAnsi="Work Sans"/>
-          <w:b w:val="0"/>
-          <w:bCs w:val="0"/>
-          <w:sz w:val="24"/>
-          <w:szCs w:val="24"/>
-        </w:rPr>
-        <w:t>Projeto deve ser entregue até dia 05/12/24</w:t>
-      </w:r>
-      <w:r>
-        <w:rPr>
-          <w:rFonts w:ascii="Work Sans" w:hAnsi="Work Sans"/>
-          <w:b w:val="0"/>
-          <w:bCs w:val="0"/>
-          <w:sz w:val="24"/>
-          <w:szCs w:val="24"/>
-        </w:rPr>
-        <w:t>;</w:t>
-      </w:r>
-    </w:p>
-    <w:p>
-      <w:pPr>
-        <w:pStyle w:val="Estilo1"/>
-        <w:numPr>
-          <w:ilvl w:val="0"/>
-          <w:numId w:val="24"/>
-        </w:numPr>
-        <w:spacing w:line="360" w:lineRule="auto"/>
-        <w:jc w:val="both"/>
-        <w:rPr>
-          <w:rFonts w:ascii="Work Sans" w:hAnsi="Work Sans"/>
-          <w:sz w:val="24"/>
-          <w:szCs w:val="24"/>
-        </w:rPr>
-      </w:pPr>
-      <w:r>
-        <w:rPr>
-          <w:rFonts w:ascii="Work Sans" w:hAnsi="Work Sans"/>
-          <w:b w:val="0"/>
-          <w:bCs w:val="0"/>
-          <w:sz w:val="24"/>
-          <w:szCs w:val="24"/>
-        </w:rPr>
-        <w:t>Manutenção do sistema e de produto só poderá ser realizada pela nossa equipe</w:t>
-      </w:r>
-      <w:r>
-        <w:rPr>
-          <w:rFonts w:ascii="Work Sans" w:hAnsi="Work Sans"/>
-          <w:b w:val="0"/>
-          <w:bCs w:val="0"/>
-          <w:sz w:val="24"/>
-          <w:szCs w:val="24"/>
-        </w:rPr>
-        <w:t>;</w:t>
-      </w:r>
-    </w:p>
-    <w:p>
-      <w:pPr>
-        <w:pStyle w:val="Estilo1"/>
-        <w:numPr>
-          <w:ilvl w:val="0"/>
-          <w:numId w:val="24"/>
-        </w:numPr>
-        <w:spacing w:line="360" w:lineRule="auto"/>
-        <w:jc w:val="both"/>
-        <w:rPr>
-          <w:rFonts w:ascii="Work Sans" w:hAnsi="Work Sans"/>
-          <w:b w:val="0"/>
-          <w:bCs w:val="0"/>
-          <w:sz w:val="24"/>
-          <w:szCs w:val="24"/>
-        </w:rPr>
-      </w:pPr>
-      <w:r>
-        <w:rPr>
-          <w:rFonts w:ascii="Work Sans" w:hAnsi="Work Sans"/>
-          <w:b w:val="0"/>
-          <w:bCs w:val="0"/>
-          <w:sz w:val="24"/>
-          <w:szCs w:val="24"/>
-        </w:rPr>
-        <w:t>Em caso de problemas por má utilização do produto/sistema nossa equipe não se responsabilizará</w:t>
-      </w:r>
-      <w:r>
-        <w:rPr>
-          <w:rFonts w:ascii="Work Sans" w:hAnsi="Work Sans"/>
-          <w:b w:val="0"/>
-          <w:bCs w:val="0"/>
-          <w:sz w:val="24"/>
-          <w:szCs w:val="24"/>
-        </w:rPr>
-        <w:t>;</w:t>
-      </w:r>
-    </w:p>
-    <w:p>
-      <w:pPr>
-        <w:pStyle w:val="Estilo1"/>
-        <w:numPr>
-          <w:ilvl w:val="0"/>
-          <w:numId w:val="0"/>
-        </w:numPr>
-        <w:spacing w:line="360" w:lineRule="auto"/>
-        <w:ind w:left="720" w:hanging="360"/>
-        <w:jc w:val="both"/>
-        <w:rPr>
-          <w:rFonts w:ascii="Work Sans" w:hAnsi="Work Sans"/>
-          <w:b w:val="0"/>
-          <w:bCs w:val="0"/>
-          <w:sz w:val="24"/>
-          <w:szCs w:val="24"/>
-        </w:rPr>
-      </w:pPr>
-    </w:p>
-    <w:p>
-      <w:pPr>
-        <w:pStyle w:val="Estilo1"/>
-        <w:numPr>
-          <w:ilvl w:val="0"/>
-          <w:numId w:val="0"/>
-        </w:numPr>
-        <w:spacing w:line="360" w:lineRule="auto"/>
-        <w:ind w:left="720" w:hanging="360"/>
-        <w:jc w:val="both"/>
-        <w:rPr>
-          <w:rFonts w:ascii="Work Sans" w:hAnsi="Work Sans"/>
-          <w:b w:val="0"/>
-          <w:bCs w:val="0"/>
-          <w:sz w:val="24"/>
-          <w:szCs w:val="24"/>
-        </w:rPr>
-      </w:pPr>
-    </w:p>
-    <w:p>
-      <w:pPr>
-        <w:pStyle w:val="Estilo1"/>
-        <w:numPr>
-          <w:ilvl w:val="0"/>
-          <w:numId w:val="0"/>
-        </w:numPr>
-        <w:spacing w:line="360" w:lineRule="auto"/>
-        <w:ind w:left="720" w:hanging="360"/>
-        <w:jc w:val="both"/>
-        <w:rPr>
-          <w:rFonts w:ascii="Work Sans" w:hAnsi="Work Sans"/>
-          <w:b w:val="0"/>
-          <w:bCs w:val="0"/>
-          <w:sz w:val="24"/>
-          <w:szCs w:val="24"/>
-        </w:rPr>
-      </w:pPr>
     </w:p>
     <w:p>
       <w:pPr>
@@ -9327,8 +8840,8 @@
           <w:szCs w:val="24"/>
         </w:rPr>
       </w:pPr>
-      <w:bookmarkStart w:id="17" w:name="_Toc176948271"/>
-      <w:bookmarkStart w:id="18" w:name="_Toc180846393"/>
+      <w:bookmarkStart w:id="16" w:name="_Toc176948271"/>
+      <w:bookmarkStart w:id="17" w:name="_Toc180999574"/>
       <w:r>
         <w:rPr>
           <w:rFonts w:ascii="Work Sans" w:hAnsi="Work Sans" w:cs="Arial"/>
@@ -9338,11 +8851,10 @@
           <w:sz w:val="24"/>
           <w:szCs w:val="24"/>
         </w:rPr>
-        <w:lastRenderedPageBreak/>
         <w:t>Requisitos</w:t>
       </w:r>
+      <w:bookmarkEnd w:id="16"/>
       <w:bookmarkEnd w:id="17"/>
-      <w:bookmarkEnd w:id="18"/>
       <w:r>
         <w:rPr>
           <w:rFonts w:ascii="Work Sans" w:hAnsi="Work Sans" w:cs="Arial"/>
@@ -9449,7 +8961,7 @@
           <w:szCs w:val="28"/>
         </w:rPr>
       </w:pPr>
-      <w:bookmarkStart w:id="19" w:name="_Toc180846394"/>
+      <w:bookmarkStart w:id="18" w:name="_Toc180999575"/>
       <w:r>
         <w:rPr>
           <w:rFonts w:ascii="Work Sans" w:hAnsi="Work Sans" w:cs="Arial"/>
@@ -9461,7 +8973,7 @@
         </w:rPr>
         <w:t>Diagrama de Solução</w:t>
       </w:r>
-      <w:bookmarkEnd w:id="19"/>
+      <w:bookmarkEnd w:id="18"/>
     </w:p>
     <w:p/>
     <w:p>
@@ -9490,6 +9002,7 @@
           <w:lang w:eastAsia="pt-BR"/>
           <w14:ligatures w14:val="none"/>
         </w:rPr>
+        <w:lastRenderedPageBreak/>
         <w:drawing>
           <wp:inline distT="0" distB="0" distL="0" distR="0" wp14:anchorId="30919F97" wp14:editId="519CC55F">
             <wp:extent cx="5400040" cy="3037840"/>
@@ -9573,7 +9086,7 @@
           <w:szCs w:val="28"/>
         </w:rPr>
       </w:pPr>
-      <w:bookmarkStart w:id="20" w:name="_Toc180846395"/>
+      <w:bookmarkStart w:id="19" w:name="_Toc180999576"/>
       <w:r>
         <w:rPr>
           <w:rFonts w:ascii="Work Sans" w:hAnsi="Work Sans" w:cs="Arial"/>
@@ -9585,7 +9098,7 @@
         </w:rPr>
         <w:t>Diagrama de Visão de Negócio</w:t>
       </w:r>
-      <w:bookmarkEnd w:id="20"/>
+      <w:bookmarkEnd w:id="19"/>
     </w:p>
     <w:p/>
     <w:p>
@@ -9743,7 +9256,7 @@
 </file>
 
 <file path=word/endnotes.xml><?xml version="1.0" encoding="utf-8"?>
-<w:endnotes xmlns:wpc="http://schemas.microsoft.com/office/word/2010/wordprocessingCanvas" xmlns:cx="http://schemas.microsoft.com/office/drawing/2014/chartex" xmlns:cx1="http://schemas.microsoft.com/office/drawing/2015/9/8/chartex" xmlns:cx2="http://schemas.microsoft.com/office/drawing/2015/10/21/chartex" xmlns:cx3="http://schemas.microsoft.com/office/drawing/2016/5/9/chartex" xmlns:cx4="http://schemas.microsoft.com/office/drawing/2016/5/10/chartex" xmlns:cx5="http://schemas.microsoft.com/office/drawing/2016/5/11/chartex" xmlns:cx6="http://schemas.microsoft.com/office/drawing/2016/5/12/chartex" xmlns:cx7="http://schemas.microsoft.com/office/drawing/2016/5/13/chartex" xmlns:cx8="http://schemas.microsoft.com/office/drawing/2016/5/14/chartex" xmlns:mc="http://schemas.openxmlformats.org/markup-compatibility/2006" xmlns:aink="http://schemas.microsoft.com/office/drawing/2016/ink" xmlns:am3d="http://schemas.microsoft.com/office/drawing/2017/model3d" xmlns:o="urn:schemas-microsoft-com:office:office" xmlns:r="http://schemas.openxmlformats.org/officeDocument/2006/relationships" xmlns:m="http://schemas.openxmlformats.org/officeDocument/2006/math" xmlns:v="urn:schemas-microsoft-com:vml" xmlns:wp14="http://schemas.microsoft.com/office/word/2010/wordprocessingDrawing" xmlns:wp="http://schemas.openxmlformats.org/drawingml/2006/wordprocessingDrawing" xmlns:w10="urn:schemas-microsoft-com:office:word" xmlns:w="http://schemas.openxmlformats.org/wordprocessingml/2006/main" xmlns:w14="http://schemas.microsoft.com/office/word/2010/wordml" xmlns:w15="http://schemas.microsoft.com/office/word/2012/wordml" xmlns:w16cex="http://schemas.microsoft.com/office/word/2018/wordml/cex" xmlns:w16cid="http://schemas.microsoft.com/office/word/2016/wordml/cid" xmlns:w16="http://schemas.microsoft.com/office/word/2018/wordml" xmlns:w16sdtdh="http://schemas.microsoft.com/office/word/2020/wordml/sdtdatahash" xmlns:w16se="http://schemas.microsoft.com/office/word/2015/wordml/symex" xmlns:wpg="http://schemas.microsoft.com/office/word/2010/wordprocessingGroup" xmlns:wpi="http://schemas.microsoft.com/office/word/2010/wordprocessingInk" xmlns:wne="http://schemas.microsoft.com/office/word/2006/wordml" xmlns:wps="http://schemas.microsoft.com/office/word/2010/wordprocessingShape" mc:Ignorable="w14 w15 w16se w16cid w16 w16cex w16sdtdh wp14">
+<w:endnotes xmlns:wpc="http://schemas.microsoft.com/office/word/2010/wordprocessingCanvas" xmlns:cx="http://schemas.microsoft.com/office/drawing/2014/chartex" xmlns:cx1="http://schemas.microsoft.com/office/drawing/2015/9/8/chartex" xmlns:cx2="http://schemas.microsoft.com/office/drawing/2015/10/21/chartex" xmlns:cx3="http://schemas.microsoft.com/office/drawing/2016/5/9/chartex" xmlns:cx4="http://schemas.microsoft.com/office/drawing/2016/5/10/chartex" xmlns:cx5="http://schemas.microsoft.com/office/drawing/2016/5/11/chartex" xmlns:cx6="http://schemas.microsoft.com/office/drawing/2016/5/12/chartex" xmlns:cx7="http://schemas.microsoft.com/office/drawing/2016/5/13/chartex" xmlns:cx8="http://schemas.microsoft.com/office/drawing/2016/5/14/chartex" xmlns:mc="http://schemas.openxmlformats.org/markup-compatibility/2006" xmlns:aink="http://schemas.microsoft.com/office/drawing/2016/ink" xmlns:am3d="http://schemas.microsoft.com/office/drawing/2017/model3d" xmlns:o="urn:schemas-microsoft-com:office:office" xmlns:oel="http://schemas.microsoft.com/office/2019/extlst" xmlns:r="http://schemas.openxmlformats.org/officeDocument/2006/relationships" xmlns:m="http://schemas.openxmlformats.org/officeDocument/2006/math" xmlns:v="urn:schemas-microsoft-com:vml" xmlns:wp14="http://schemas.microsoft.com/office/word/2010/wordprocessingDrawing" xmlns:wp="http://schemas.openxmlformats.org/drawingml/2006/wordprocessingDrawing" xmlns:w10="urn:schemas-microsoft-com:office:word" xmlns:w="http://schemas.openxmlformats.org/wordprocessingml/2006/main" xmlns:w14="http://schemas.microsoft.com/office/word/2010/wordml" xmlns:w15="http://schemas.microsoft.com/office/word/2012/wordml" xmlns:w16cex="http://schemas.microsoft.com/office/word/2018/wordml/cex" xmlns:w16cid="http://schemas.microsoft.com/office/word/2016/wordml/cid" xmlns:w16="http://schemas.microsoft.com/office/word/2018/wordml" xmlns:w16du="http://schemas.microsoft.com/office/word/2023/wordml/word16du" xmlns:w16sdtdh="http://schemas.microsoft.com/office/word/2020/wordml/sdtdatahash" xmlns:w16se="http://schemas.microsoft.com/office/word/2015/wordml/symex" xmlns:wpg="http://schemas.microsoft.com/office/word/2010/wordprocessingGroup" xmlns:wpi="http://schemas.microsoft.com/office/word/2010/wordprocessingInk" xmlns:wne="http://schemas.microsoft.com/office/word/2006/wordml" xmlns:wps="http://schemas.microsoft.com/office/word/2010/wordprocessingShape" mc:Ignorable="w14 w15 w16se w16cid w16 w16cex w16sdtdh w16du wp14">
   <w:endnote w:type="separator" w:id="-1">
     <w:p>
       <w:pPr>
@@ -9775,7 +9288,7 @@
 </file>
 
 <file path=word/footnotes.xml><?xml version="1.0" encoding="utf-8"?>
-<w:footnotes xmlns:wpc="http://schemas.microsoft.com/office/word/2010/wordprocessingCanvas" xmlns:cx="http://schemas.microsoft.com/office/drawing/2014/chartex" xmlns:cx1="http://schemas.microsoft.com/office/drawing/2015/9/8/chartex" xmlns:cx2="http://schemas.microsoft.com/office/drawing/2015/10/21/chartex" xmlns:cx3="http://schemas.microsoft.com/office/drawing/2016/5/9/chartex" xmlns:cx4="http://schemas.microsoft.com/office/drawing/2016/5/10/chartex" xmlns:cx5="http://schemas.microsoft.com/office/drawing/2016/5/11/chartex" xmlns:cx6="http://schemas.microsoft.com/office/drawing/2016/5/12/chartex" xmlns:cx7="http://schemas.microsoft.com/office/drawing/2016/5/13/chartex" xmlns:cx8="http://schemas.microsoft.com/office/drawing/2016/5/14/chartex" xmlns:mc="http://schemas.openxmlformats.org/markup-compatibility/2006" xmlns:aink="http://schemas.microsoft.com/office/drawing/2016/ink" xmlns:am3d="http://schemas.microsoft.com/office/drawing/2017/model3d" xmlns:o="urn:schemas-microsoft-com:office:office" xmlns:r="http://schemas.openxmlformats.org/officeDocument/2006/relationships" xmlns:m="http://schemas.openxmlformats.org/officeDocument/2006/math" xmlns:v="urn:schemas-microsoft-com:vml" xmlns:wp14="http://schemas.microsoft.com/office/word/2010/wordprocessingDrawing" xmlns:wp="http://schemas.openxmlformats.org/drawingml/2006/wordprocessingDrawing" xmlns:w10="urn:schemas-microsoft-com:office:word" xmlns:w="http://schemas.openxmlformats.org/wordprocessingml/2006/main" xmlns:w14="http://schemas.microsoft.com/office/word/2010/wordml" xmlns:w15="http://schemas.microsoft.com/office/word/2012/wordml" xmlns:w16cex="http://schemas.microsoft.com/office/word/2018/wordml/cex" xmlns:w16cid="http://schemas.microsoft.com/office/word/2016/wordml/cid" xmlns:w16="http://schemas.microsoft.com/office/word/2018/wordml" xmlns:w16sdtdh="http://schemas.microsoft.com/office/word/2020/wordml/sdtdatahash" xmlns:w16se="http://schemas.microsoft.com/office/word/2015/wordml/symex" xmlns:wpg="http://schemas.microsoft.com/office/word/2010/wordprocessingGroup" xmlns:wpi="http://schemas.microsoft.com/office/word/2010/wordprocessingInk" xmlns:wne="http://schemas.microsoft.com/office/word/2006/wordml" xmlns:wps="http://schemas.microsoft.com/office/word/2010/wordprocessingShape" mc:Ignorable="w14 w15 w16se w16cid w16 w16cex w16sdtdh wp14">
+<w:footnotes xmlns:wpc="http://schemas.microsoft.com/office/word/2010/wordprocessingCanvas" xmlns:cx="http://schemas.microsoft.com/office/drawing/2014/chartex" xmlns:cx1="http://schemas.microsoft.com/office/drawing/2015/9/8/chartex" xmlns:cx2="http://schemas.microsoft.com/office/drawing/2015/10/21/chartex" xmlns:cx3="http://schemas.microsoft.com/office/drawing/2016/5/9/chartex" xmlns:cx4="http://schemas.microsoft.com/office/drawing/2016/5/10/chartex" xmlns:cx5="http://schemas.microsoft.com/office/drawing/2016/5/11/chartex" xmlns:cx6="http://schemas.microsoft.com/office/drawing/2016/5/12/chartex" xmlns:cx7="http://schemas.microsoft.com/office/drawing/2016/5/13/chartex" xmlns:cx8="http://schemas.microsoft.com/office/drawing/2016/5/14/chartex" xmlns:mc="http://schemas.openxmlformats.org/markup-compatibility/2006" xmlns:aink="http://schemas.microsoft.com/office/drawing/2016/ink" xmlns:am3d="http://schemas.microsoft.com/office/drawing/2017/model3d" xmlns:o="urn:schemas-microsoft-com:office:office" xmlns:oel="http://schemas.microsoft.com/office/2019/extlst" xmlns:r="http://schemas.openxmlformats.org/officeDocument/2006/relationships" xmlns:m="http://schemas.openxmlformats.org/officeDocument/2006/math" xmlns:v="urn:schemas-microsoft-com:vml" xmlns:wp14="http://schemas.microsoft.com/office/word/2010/wordprocessingDrawing" xmlns:wp="http://schemas.openxmlformats.org/drawingml/2006/wordprocessingDrawing" xmlns:w10="urn:schemas-microsoft-com:office:word" xmlns:w="http://schemas.openxmlformats.org/wordprocessingml/2006/main" xmlns:w14="http://schemas.microsoft.com/office/word/2010/wordml" xmlns:w15="http://schemas.microsoft.com/office/word/2012/wordml" xmlns:w16cex="http://schemas.microsoft.com/office/word/2018/wordml/cex" xmlns:w16cid="http://schemas.microsoft.com/office/word/2016/wordml/cid" xmlns:w16="http://schemas.microsoft.com/office/word/2018/wordml" xmlns:w16du="http://schemas.microsoft.com/office/word/2023/wordml/word16du" xmlns:w16sdtdh="http://schemas.microsoft.com/office/word/2020/wordml/sdtdatahash" xmlns:w16se="http://schemas.microsoft.com/office/word/2015/wordml/symex" xmlns:wpg="http://schemas.microsoft.com/office/word/2010/wordprocessingGroup" xmlns:wpi="http://schemas.microsoft.com/office/word/2010/wordprocessingInk" xmlns:wne="http://schemas.microsoft.com/office/word/2006/wordml" xmlns:wps="http://schemas.microsoft.com/office/word/2010/wordprocessingShape" mc:Ignorable="w14 w15 w16se w16cid w16 w16cex w16sdtdh w16du wp14">
   <w:footnote w:type="separator" w:id="-1">
     <w:p>
       <w:pPr>
@@ -9807,7 +9320,7 @@
 </file>
 
 <file path=word/numbering.xml><?xml version="1.0" encoding="utf-8"?>
-<w:numbering xmlns:wpc="http://schemas.microsoft.com/office/word/2010/wordprocessingCanvas" xmlns:cx="http://schemas.microsoft.com/office/drawing/2014/chartex" xmlns:cx1="http://schemas.microsoft.com/office/drawing/2015/9/8/chartex" xmlns:cx2="http://schemas.microsoft.com/office/drawing/2015/10/21/chartex" xmlns:cx3="http://schemas.microsoft.com/office/drawing/2016/5/9/chartex" xmlns:cx4="http://schemas.microsoft.com/office/drawing/2016/5/10/chartex" xmlns:cx5="http://schemas.microsoft.com/office/drawing/2016/5/11/chartex" xmlns:cx6="http://schemas.microsoft.com/office/drawing/2016/5/12/chartex" xmlns:cx7="http://schemas.microsoft.com/office/drawing/2016/5/13/chartex" xmlns:cx8="http://schemas.microsoft.com/office/drawing/2016/5/14/chartex" xmlns:mc="http://schemas.openxmlformats.org/markup-compatibility/2006" xmlns:aink="http://schemas.microsoft.com/office/drawing/2016/ink" xmlns:am3d="http://schemas.microsoft.com/office/drawing/2017/model3d" xmlns:o="urn:schemas-microsoft-com:office:office" xmlns:r="http://schemas.openxmlformats.org/officeDocument/2006/relationships" xmlns:m="http://schemas.openxmlformats.org/officeDocument/2006/math" xmlns:v="urn:schemas-microsoft-com:vml" xmlns:wp14="http://schemas.microsoft.com/office/word/2010/wordprocessingDrawing" xmlns:wp="http://schemas.openxmlformats.org/drawingml/2006/wordprocessingDrawing" xmlns:w10="urn:schemas-microsoft-com:office:word" xmlns:w="http://schemas.openxmlformats.org/wordprocessingml/2006/main" xmlns:w14="http://schemas.microsoft.com/office/word/2010/wordml" xmlns:w15="http://schemas.microsoft.com/office/word/2012/wordml" xmlns:w16cex="http://schemas.microsoft.com/office/word/2018/wordml/cex" xmlns:w16cid="http://schemas.microsoft.com/office/word/2016/wordml/cid" xmlns:w16="http://schemas.microsoft.com/office/word/2018/wordml" xmlns:w16sdtdh="http://schemas.microsoft.com/office/word/2020/wordml/sdtdatahash" xmlns:w16se="http://schemas.microsoft.com/office/word/2015/wordml/symex" xmlns:wpg="http://schemas.microsoft.com/office/word/2010/wordprocessingGroup" xmlns:wpi="http://schemas.microsoft.com/office/word/2010/wordprocessingInk" xmlns:wne="http://schemas.microsoft.com/office/word/2006/wordml" xmlns:wps="http://schemas.microsoft.com/office/word/2010/wordprocessingShape" mc:Ignorable="w14 w15 w16se w16cid w16 w16cex w16sdtdh wp14">
+<w:numbering xmlns:wpc="http://schemas.microsoft.com/office/word/2010/wordprocessingCanvas" xmlns:cx="http://schemas.microsoft.com/office/drawing/2014/chartex" xmlns:cx1="http://schemas.microsoft.com/office/drawing/2015/9/8/chartex" xmlns:cx2="http://schemas.microsoft.com/office/drawing/2015/10/21/chartex" xmlns:cx3="http://schemas.microsoft.com/office/drawing/2016/5/9/chartex" xmlns:cx4="http://schemas.microsoft.com/office/drawing/2016/5/10/chartex" xmlns:cx5="http://schemas.microsoft.com/office/drawing/2016/5/11/chartex" xmlns:cx6="http://schemas.microsoft.com/office/drawing/2016/5/12/chartex" xmlns:cx7="http://schemas.microsoft.com/office/drawing/2016/5/13/chartex" xmlns:cx8="http://schemas.microsoft.com/office/drawing/2016/5/14/chartex" xmlns:mc="http://schemas.openxmlformats.org/markup-compatibility/2006" xmlns:aink="http://schemas.microsoft.com/office/drawing/2016/ink" xmlns:am3d="http://schemas.microsoft.com/office/drawing/2017/model3d" xmlns:o="urn:schemas-microsoft-com:office:office" xmlns:oel="http://schemas.microsoft.com/office/2019/extlst" xmlns:r="http://schemas.openxmlformats.org/officeDocument/2006/relationships" xmlns:m="http://schemas.openxmlformats.org/officeDocument/2006/math" xmlns:v="urn:schemas-microsoft-com:vml" xmlns:wp14="http://schemas.microsoft.com/office/word/2010/wordprocessingDrawing" xmlns:wp="http://schemas.openxmlformats.org/drawingml/2006/wordprocessingDrawing" xmlns:w10="urn:schemas-microsoft-com:office:word" xmlns:w="http://schemas.openxmlformats.org/wordprocessingml/2006/main" xmlns:w14="http://schemas.microsoft.com/office/word/2010/wordml" xmlns:w15="http://schemas.microsoft.com/office/word/2012/wordml" xmlns:w16cex="http://schemas.microsoft.com/office/word/2018/wordml/cex" xmlns:w16cid="http://schemas.microsoft.com/office/word/2016/wordml/cid" xmlns:w16="http://schemas.microsoft.com/office/word/2018/wordml" xmlns:w16du="http://schemas.microsoft.com/office/word/2023/wordml/word16du" xmlns:w16sdtdh="http://schemas.microsoft.com/office/word/2020/wordml/sdtdatahash" xmlns:w16se="http://schemas.microsoft.com/office/word/2015/wordml/symex" xmlns:wpg="http://schemas.microsoft.com/office/word/2010/wordprocessingGroup" xmlns:wpi="http://schemas.microsoft.com/office/word/2010/wordprocessingInk" xmlns:wne="http://schemas.microsoft.com/office/word/2006/wordml" xmlns:wps="http://schemas.microsoft.com/office/word/2010/wordprocessingShape" mc:Ignorable="w14 w15 w16se w16cid w16 w16cex w16sdtdh w16du wp14">
   <w:abstractNum w:abstractNumId="0" w15:restartNumberingAfterBreak="0">
     <w:nsid w:val="04D931C9"/>
     <w:multiLevelType w:val="multilevel"/>
@@ -9930,6 +9443,119 @@
     </w:lvl>
   </w:abstractNum>
   <w:abstractNum w:abstractNumId="1" w15:restartNumberingAfterBreak="0">
+    <w:nsid w:val="05111C87"/>
+    <w:multiLevelType w:val="multilevel"/>
+    <w:tmpl w:val="35EAD094"/>
+    <w:lvl w:ilvl="0">
+      <w:start w:val="4"/>
+      <w:numFmt w:val="decimal"/>
+      <w:lvlText w:val="%1"/>
+      <w:lvlJc w:val="left"/>
+      <w:pPr>
+        <w:ind w:left="360" w:hanging="360"/>
+      </w:pPr>
+      <w:rPr>
+        <w:rFonts w:hint="default"/>
+      </w:rPr>
+    </w:lvl>
+    <w:lvl w:ilvl="1">
+      <w:start w:val="1"/>
+      <w:numFmt w:val="decimal"/>
+      <w:lvlText w:val="%1.%2"/>
+      <w:lvlJc w:val="left"/>
+      <w:pPr>
+        <w:ind w:left="2520" w:hanging="720"/>
+      </w:pPr>
+      <w:rPr>
+        <w:rFonts w:hint="default"/>
+      </w:rPr>
+    </w:lvl>
+    <w:lvl w:ilvl="2">
+      <w:start w:val="1"/>
+      <w:numFmt w:val="decimal"/>
+      <w:lvlText w:val="%1.%2.%3"/>
+      <w:lvlJc w:val="left"/>
+      <w:pPr>
+        <w:ind w:left="4320" w:hanging="720"/>
+      </w:pPr>
+      <w:rPr>
+        <w:rFonts w:hint="default"/>
+      </w:rPr>
+    </w:lvl>
+    <w:lvl w:ilvl="3">
+      <w:start w:val="1"/>
+      <w:numFmt w:val="decimal"/>
+      <w:lvlText w:val="%1.%2.%3.%4"/>
+      <w:lvlJc w:val="left"/>
+      <w:pPr>
+        <w:ind w:left="6480" w:hanging="1080"/>
+      </w:pPr>
+      <w:rPr>
+        <w:rFonts w:hint="default"/>
+      </w:rPr>
+    </w:lvl>
+    <w:lvl w:ilvl="4">
+      <w:start w:val="1"/>
+      <w:numFmt w:val="decimal"/>
+      <w:lvlText w:val="%1.%2.%3.%4.%5"/>
+      <w:lvlJc w:val="left"/>
+      <w:pPr>
+        <w:ind w:left="8640" w:hanging="1440"/>
+      </w:pPr>
+      <w:rPr>
+        <w:rFonts w:hint="default"/>
+      </w:rPr>
+    </w:lvl>
+    <w:lvl w:ilvl="5">
+      <w:start w:val="1"/>
+      <w:numFmt w:val="decimal"/>
+      <w:lvlText w:val="%1.%2.%3.%4.%5.%6"/>
+      <w:lvlJc w:val="left"/>
+      <w:pPr>
+        <w:ind w:left="10440" w:hanging="1440"/>
+      </w:pPr>
+      <w:rPr>
+        <w:rFonts w:hint="default"/>
+      </w:rPr>
+    </w:lvl>
+    <w:lvl w:ilvl="6">
+      <w:start w:val="1"/>
+      <w:numFmt w:val="decimal"/>
+      <w:lvlText w:val="%1.%2.%3.%4.%5.%6.%7"/>
+      <w:lvlJc w:val="left"/>
+      <w:pPr>
+        <w:ind w:left="12600" w:hanging="1800"/>
+      </w:pPr>
+      <w:rPr>
+        <w:rFonts w:hint="default"/>
+      </w:rPr>
+    </w:lvl>
+    <w:lvl w:ilvl="7">
+      <w:start w:val="1"/>
+      <w:numFmt w:val="decimal"/>
+      <w:lvlText w:val="%1.%2.%3.%4.%5.%6.%7.%8"/>
+      <w:lvlJc w:val="left"/>
+      <w:pPr>
+        <w:ind w:left="14760" w:hanging="2160"/>
+      </w:pPr>
+      <w:rPr>
+        <w:rFonts w:hint="default"/>
+      </w:rPr>
+    </w:lvl>
+    <w:lvl w:ilvl="8">
+      <w:start w:val="1"/>
+      <w:numFmt w:val="decimal"/>
+      <w:lvlText w:val="%1.%2.%3.%4.%5.%6.%7.%8.%9"/>
+      <w:lvlJc w:val="left"/>
+      <w:pPr>
+        <w:ind w:left="16560" w:hanging="2160"/>
+      </w:pPr>
+      <w:rPr>
+        <w:rFonts w:hint="default"/>
+      </w:rPr>
+    </w:lvl>
+  </w:abstractNum>
+  <w:abstractNum w:abstractNumId="2" w15:restartNumberingAfterBreak="0">
     <w:nsid w:val="07090501"/>
     <w:multiLevelType w:val="hybridMultilevel"/>
     <w:tmpl w:val="6358AA6C"/>
@@ -10042,7 +9668,7 @@
       </w:rPr>
     </w:lvl>
   </w:abstractNum>
-  <w:abstractNum w:abstractNumId="2" w15:restartNumberingAfterBreak="0">
+  <w:abstractNum w:abstractNumId="3" w15:restartNumberingAfterBreak="0">
     <w:nsid w:val="098B42D5"/>
     <w:multiLevelType w:val="hybridMultilevel"/>
     <w:tmpl w:val="38C0AB5A"/>
@@ -10155,7 +9781,7 @@
       </w:rPr>
     </w:lvl>
   </w:abstractNum>
-  <w:abstractNum w:abstractNumId="3" w15:restartNumberingAfterBreak="0">
+  <w:abstractNum w:abstractNumId="4" w15:restartNumberingAfterBreak="0">
     <w:nsid w:val="0E241D27"/>
     <w:multiLevelType w:val="hybridMultilevel"/>
     <w:tmpl w:val="289C407E"/>
@@ -10268,7 +9894,129 @@
       </w:rPr>
     </w:lvl>
   </w:abstractNum>
-  <w:abstractNum w:abstractNumId="4" w15:restartNumberingAfterBreak="0">
+  <w:abstractNum w:abstractNumId="5" w15:restartNumberingAfterBreak="0">
+    <w:nsid w:val="11663931"/>
+    <w:multiLevelType w:val="multilevel"/>
+    <w:tmpl w:val="8A766706"/>
+    <w:lvl w:ilvl="0">
+      <w:start w:val="4"/>
+      <w:numFmt w:val="decimal"/>
+      <w:lvlText w:val="%1"/>
+      <w:lvlJc w:val="left"/>
+      <w:pPr>
+        <w:ind w:left="360" w:hanging="360"/>
+      </w:pPr>
+      <w:rPr>
+        <w:rFonts w:cstheme="minorBidi" w:hint="default"/>
+        <w:b/>
+      </w:rPr>
+    </w:lvl>
+    <w:lvl w:ilvl="1">
+      <w:start w:val="1"/>
+      <w:numFmt w:val="decimal"/>
+      <w:lvlText w:val="%1.%2"/>
+      <w:lvlJc w:val="left"/>
+      <w:pPr>
+        <w:ind w:left="3240" w:hanging="720"/>
+      </w:pPr>
+      <w:rPr>
+        <w:rFonts w:cstheme="minorBidi" w:hint="default"/>
+        <w:b/>
+      </w:rPr>
+    </w:lvl>
+    <w:lvl w:ilvl="2">
+      <w:start w:val="1"/>
+      <w:numFmt w:val="decimal"/>
+      <w:lvlText w:val="%1.%2.%3"/>
+      <w:lvlJc w:val="left"/>
+      <w:pPr>
+        <w:ind w:left="5760" w:hanging="720"/>
+      </w:pPr>
+      <w:rPr>
+        <w:rFonts w:cstheme="minorBidi" w:hint="default"/>
+        <w:b/>
+      </w:rPr>
+    </w:lvl>
+    <w:lvl w:ilvl="3">
+      <w:start w:val="1"/>
+      <w:numFmt w:val="decimal"/>
+      <w:lvlText w:val="%1.%2.%3.%4"/>
+      <w:lvlJc w:val="left"/>
+      <w:pPr>
+        <w:ind w:left="8640" w:hanging="1080"/>
+      </w:pPr>
+      <w:rPr>
+        <w:rFonts w:cstheme="minorBidi" w:hint="default"/>
+        <w:b/>
+      </w:rPr>
+    </w:lvl>
+    <w:lvl w:ilvl="4">
+      <w:start w:val="1"/>
+      <w:numFmt w:val="decimal"/>
+      <w:lvlText w:val="%1.%2.%3.%4.%5"/>
+      <w:lvlJc w:val="left"/>
+      <w:pPr>
+        <w:ind w:left="11160" w:hanging="1080"/>
+      </w:pPr>
+      <w:rPr>
+        <w:rFonts w:cstheme="minorBidi" w:hint="default"/>
+        <w:b/>
+      </w:rPr>
+    </w:lvl>
+    <w:lvl w:ilvl="5">
+      <w:start w:val="1"/>
+      <w:numFmt w:val="decimal"/>
+      <w:lvlText w:val="%1.%2.%3.%4.%5.%6"/>
+      <w:lvlJc w:val="left"/>
+      <w:pPr>
+        <w:ind w:left="14040" w:hanging="1440"/>
+      </w:pPr>
+      <w:rPr>
+        <w:rFonts w:cstheme="minorBidi" w:hint="default"/>
+        <w:b/>
+      </w:rPr>
+    </w:lvl>
+    <w:lvl w:ilvl="6">
+      <w:start w:val="1"/>
+      <w:numFmt w:val="decimal"/>
+      <w:lvlText w:val="%1.%2.%3.%4.%5.%6.%7"/>
+      <w:lvlJc w:val="left"/>
+      <w:pPr>
+        <w:ind w:left="16920" w:hanging="1800"/>
+      </w:pPr>
+      <w:rPr>
+        <w:rFonts w:cstheme="minorBidi" w:hint="default"/>
+        <w:b/>
+      </w:rPr>
+    </w:lvl>
+    <w:lvl w:ilvl="7">
+      <w:start w:val="1"/>
+      <w:numFmt w:val="decimal"/>
+      <w:lvlText w:val="%1.%2.%3.%4.%5.%6.%7.%8"/>
+      <w:lvlJc w:val="left"/>
+      <w:pPr>
+        <w:ind w:left="19440" w:hanging="1800"/>
+      </w:pPr>
+      <w:rPr>
+        <w:rFonts w:cstheme="minorBidi" w:hint="default"/>
+        <w:b/>
+      </w:rPr>
+    </w:lvl>
+    <w:lvl w:ilvl="8">
+      <w:start w:val="1"/>
+      <w:numFmt w:val="decimal"/>
+      <w:lvlText w:val="%1.%2.%3.%4.%5.%6.%7.%8.%9"/>
+      <w:lvlJc w:val="left"/>
+      <w:pPr>
+        <w:ind w:left="22320" w:hanging="2160"/>
+      </w:pPr>
+      <w:rPr>
+        <w:rFonts w:cstheme="minorBidi" w:hint="default"/>
+        <w:b/>
+      </w:rPr>
+    </w:lvl>
+  </w:abstractNum>
+  <w:abstractNum w:abstractNumId="6" w15:restartNumberingAfterBreak="0">
     <w:nsid w:val="17776EB7"/>
     <w:multiLevelType w:val="hybridMultilevel"/>
     <w:tmpl w:val="89E00136"/>
@@ -10381,7 +10129,7 @@
       </w:rPr>
     </w:lvl>
   </w:abstractNum>
-  <w:abstractNum w:abstractNumId="5" w15:restartNumberingAfterBreak="0">
+  <w:abstractNum w:abstractNumId="7" w15:restartNumberingAfterBreak="0">
     <w:nsid w:val="17A42CC7"/>
     <w:multiLevelType w:val="hybridMultilevel"/>
     <w:tmpl w:val="1D022AD4"/>
@@ -10470,7 +10218,129 @@
       </w:pPr>
     </w:lvl>
   </w:abstractNum>
-  <w:abstractNum w:abstractNumId="6" w15:restartNumberingAfterBreak="0">
+  <w:abstractNum w:abstractNumId="8" w15:restartNumberingAfterBreak="0">
+    <w:nsid w:val="18355AF0"/>
+    <w:multiLevelType w:val="multilevel"/>
+    <w:tmpl w:val="CB7CE552"/>
+    <w:lvl w:ilvl="0">
+      <w:start w:val="4"/>
+      <w:numFmt w:val="decimal"/>
+      <w:lvlText w:val="%1"/>
+      <w:lvlJc w:val="left"/>
+      <w:pPr>
+        <w:ind w:left="360" w:hanging="360"/>
+      </w:pPr>
+      <w:rPr>
+        <w:rFonts w:cstheme="minorBidi" w:hint="default"/>
+        <w:b/>
+      </w:rPr>
+    </w:lvl>
+    <w:lvl w:ilvl="1">
+      <w:start w:val="1"/>
+      <w:numFmt w:val="decimal"/>
+      <w:lvlText w:val="%1.%2"/>
+      <w:lvlJc w:val="left"/>
+      <w:pPr>
+        <w:ind w:left="720" w:hanging="720"/>
+      </w:pPr>
+      <w:rPr>
+        <w:rFonts w:cstheme="minorBidi" w:hint="default"/>
+        <w:b/>
+      </w:rPr>
+    </w:lvl>
+    <w:lvl w:ilvl="2">
+      <w:start w:val="1"/>
+      <w:numFmt w:val="decimal"/>
+      <w:lvlText w:val="%1.%2.%3"/>
+      <w:lvlJc w:val="left"/>
+      <w:pPr>
+        <w:ind w:left="720" w:hanging="720"/>
+      </w:pPr>
+      <w:rPr>
+        <w:rFonts w:cstheme="minorBidi" w:hint="default"/>
+        <w:b/>
+      </w:rPr>
+    </w:lvl>
+    <w:lvl w:ilvl="3">
+      <w:start w:val="1"/>
+      <w:numFmt w:val="decimal"/>
+      <w:lvlText w:val="%1.%2.%3.%4"/>
+      <w:lvlJc w:val="left"/>
+      <w:pPr>
+        <w:ind w:left="1080" w:hanging="1080"/>
+      </w:pPr>
+      <w:rPr>
+        <w:rFonts w:cstheme="minorBidi" w:hint="default"/>
+        <w:b/>
+      </w:rPr>
+    </w:lvl>
+    <w:lvl w:ilvl="4">
+      <w:start w:val="1"/>
+      <w:numFmt w:val="decimal"/>
+      <w:lvlText w:val="%1.%2.%3.%4.%5"/>
+      <w:lvlJc w:val="left"/>
+      <w:pPr>
+        <w:ind w:left="1080" w:hanging="1080"/>
+      </w:pPr>
+      <w:rPr>
+        <w:rFonts w:cstheme="minorBidi" w:hint="default"/>
+        <w:b/>
+      </w:rPr>
+    </w:lvl>
+    <w:lvl w:ilvl="5">
+      <w:start w:val="1"/>
+      <w:numFmt w:val="decimal"/>
+      <w:lvlText w:val="%1.%2.%3.%4.%5.%6"/>
+      <w:lvlJc w:val="left"/>
+      <w:pPr>
+        <w:ind w:left="1440" w:hanging="1440"/>
+      </w:pPr>
+      <w:rPr>
+        <w:rFonts w:cstheme="minorBidi" w:hint="default"/>
+        <w:b/>
+      </w:rPr>
+    </w:lvl>
+    <w:lvl w:ilvl="6">
+      <w:start w:val="1"/>
+      <w:numFmt w:val="decimal"/>
+      <w:lvlText w:val="%1.%2.%3.%4.%5.%6.%7"/>
+      <w:lvlJc w:val="left"/>
+      <w:pPr>
+        <w:ind w:left="1800" w:hanging="1800"/>
+      </w:pPr>
+      <w:rPr>
+        <w:rFonts w:cstheme="minorBidi" w:hint="default"/>
+        <w:b/>
+      </w:rPr>
+    </w:lvl>
+    <w:lvl w:ilvl="7">
+      <w:start w:val="1"/>
+      <w:numFmt w:val="decimal"/>
+      <w:lvlText w:val="%1.%2.%3.%4.%5.%6.%7.%8"/>
+      <w:lvlJc w:val="left"/>
+      <w:pPr>
+        <w:ind w:left="1800" w:hanging="1800"/>
+      </w:pPr>
+      <w:rPr>
+        <w:rFonts w:cstheme="minorBidi" w:hint="default"/>
+        <w:b/>
+      </w:rPr>
+    </w:lvl>
+    <w:lvl w:ilvl="8">
+      <w:start w:val="1"/>
+      <w:numFmt w:val="decimal"/>
+      <w:lvlText w:val="%1.%2.%3.%4.%5.%6.%7.%8.%9"/>
+      <w:lvlJc w:val="left"/>
+      <w:pPr>
+        <w:ind w:left="2160" w:hanging="2160"/>
+      </w:pPr>
+      <w:rPr>
+        <w:rFonts w:cstheme="minorBidi" w:hint="default"/>
+        <w:b/>
+      </w:rPr>
+    </w:lvl>
+  </w:abstractNum>
+  <w:abstractNum w:abstractNumId="9" w15:restartNumberingAfterBreak="0">
     <w:nsid w:val="1E194B1A"/>
     <w:multiLevelType w:val="multilevel"/>
     <w:tmpl w:val="8A0C82E8"/>
@@ -10591,7 +10461,7 @@
       </w:rPr>
     </w:lvl>
   </w:abstractNum>
-  <w:abstractNum w:abstractNumId="7" w15:restartNumberingAfterBreak="0">
+  <w:abstractNum w:abstractNumId="10" w15:restartNumberingAfterBreak="0">
     <w:nsid w:val="25F860A5"/>
     <w:multiLevelType w:val="hybridMultilevel"/>
     <w:tmpl w:val="ADD0AE58"/>
@@ -10704,7 +10574,7 @@
       </w:rPr>
     </w:lvl>
   </w:abstractNum>
-  <w:abstractNum w:abstractNumId="8" w15:restartNumberingAfterBreak="0">
+  <w:abstractNum w:abstractNumId="11" w15:restartNumberingAfterBreak="0">
     <w:nsid w:val="269A1505"/>
     <w:multiLevelType w:val="hybridMultilevel"/>
     <w:tmpl w:val="EBCA3680"/>
@@ -10817,7 +10687,7 @@
       </w:rPr>
     </w:lvl>
   </w:abstractNum>
-  <w:abstractNum w:abstractNumId="9" w15:restartNumberingAfterBreak="0">
+  <w:abstractNum w:abstractNumId="12" w15:restartNumberingAfterBreak="0">
     <w:nsid w:val="27996105"/>
     <w:multiLevelType w:val="multilevel"/>
     <w:tmpl w:val="8A0C82E8"/>
@@ -10938,7 +10808,7 @@
       </w:rPr>
     </w:lvl>
   </w:abstractNum>
-  <w:abstractNum w:abstractNumId="10" w15:restartNumberingAfterBreak="0">
+  <w:abstractNum w:abstractNumId="13" w15:restartNumberingAfterBreak="0">
     <w:nsid w:val="2A752B0D"/>
     <w:multiLevelType w:val="multilevel"/>
     <w:tmpl w:val="23E0C452"/>
@@ -11051,7 +10921,128 @@
       </w:rPr>
     </w:lvl>
   </w:abstractNum>
-  <w:abstractNum w:abstractNumId="11" w15:restartNumberingAfterBreak="0">
+  <w:abstractNum w:abstractNumId="14" w15:restartNumberingAfterBreak="0">
+    <w:nsid w:val="2AC8738D"/>
+    <w:multiLevelType w:val="multilevel"/>
+    <w:tmpl w:val="8A0C82E8"/>
+    <w:lvl w:ilvl="0">
+      <w:start w:val="1"/>
+      <w:numFmt w:val="decimal"/>
+      <w:lvlText w:val="%1."/>
+      <w:lvlJc w:val="left"/>
+      <w:pPr>
+        <w:ind w:left="720" w:hanging="360"/>
+      </w:pPr>
+      <w:rPr>
+        <w:rFonts w:hint="default"/>
+      </w:rPr>
+    </w:lvl>
+    <w:lvl w:ilvl="1">
+      <w:start w:val="1"/>
+      <w:numFmt w:val="decimal"/>
+      <w:isLgl/>
+      <w:lvlText w:val="%1.%2"/>
+      <w:lvlJc w:val="left"/>
+      <w:pPr>
+        <w:ind w:left="928" w:hanging="360"/>
+      </w:pPr>
+      <w:rPr>
+        <w:rFonts w:hint="default"/>
+      </w:rPr>
+    </w:lvl>
+    <w:lvl w:ilvl="2">
+      <w:start w:val="1"/>
+      <w:numFmt w:val="decimal"/>
+      <w:isLgl/>
+      <w:lvlText w:val="%1.%2.%3"/>
+      <w:lvlJc w:val="left"/>
+      <w:pPr>
+        <w:ind w:left="1800" w:hanging="720"/>
+      </w:pPr>
+      <w:rPr>
+        <w:rFonts w:hint="default"/>
+      </w:rPr>
+    </w:lvl>
+    <w:lvl w:ilvl="3">
+      <w:start w:val="1"/>
+      <w:numFmt w:val="decimal"/>
+      <w:isLgl/>
+      <w:lvlText w:val="%1.%2.%3.%4"/>
+      <w:lvlJc w:val="left"/>
+      <w:pPr>
+        <w:ind w:left="2520" w:hanging="1080"/>
+      </w:pPr>
+      <w:rPr>
+        <w:rFonts w:hint="default"/>
+      </w:rPr>
+    </w:lvl>
+    <w:lvl w:ilvl="4">
+      <w:start w:val="1"/>
+      <w:numFmt w:val="decimal"/>
+      <w:isLgl/>
+      <w:lvlText w:val="%1.%2.%3.%4.%5"/>
+      <w:lvlJc w:val="left"/>
+      <w:pPr>
+        <w:ind w:left="2880" w:hanging="1080"/>
+      </w:pPr>
+      <w:rPr>
+        <w:rFonts w:hint="default"/>
+      </w:rPr>
+    </w:lvl>
+    <w:lvl w:ilvl="5">
+      <w:start w:val="1"/>
+      <w:numFmt w:val="decimal"/>
+      <w:isLgl/>
+      <w:lvlText w:val="%1.%2.%3.%4.%5.%6"/>
+      <w:lvlJc w:val="left"/>
+      <w:pPr>
+        <w:ind w:left="3600" w:hanging="1440"/>
+      </w:pPr>
+      <w:rPr>
+        <w:rFonts w:hint="default"/>
+      </w:rPr>
+    </w:lvl>
+    <w:lvl w:ilvl="6">
+      <w:start w:val="1"/>
+      <w:numFmt w:val="decimal"/>
+      <w:isLgl/>
+      <w:lvlText w:val="%1.%2.%3.%4.%5.%6.%7"/>
+      <w:lvlJc w:val="left"/>
+      <w:pPr>
+        <w:ind w:left="3960" w:hanging="1440"/>
+      </w:pPr>
+      <w:rPr>
+        <w:rFonts w:hint="default"/>
+      </w:rPr>
+    </w:lvl>
+    <w:lvl w:ilvl="7">
+      <w:start w:val="1"/>
+      <w:numFmt w:val="decimal"/>
+      <w:isLgl/>
+      <w:lvlText w:val="%1.%2.%3.%4.%5.%6.%7.%8"/>
+      <w:lvlJc w:val="left"/>
+      <w:pPr>
+        <w:ind w:left="4680" w:hanging="1800"/>
+      </w:pPr>
+      <w:rPr>
+        <w:rFonts w:hint="default"/>
+      </w:rPr>
+    </w:lvl>
+    <w:lvl w:ilvl="8">
+      <w:start w:val="1"/>
+      <w:numFmt w:val="decimal"/>
+      <w:isLgl/>
+      <w:lvlText w:val="%1.%2.%3.%4.%5.%6.%7.%8.%9"/>
+      <w:lvlJc w:val="left"/>
+      <w:pPr>
+        <w:ind w:left="5040" w:hanging="1800"/>
+      </w:pPr>
+      <w:rPr>
+        <w:rFonts w:hint="default"/>
+      </w:rPr>
+    </w:lvl>
+  </w:abstractNum>
+  <w:abstractNum w:abstractNumId="15" w15:restartNumberingAfterBreak="0">
     <w:nsid w:val="2BF77080"/>
     <w:multiLevelType w:val="hybridMultilevel"/>
     <w:tmpl w:val="AB2E80EE"/>
@@ -11164,7 +11155,7 @@
       </w:rPr>
     </w:lvl>
   </w:abstractNum>
-  <w:abstractNum w:abstractNumId="12" w15:restartNumberingAfterBreak="0">
+  <w:abstractNum w:abstractNumId="16" w15:restartNumberingAfterBreak="0">
     <w:nsid w:val="2D9030A4"/>
     <w:multiLevelType w:val="multilevel"/>
     <w:tmpl w:val="8A0C82E8"/>
@@ -11285,7 +11276,7 @@
       </w:rPr>
     </w:lvl>
   </w:abstractNum>
-  <w:abstractNum w:abstractNumId="13" w15:restartNumberingAfterBreak="0">
+  <w:abstractNum w:abstractNumId="17" w15:restartNumberingAfterBreak="0">
     <w:nsid w:val="2E8603F9"/>
     <w:multiLevelType w:val="multilevel"/>
     <w:tmpl w:val="8A0C82E8"/>
@@ -11406,7 +11397,7 @@
       </w:rPr>
     </w:lvl>
   </w:abstractNum>
-  <w:abstractNum w:abstractNumId="14" w15:restartNumberingAfterBreak="0">
+  <w:abstractNum w:abstractNumId="18" w15:restartNumberingAfterBreak="0">
     <w:nsid w:val="2FCB47B1"/>
     <w:multiLevelType w:val="hybridMultilevel"/>
     <w:tmpl w:val="76E4730E"/>
@@ -11519,7 +11510,7 @@
       </w:rPr>
     </w:lvl>
   </w:abstractNum>
-  <w:abstractNum w:abstractNumId="15" w15:restartNumberingAfterBreak="0">
+  <w:abstractNum w:abstractNumId="19" w15:restartNumberingAfterBreak="0">
     <w:nsid w:val="337180AE"/>
     <w:multiLevelType w:val="multilevel"/>
     <w:tmpl w:val="1882825A"/>
@@ -11632,7 +11623,7 @@
       </w:rPr>
     </w:lvl>
   </w:abstractNum>
-  <w:abstractNum w:abstractNumId="16" w15:restartNumberingAfterBreak="0">
+  <w:abstractNum w:abstractNumId="20" w15:restartNumberingAfterBreak="0">
     <w:nsid w:val="38694104"/>
     <w:multiLevelType w:val="hybridMultilevel"/>
     <w:tmpl w:val="016E1BAA"/>
@@ -11745,7 +11736,7 @@
       </w:rPr>
     </w:lvl>
   </w:abstractNum>
-  <w:abstractNum w:abstractNumId="17" w15:restartNumberingAfterBreak="0">
+  <w:abstractNum w:abstractNumId="21" w15:restartNumberingAfterBreak="0">
     <w:nsid w:val="3ABA2057"/>
     <w:multiLevelType w:val="multilevel"/>
     <w:tmpl w:val="5C825F70"/>
@@ -11858,7 +11849,7 @@
       </w:rPr>
     </w:lvl>
   </w:abstractNum>
-  <w:abstractNum w:abstractNumId="18" w15:restartNumberingAfterBreak="0">
+  <w:abstractNum w:abstractNumId="22" w15:restartNumberingAfterBreak="0">
     <w:nsid w:val="3BA44AD3"/>
     <w:multiLevelType w:val="hybridMultilevel"/>
     <w:tmpl w:val="AD16B720"/>
@@ -11971,7 +11962,7 @@
       </w:rPr>
     </w:lvl>
   </w:abstractNum>
-  <w:abstractNum w:abstractNumId="19" w15:restartNumberingAfterBreak="0">
+  <w:abstractNum w:abstractNumId="23" w15:restartNumberingAfterBreak="0">
     <w:nsid w:val="3FD46E30"/>
     <w:multiLevelType w:val="hybridMultilevel"/>
     <w:tmpl w:val="EA3E0BFE"/>
@@ -12060,7 +12051,7 @@
       </w:pPr>
     </w:lvl>
   </w:abstractNum>
-  <w:abstractNum w:abstractNumId="20" w15:restartNumberingAfterBreak="0">
+  <w:abstractNum w:abstractNumId="24" w15:restartNumberingAfterBreak="0">
     <w:nsid w:val="417A15A4"/>
     <w:multiLevelType w:val="hybridMultilevel"/>
     <w:tmpl w:val="BBA0A01E"/>
@@ -12173,7 +12164,7 @@
       </w:rPr>
     </w:lvl>
   </w:abstractNum>
-  <w:abstractNum w:abstractNumId="21" w15:restartNumberingAfterBreak="0">
+  <w:abstractNum w:abstractNumId="25" w15:restartNumberingAfterBreak="0">
     <w:nsid w:val="4A7D6E1C"/>
     <w:multiLevelType w:val="multilevel"/>
     <w:tmpl w:val="8A0C82E8"/>
@@ -12294,7 +12285,7 @@
       </w:rPr>
     </w:lvl>
   </w:abstractNum>
-  <w:abstractNum w:abstractNumId="22" w15:restartNumberingAfterBreak="0">
+  <w:abstractNum w:abstractNumId="26" w15:restartNumberingAfterBreak="0">
     <w:nsid w:val="4D4357D9"/>
     <w:multiLevelType w:val="hybridMultilevel"/>
     <w:tmpl w:val="CA328D0C"/>
@@ -12407,7 +12398,7 @@
       </w:rPr>
     </w:lvl>
   </w:abstractNum>
-  <w:abstractNum w:abstractNumId="23" w15:restartNumberingAfterBreak="0">
+  <w:abstractNum w:abstractNumId="27" w15:restartNumberingAfterBreak="0">
     <w:nsid w:val="4F867ECC"/>
     <w:multiLevelType w:val="multilevel"/>
     <w:tmpl w:val="8A0C82E8"/>
@@ -12528,7 +12519,7 @@
       </w:rPr>
     </w:lvl>
   </w:abstractNum>
-  <w:abstractNum w:abstractNumId="24" w15:restartNumberingAfterBreak="0">
+  <w:abstractNum w:abstractNumId="28" w15:restartNumberingAfterBreak="0">
     <w:nsid w:val="5114419E"/>
     <w:multiLevelType w:val="hybridMultilevel"/>
     <w:tmpl w:val="9CF6F5F6"/>
@@ -12620,7 +12611,7 @@
       </w:pPr>
     </w:lvl>
   </w:abstractNum>
-  <w:abstractNum w:abstractNumId="25" w15:restartNumberingAfterBreak="0">
+  <w:abstractNum w:abstractNumId="29" w15:restartNumberingAfterBreak="0">
     <w:nsid w:val="52652415"/>
     <w:multiLevelType w:val="hybridMultilevel"/>
     <w:tmpl w:val="4F3E4E0A"/>
@@ -12733,7 +12724,7 @@
       </w:rPr>
     </w:lvl>
   </w:abstractNum>
-  <w:abstractNum w:abstractNumId="26" w15:restartNumberingAfterBreak="0">
+  <w:abstractNum w:abstractNumId="30" w15:restartNumberingAfterBreak="0">
     <w:nsid w:val="53AE0AB5"/>
     <w:multiLevelType w:val="hybridMultilevel"/>
     <w:tmpl w:val="0958D184"/>
@@ -12846,7 +12837,7 @@
       </w:rPr>
     </w:lvl>
   </w:abstractNum>
-  <w:abstractNum w:abstractNumId="27" w15:restartNumberingAfterBreak="0">
+  <w:abstractNum w:abstractNumId="31" w15:restartNumberingAfterBreak="0">
     <w:nsid w:val="54C960BC"/>
     <w:multiLevelType w:val="hybridMultilevel"/>
     <w:tmpl w:val="FA9E0C2E"/>
@@ -12935,7 +12926,7 @@
       </w:pPr>
     </w:lvl>
   </w:abstractNum>
-  <w:abstractNum w:abstractNumId="28" w15:restartNumberingAfterBreak="0">
+  <w:abstractNum w:abstractNumId="32" w15:restartNumberingAfterBreak="0">
     <w:nsid w:val="56D32A94"/>
     <w:multiLevelType w:val="hybridMultilevel"/>
     <w:tmpl w:val="3D08DDD6"/>
@@ -13048,7 +13039,128 @@
       </w:rPr>
     </w:lvl>
   </w:abstractNum>
-  <w:abstractNum w:abstractNumId="29" w15:restartNumberingAfterBreak="0">
+  <w:abstractNum w:abstractNumId="33" w15:restartNumberingAfterBreak="0">
+    <w:nsid w:val="59956BA8"/>
+    <w:multiLevelType w:val="multilevel"/>
+    <w:tmpl w:val="8A0C82E8"/>
+    <w:lvl w:ilvl="0">
+      <w:start w:val="1"/>
+      <w:numFmt w:val="decimal"/>
+      <w:lvlText w:val="%1."/>
+      <w:lvlJc w:val="left"/>
+      <w:pPr>
+        <w:ind w:left="720" w:hanging="360"/>
+      </w:pPr>
+      <w:rPr>
+        <w:rFonts w:hint="default"/>
+      </w:rPr>
+    </w:lvl>
+    <w:lvl w:ilvl="1">
+      <w:start w:val="1"/>
+      <w:numFmt w:val="decimal"/>
+      <w:isLgl/>
+      <w:lvlText w:val="%1.%2"/>
+      <w:lvlJc w:val="left"/>
+      <w:pPr>
+        <w:ind w:left="928" w:hanging="360"/>
+      </w:pPr>
+      <w:rPr>
+        <w:rFonts w:hint="default"/>
+      </w:rPr>
+    </w:lvl>
+    <w:lvl w:ilvl="2">
+      <w:start w:val="1"/>
+      <w:numFmt w:val="decimal"/>
+      <w:isLgl/>
+      <w:lvlText w:val="%1.%2.%3"/>
+      <w:lvlJc w:val="left"/>
+      <w:pPr>
+        <w:ind w:left="1800" w:hanging="720"/>
+      </w:pPr>
+      <w:rPr>
+        <w:rFonts w:hint="default"/>
+      </w:rPr>
+    </w:lvl>
+    <w:lvl w:ilvl="3">
+      <w:start w:val="1"/>
+      <w:numFmt w:val="decimal"/>
+      <w:isLgl/>
+      <w:lvlText w:val="%1.%2.%3.%4"/>
+      <w:lvlJc w:val="left"/>
+      <w:pPr>
+        <w:ind w:left="2520" w:hanging="1080"/>
+      </w:pPr>
+      <w:rPr>
+        <w:rFonts w:hint="default"/>
+      </w:rPr>
+    </w:lvl>
+    <w:lvl w:ilvl="4">
+      <w:start w:val="1"/>
+      <w:numFmt w:val="decimal"/>
+      <w:isLgl/>
+      <w:lvlText w:val="%1.%2.%3.%4.%5"/>
+      <w:lvlJc w:val="left"/>
+      <w:pPr>
+        <w:ind w:left="2880" w:hanging="1080"/>
+      </w:pPr>
+      <w:rPr>
+        <w:rFonts w:hint="default"/>
+      </w:rPr>
+    </w:lvl>
+    <w:lvl w:ilvl="5">
+      <w:start w:val="1"/>
+      <w:numFmt w:val="decimal"/>
+      <w:isLgl/>
+      <w:lvlText w:val="%1.%2.%3.%4.%5.%6"/>
+      <w:lvlJc w:val="left"/>
+      <w:pPr>
+        <w:ind w:left="3600" w:hanging="1440"/>
+      </w:pPr>
+      <w:rPr>
+        <w:rFonts w:hint="default"/>
+      </w:rPr>
+    </w:lvl>
+    <w:lvl w:ilvl="6">
+      <w:start w:val="1"/>
+      <w:numFmt w:val="decimal"/>
+      <w:isLgl/>
+      <w:lvlText w:val="%1.%2.%3.%4.%5.%6.%7"/>
+      <w:lvlJc w:val="left"/>
+      <w:pPr>
+        <w:ind w:left="3960" w:hanging="1440"/>
+      </w:pPr>
+      <w:rPr>
+        <w:rFonts w:hint="default"/>
+      </w:rPr>
+    </w:lvl>
+    <w:lvl w:ilvl="7">
+      <w:start w:val="1"/>
+      <w:numFmt w:val="decimal"/>
+      <w:isLgl/>
+      <w:lvlText w:val="%1.%2.%3.%4.%5.%6.%7.%8"/>
+      <w:lvlJc w:val="left"/>
+      <w:pPr>
+        <w:ind w:left="4680" w:hanging="1800"/>
+      </w:pPr>
+      <w:rPr>
+        <w:rFonts w:hint="default"/>
+      </w:rPr>
+    </w:lvl>
+    <w:lvl w:ilvl="8">
+      <w:start w:val="1"/>
+      <w:numFmt w:val="decimal"/>
+      <w:isLgl/>
+      <w:lvlText w:val="%1.%2.%3.%4.%5.%6.%7.%8.%9"/>
+      <w:lvlJc w:val="left"/>
+      <w:pPr>
+        <w:ind w:left="5040" w:hanging="1800"/>
+      </w:pPr>
+      <w:rPr>
+        <w:rFonts w:hint="default"/>
+      </w:rPr>
+    </w:lvl>
+  </w:abstractNum>
+  <w:abstractNum w:abstractNumId="34" w15:restartNumberingAfterBreak="0">
     <w:nsid w:val="5A1231D1"/>
     <w:multiLevelType w:val="multilevel"/>
     <w:tmpl w:val="F292811A"/>
@@ -13169,7 +13281,7 @@
       </w:rPr>
     </w:lvl>
   </w:abstractNum>
-  <w:abstractNum w:abstractNumId="30" w15:restartNumberingAfterBreak="0">
+  <w:abstractNum w:abstractNumId="35" w15:restartNumberingAfterBreak="0">
     <w:nsid w:val="5C4C21B6"/>
     <w:multiLevelType w:val="hybridMultilevel"/>
     <w:tmpl w:val="A704ECB0"/>
@@ -13258,7 +13370,7 @@
       </w:pPr>
     </w:lvl>
   </w:abstractNum>
-  <w:abstractNum w:abstractNumId="31" w15:restartNumberingAfterBreak="0">
+  <w:abstractNum w:abstractNumId="36" w15:restartNumberingAfterBreak="0">
     <w:nsid w:val="67531742"/>
     <w:multiLevelType w:val="multilevel"/>
     <w:tmpl w:val="8A0C82E8"/>
@@ -13379,7 +13491,7 @@
       </w:rPr>
     </w:lvl>
   </w:abstractNum>
-  <w:abstractNum w:abstractNumId="32" w15:restartNumberingAfterBreak="0">
+  <w:abstractNum w:abstractNumId="37" w15:restartNumberingAfterBreak="0">
     <w:nsid w:val="681C49B7"/>
     <w:multiLevelType w:val="hybridMultilevel"/>
     <w:tmpl w:val="457617A6"/>
@@ -13492,7 +13604,7 @@
       </w:rPr>
     </w:lvl>
   </w:abstractNum>
-  <w:abstractNum w:abstractNumId="33" w15:restartNumberingAfterBreak="0">
+  <w:abstractNum w:abstractNumId="38" w15:restartNumberingAfterBreak="0">
     <w:nsid w:val="6A5E59A7"/>
     <w:multiLevelType w:val="hybridMultilevel"/>
     <w:tmpl w:val="454E1910"/>
@@ -13605,10 +13717,10 @@
       </w:rPr>
     </w:lvl>
   </w:abstractNum>
-  <w:abstractNum w:abstractNumId="34" w15:restartNumberingAfterBreak="0">
+  <w:abstractNum w:abstractNumId="39" w15:restartNumberingAfterBreak="0">
     <w:nsid w:val="6FC4753B"/>
     <w:multiLevelType w:val="multilevel"/>
-    <w:tmpl w:val="8A0C82E8"/>
+    <w:tmpl w:val="6F9C3164"/>
     <w:lvl w:ilvl="0">
       <w:start w:val="1"/>
       <w:numFmt w:val="decimal"/>
@@ -13632,6 +13744,8 @@
       </w:pPr>
       <w:rPr>
         <w:rFonts w:hint="default"/>
+        <w:b/>
+        <w:bCs/>
       </w:rPr>
     </w:lvl>
     <w:lvl w:ilvl="2">
@@ -13726,7 +13840,7 @@
       </w:rPr>
     </w:lvl>
   </w:abstractNum>
-  <w:abstractNum w:abstractNumId="35" w15:restartNumberingAfterBreak="0">
+  <w:abstractNum w:abstractNumId="40" w15:restartNumberingAfterBreak="0">
     <w:nsid w:val="77E13624"/>
     <w:multiLevelType w:val="hybridMultilevel"/>
     <w:tmpl w:val="958A612A"/>
@@ -13839,7 +13953,7 @@
       </w:rPr>
     </w:lvl>
   </w:abstractNum>
-  <w:abstractNum w:abstractNumId="36" w15:restartNumberingAfterBreak="0">
+  <w:abstractNum w:abstractNumId="41" w15:restartNumberingAfterBreak="0">
     <w:nsid w:val="78AC43AE"/>
     <w:multiLevelType w:val="multilevel"/>
     <w:tmpl w:val="604A7ED0"/>
@@ -13952,7 +14066,7 @@
       </w:rPr>
     </w:lvl>
   </w:abstractNum>
-  <w:abstractNum w:abstractNumId="37" w15:restartNumberingAfterBreak="0">
+  <w:abstractNum w:abstractNumId="42" w15:restartNumberingAfterBreak="0">
     <w:nsid w:val="79A15EA0"/>
     <w:multiLevelType w:val="multilevel"/>
     <w:tmpl w:val="EDF0D686"/>
@@ -14065,7 +14179,93 @@
       </w:pPr>
     </w:lvl>
   </w:abstractNum>
-  <w:abstractNum w:abstractNumId="38" w15:restartNumberingAfterBreak="0">
+  <w:abstractNum w:abstractNumId="43" w15:restartNumberingAfterBreak="0">
+    <w:nsid w:val="7B2B7046"/>
+    <w:multiLevelType w:val="multilevel"/>
+    <w:tmpl w:val="0416001F"/>
+    <w:lvl w:ilvl="0">
+      <w:start w:val="1"/>
+      <w:numFmt w:val="decimal"/>
+      <w:lvlText w:val="%1."/>
+      <w:lvlJc w:val="left"/>
+      <w:pPr>
+        <w:ind w:left="360" w:hanging="360"/>
+      </w:pPr>
+    </w:lvl>
+    <w:lvl w:ilvl="1">
+      <w:start w:val="1"/>
+      <w:numFmt w:val="decimal"/>
+      <w:lvlText w:val="%1.%2."/>
+      <w:lvlJc w:val="left"/>
+      <w:pPr>
+        <w:ind w:left="792" w:hanging="432"/>
+      </w:pPr>
+    </w:lvl>
+    <w:lvl w:ilvl="2">
+      <w:start w:val="1"/>
+      <w:numFmt w:val="decimal"/>
+      <w:lvlText w:val="%1.%2.%3."/>
+      <w:lvlJc w:val="left"/>
+      <w:pPr>
+        <w:ind w:left="1224" w:hanging="504"/>
+      </w:pPr>
+    </w:lvl>
+    <w:lvl w:ilvl="3">
+      <w:start w:val="1"/>
+      <w:numFmt w:val="decimal"/>
+      <w:lvlText w:val="%1.%2.%3.%4."/>
+      <w:lvlJc w:val="left"/>
+      <w:pPr>
+        <w:ind w:left="1728" w:hanging="648"/>
+      </w:pPr>
+    </w:lvl>
+    <w:lvl w:ilvl="4">
+      <w:start w:val="1"/>
+      <w:numFmt w:val="decimal"/>
+      <w:lvlText w:val="%1.%2.%3.%4.%5."/>
+      <w:lvlJc w:val="left"/>
+      <w:pPr>
+        <w:ind w:left="2232" w:hanging="792"/>
+      </w:pPr>
+    </w:lvl>
+    <w:lvl w:ilvl="5">
+      <w:start w:val="1"/>
+      <w:numFmt w:val="decimal"/>
+      <w:lvlText w:val="%1.%2.%3.%4.%5.%6."/>
+      <w:lvlJc w:val="left"/>
+      <w:pPr>
+        <w:ind w:left="2736" w:hanging="936"/>
+      </w:pPr>
+    </w:lvl>
+    <w:lvl w:ilvl="6">
+      <w:start w:val="1"/>
+      <w:numFmt w:val="decimal"/>
+      <w:lvlText w:val="%1.%2.%3.%4.%5.%6.%7."/>
+      <w:lvlJc w:val="left"/>
+      <w:pPr>
+        <w:ind w:left="3240" w:hanging="1080"/>
+      </w:pPr>
+    </w:lvl>
+    <w:lvl w:ilvl="7">
+      <w:start w:val="1"/>
+      <w:numFmt w:val="decimal"/>
+      <w:lvlText w:val="%1.%2.%3.%4.%5.%6.%7.%8."/>
+      <w:lvlJc w:val="left"/>
+      <w:pPr>
+        <w:ind w:left="3744" w:hanging="1224"/>
+      </w:pPr>
+    </w:lvl>
+    <w:lvl w:ilvl="8">
+      <w:start w:val="1"/>
+      <w:numFmt w:val="decimal"/>
+      <w:lvlText w:val="%1.%2.%3.%4.%5.%6.%7.%8.%9."/>
+      <w:lvlJc w:val="left"/>
+      <w:pPr>
+        <w:ind w:left="4320" w:hanging="1440"/>
+      </w:pPr>
+    </w:lvl>
+  </w:abstractNum>
+  <w:abstractNum w:abstractNumId="44" w15:restartNumberingAfterBreak="0">
     <w:nsid w:val="7C017B2A"/>
     <w:multiLevelType w:val="multilevel"/>
     <w:tmpl w:val="9B2694D8"/>
@@ -14214,7 +14414,7 @@
       </w:rPr>
     </w:lvl>
   </w:abstractNum>
-  <w:abstractNum w:abstractNumId="39" w15:restartNumberingAfterBreak="0">
+  <w:abstractNum w:abstractNumId="45" w15:restartNumberingAfterBreak="0">
     <w:nsid w:val="7EDF7628"/>
     <w:multiLevelType w:val="hybridMultilevel"/>
     <w:tmpl w:val="7D5CC5A8"/>
@@ -14327,137 +14527,155 @@
       </w:rPr>
     </w:lvl>
   </w:abstractNum>
-  <w:num w:numId="1">
+  <w:num w:numId="1" w16cid:durableId="1656227652">
+    <w:abstractNumId w:val="18"/>
+  </w:num>
+  <w:num w:numId="2" w16cid:durableId="1227641330">
+    <w:abstractNumId w:val="10"/>
+  </w:num>
+  <w:num w:numId="3" w16cid:durableId="1033455499">
+    <w:abstractNumId w:val="40"/>
+  </w:num>
+  <w:num w:numId="4" w16cid:durableId="466121853">
+    <w:abstractNumId w:val="23"/>
+  </w:num>
+  <w:num w:numId="5" w16cid:durableId="1342930403">
+    <w:abstractNumId w:val="26"/>
+  </w:num>
+  <w:num w:numId="6" w16cid:durableId="1194656310">
+    <w:abstractNumId w:val="29"/>
+  </w:num>
+  <w:num w:numId="7" w16cid:durableId="1107652339">
+    <w:abstractNumId w:val="31"/>
+  </w:num>
+  <w:num w:numId="8" w16cid:durableId="382026369">
+    <w:abstractNumId w:val="28"/>
+  </w:num>
+  <w:num w:numId="9" w16cid:durableId="637995266">
+    <w:abstractNumId w:val="4"/>
+  </w:num>
+  <w:num w:numId="10" w16cid:durableId="497699947">
+    <w:abstractNumId w:val="32"/>
+  </w:num>
+  <w:num w:numId="11" w16cid:durableId="2068842954">
+    <w:abstractNumId w:val="28"/>
+  </w:num>
+  <w:num w:numId="12" w16cid:durableId="877275797">
+    <w:abstractNumId w:val="34"/>
+  </w:num>
+  <w:num w:numId="13" w16cid:durableId="1888374969">
+    <w:abstractNumId w:val="28"/>
+  </w:num>
+  <w:num w:numId="14" w16cid:durableId="522284485">
+    <w:abstractNumId w:val="37"/>
+  </w:num>
+  <w:num w:numId="15" w16cid:durableId="845248522">
+    <w:abstractNumId w:val="6"/>
+  </w:num>
+  <w:num w:numId="16" w16cid:durableId="2061633925">
+    <w:abstractNumId w:val="15"/>
+  </w:num>
+  <w:num w:numId="17" w16cid:durableId="1469930165">
+    <w:abstractNumId w:val="38"/>
+  </w:num>
+  <w:num w:numId="18" w16cid:durableId="653726649">
+    <w:abstractNumId w:val="22"/>
+  </w:num>
+  <w:num w:numId="19" w16cid:durableId="1896157044">
+    <w:abstractNumId w:val="11"/>
+  </w:num>
+  <w:num w:numId="20" w16cid:durableId="350494325">
+    <w:abstractNumId w:val="20"/>
+  </w:num>
+  <w:num w:numId="21" w16cid:durableId="1677536211">
+    <w:abstractNumId w:val="45"/>
+  </w:num>
+  <w:num w:numId="22" w16cid:durableId="334651520">
+    <w:abstractNumId w:val="2"/>
+  </w:num>
+  <w:num w:numId="23" w16cid:durableId="1668441226">
+    <w:abstractNumId w:val="30"/>
+  </w:num>
+  <w:num w:numId="24" w16cid:durableId="1962418495">
+    <w:abstractNumId w:val="3"/>
+  </w:num>
+  <w:num w:numId="25" w16cid:durableId="1648246932">
+    <w:abstractNumId w:val="39"/>
+  </w:num>
+  <w:num w:numId="26" w16cid:durableId="504058474">
+    <w:abstractNumId w:val="25"/>
+  </w:num>
+  <w:num w:numId="27" w16cid:durableId="279577485">
+    <w:abstractNumId w:val="16"/>
+  </w:num>
+  <w:num w:numId="28" w16cid:durableId="778990933">
+    <w:abstractNumId w:val="0"/>
+  </w:num>
+  <w:num w:numId="29" w16cid:durableId="2014869394">
+    <w:abstractNumId w:val="17"/>
+  </w:num>
+  <w:num w:numId="30" w16cid:durableId="1712921528">
+    <w:abstractNumId w:val="12"/>
+  </w:num>
+  <w:num w:numId="31" w16cid:durableId="62995548">
+    <w:abstractNumId w:val="9"/>
+  </w:num>
+  <w:num w:numId="32" w16cid:durableId="1110471564">
+    <w:abstractNumId w:val="35"/>
+  </w:num>
+  <w:num w:numId="33" w16cid:durableId="1323965970">
+    <w:abstractNumId w:val="24"/>
+  </w:num>
+  <w:num w:numId="34" w16cid:durableId="1982617504">
+    <w:abstractNumId w:val="13"/>
+  </w:num>
+  <w:num w:numId="35" w16cid:durableId="177041871">
+    <w:abstractNumId w:val="19"/>
+  </w:num>
+  <w:num w:numId="36" w16cid:durableId="1439568206">
+    <w:abstractNumId w:val="21"/>
+  </w:num>
+  <w:num w:numId="37" w16cid:durableId="544607462">
+    <w:abstractNumId w:val="42"/>
+  </w:num>
+  <w:num w:numId="38" w16cid:durableId="1231381430">
+    <w:abstractNumId w:val="7"/>
+  </w:num>
+  <w:num w:numId="39" w16cid:durableId="618729435">
+    <w:abstractNumId w:val="44"/>
+  </w:num>
+  <w:num w:numId="40" w16cid:durableId="391581809">
+    <w:abstractNumId w:val="36"/>
+  </w:num>
+  <w:num w:numId="41" w16cid:durableId="116531100">
+    <w:abstractNumId w:val="27"/>
+  </w:num>
+  <w:num w:numId="42" w16cid:durableId="1231892446">
+    <w:abstractNumId w:val="41"/>
+  </w:num>
+  <w:num w:numId="43" w16cid:durableId="1316295203">
+    <w:abstractNumId w:val="43"/>
+  </w:num>
+  <w:num w:numId="44" w16cid:durableId="616060268">
+    <w:abstractNumId w:val="33"/>
+  </w:num>
+  <w:num w:numId="45" w16cid:durableId="717051011">
+    <w:abstractNumId w:val="1"/>
+  </w:num>
+  <w:num w:numId="46" w16cid:durableId="858739835">
     <w:abstractNumId w:val="14"/>
   </w:num>
-  <w:num w:numId="2">
-    <w:abstractNumId w:val="7"/>
-  </w:num>
-  <w:num w:numId="3">
-    <w:abstractNumId w:val="35"/>
-  </w:num>
-  <w:num w:numId="4">
-    <w:abstractNumId w:val="19"/>
-  </w:num>
-  <w:num w:numId="5">
-    <w:abstractNumId w:val="22"/>
-  </w:num>
-  <w:num w:numId="6">
-    <w:abstractNumId w:val="25"/>
-  </w:num>
-  <w:num w:numId="7">
-    <w:abstractNumId w:val="27"/>
-  </w:num>
-  <w:num w:numId="8">
-    <w:abstractNumId w:val="24"/>
-  </w:num>
-  <w:num w:numId="9">
-    <w:abstractNumId w:val="3"/>
-  </w:num>
-  <w:num w:numId="10">
-    <w:abstractNumId w:val="28"/>
-  </w:num>
-  <w:num w:numId="11">
-    <w:abstractNumId w:val="24"/>
-  </w:num>
-  <w:num w:numId="12">
-    <w:abstractNumId w:val="29"/>
-  </w:num>
-  <w:num w:numId="13">
-    <w:abstractNumId w:val="24"/>
-  </w:num>
-  <w:num w:numId="14">
-    <w:abstractNumId w:val="32"/>
-  </w:num>
-  <w:num w:numId="15">
-    <w:abstractNumId w:val="4"/>
-  </w:num>
-  <w:num w:numId="16">
-    <w:abstractNumId w:val="11"/>
-  </w:num>
-  <w:num w:numId="17">
-    <w:abstractNumId w:val="33"/>
-  </w:num>
-  <w:num w:numId="18">
-    <w:abstractNumId w:val="18"/>
-  </w:num>
-  <w:num w:numId="19">
-    <w:abstractNumId w:val="8"/>
-  </w:num>
-  <w:num w:numId="20">
-    <w:abstractNumId w:val="16"/>
-  </w:num>
-  <w:num w:numId="21">
-    <w:abstractNumId w:val="39"/>
-  </w:num>
-  <w:num w:numId="22">
-    <w:abstractNumId w:val="1"/>
-  </w:num>
-  <w:num w:numId="23">
-    <w:abstractNumId w:val="26"/>
-  </w:num>
-  <w:num w:numId="24">
-    <w:abstractNumId w:val="2"/>
-  </w:num>
-  <w:num w:numId="25">
-    <w:abstractNumId w:val="34"/>
-  </w:num>
-  <w:num w:numId="26">
-    <w:abstractNumId w:val="21"/>
-  </w:num>
-  <w:num w:numId="27">
-    <w:abstractNumId w:val="12"/>
-  </w:num>
-  <w:num w:numId="28">
-    <w:abstractNumId w:val="0"/>
-  </w:num>
-  <w:num w:numId="29">
-    <w:abstractNumId w:val="13"/>
-  </w:num>
-  <w:num w:numId="30">
-    <w:abstractNumId w:val="9"/>
-  </w:num>
-  <w:num w:numId="31">
-    <w:abstractNumId w:val="6"/>
-  </w:num>
-  <w:num w:numId="32">
-    <w:abstractNumId w:val="30"/>
-  </w:num>
-  <w:num w:numId="33">
-    <w:abstractNumId w:val="20"/>
-  </w:num>
-  <w:num w:numId="34">
-    <w:abstractNumId w:val="10"/>
-  </w:num>
-  <w:num w:numId="35">
-    <w:abstractNumId w:val="15"/>
-  </w:num>
-  <w:num w:numId="36">
-    <w:abstractNumId w:val="17"/>
-  </w:num>
-  <w:num w:numId="37">
-    <w:abstractNumId w:val="37"/>
-  </w:num>
-  <w:num w:numId="38">
+  <w:num w:numId="47" w16cid:durableId="1450902102">
     <w:abstractNumId w:val="5"/>
   </w:num>
-  <w:num w:numId="39">
-    <w:abstractNumId w:val="38"/>
-  </w:num>
-  <w:num w:numId="40">
-    <w:abstractNumId w:val="31"/>
-  </w:num>
-  <w:num w:numId="41">
-    <w:abstractNumId w:val="23"/>
-  </w:num>
-  <w:num w:numId="42">
-    <w:abstractNumId w:val="36"/>
+  <w:num w:numId="48" w16cid:durableId="510872108">
+    <w:abstractNumId w:val="8"/>
   </w:num>
 </w:numbering>
 </file>
 
 <file path=word/styles.xml><?xml version="1.0" encoding="utf-8"?>
-<w:styles xmlns:mc="http://schemas.openxmlformats.org/markup-compatibility/2006" xmlns:r="http://schemas.openxmlformats.org/officeDocument/2006/relationships" xmlns:w="http://schemas.openxmlformats.org/wordprocessingml/2006/main" xmlns:w14="http://schemas.microsoft.com/office/word/2010/wordml" xmlns:w15="http://schemas.microsoft.com/office/word/2012/wordml" xmlns:w16cex="http://schemas.microsoft.com/office/word/2018/wordml/cex" xmlns:w16cid="http://schemas.microsoft.com/office/word/2016/wordml/cid" xmlns:w16="http://schemas.microsoft.com/office/word/2018/wordml" xmlns:w16sdtdh="http://schemas.microsoft.com/office/word/2020/wordml/sdtdatahash" xmlns:w16se="http://schemas.microsoft.com/office/word/2015/wordml/symex" mc:Ignorable="w14 w15 w16se w16cid w16 w16cex w16sdtdh">
+<w:styles xmlns:mc="http://schemas.openxmlformats.org/markup-compatibility/2006" xmlns:r="http://schemas.openxmlformats.org/officeDocument/2006/relationships" xmlns:w="http://schemas.openxmlformats.org/wordprocessingml/2006/main" xmlns:w14="http://schemas.microsoft.com/office/word/2010/wordml" xmlns:w15="http://schemas.microsoft.com/office/word/2012/wordml" xmlns:w16cex="http://schemas.microsoft.com/office/word/2018/wordml/cex" xmlns:w16cid="http://schemas.microsoft.com/office/word/2016/wordml/cid" xmlns:w16="http://schemas.microsoft.com/office/word/2018/wordml" xmlns:w16du="http://schemas.microsoft.com/office/word/2023/wordml/word16du" xmlns:w16sdtdh="http://schemas.microsoft.com/office/word/2020/wordml/sdtdatahash" xmlns:w16se="http://schemas.microsoft.com/office/word/2015/wordml/symex" mc:Ignorable="w14 w15 w16se w16cid w16 w16cex w16sdtdh w16du">
   <w:docDefaults>
     <w:rPrDefault>
       <w:rPr>
@@ -15078,8 +15296,12 @@
     <w:autoRedefine/>
     <w:uiPriority w:val="39"/>
     <w:unhideWhenUsed/>
-    <w:rsid w:val="00815CB1"/>
+    <w:rsid w:val="006E1D98"/>
     <w:pPr>
+      <w:tabs>
+        <w:tab w:val="left" w:pos="440"/>
+        <w:tab w:val="right" w:leader="dot" w:pos="8494"/>
+      </w:tabs>
       <w:spacing w:after="100"/>
     </w:pPr>
     <w:rPr>
@@ -15581,12 +15803,6 @@
 </file>
 
 <file path=customXml/item1.xml><?xml version="1.0" encoding="utf-8"?>
-<p:properties xmlns:p="http://schemas.microsoft.com/office/2006/metadata/properties" xmlns:xsi="http://www.w3.org/2001/XMLSchema-instance" xmlns:pc="http://schemas.microsoft.com/office/infopath/2007/PartnerControls">
-  <documentManagement/>
-</p:properties>
-</file>
-
-<file path=customXml/item2.xml><?xml version="1.0" encoding="utf-8"?>
 <ct:contentTypeSchema xmlns:ct="http://schemas.microsoft.com/office/2006/metadata/contentType" xmlns:ma="http://schemas.microsoft.com/office/2006/metadata/properties/metaAttributes" ct:_="" ma:_="" ma:contentTypeName="Document" ma:contentTypeID="0x010100FD11765F9AC0004AAF0A4CAAFDFAF16A" ma:contentTypeVersion="9" ma:contentTypeDescription="Create a new document." ma:contentTypeScope="" ma:versionID="b51fd1e8b3b325edc2e3e5af1016e876">
   <xsd:schema xmlns:xsd="http://www.w3.org/2001/XMLSchema" xmlns:xs="http://www.w3.org/2001/XMLSchema" xmlns:p="http://schemas.microsoft.com/office/2006/metadata/properties" xmlns:ns3="9fdc8751-6fef-42ec-b05c-835dd8c535b4" targetNamespace="http://schemas.microsoft.com/office/2006/metadata/properties" ma:root="true" ma:fieldsID="f375ab854fe714e6d25c0e520c080200" ns3:_="">
     <xsd:import namespace="9fdc8751-6fef-42ec-b05c-835dd8c535b4"/>
@@ -15762,7 +15978,17 @@
 </ct:contentTypeSchema>
 </file>
 
+<file path=customXml/item2.xml><?xml version="1.0" encoding="utf-8"?>
+<p:properties xmlns:p="http://schemas.microsoft.com/office/2006/metadata/properties" xmlns:xsi="http://www.w3.org/2001/XMLSchema-instance" xmlns:pc="http://schemas.microsoft.com/office/infopath/2007/PartnerControls">
+  <documentManagement/>
+</p:properties>
+</file>
+
 <file path=customXml/item3.xml><?xml version="1.0" encoding="utf-8"?>
+<b:Sources xmlns:b="http://schemas.openxmlformats.org/officeDocument/2006/bibliography" xmlns="http://schemas.openxmlformats.org/officeDocument/2006/bibliography" SelectedStyle="\APASixthEditionOfficeOnline.xsl" StyleName="APA" Version="6"/>
+</file>
+
+<file path=customXml/item4.xml><?xml version="1.0" encoding="utf-8"?>
 <?mso-contentType ?>
 <FormTemplates xmlns="http://schemas.microsoft.com/sharepoint/v3/contenttype/forms">
   <Display>DocumentLibraryForm</Display>
@@ -15771,20 +15997,7 @@
 </FormTemplates>
 </file>
 
-<file path=customXml/item4.xml><?xml version="1.0" encoding="utf-8"?>
-<b:Sources xmlns:b="http://schemas.openxmlformats.org/officeDocument/2006/bibliography" xmlns="http://schemas.openxmlformats.org/officeDocument/2006/bibliography" SelectedStyle="\APASixthEditionOfficeOnline.xsl" StyleName="APA" Version="6"/>
-</file>
-
 <file path=customXml/itemProps1.xml><?xml version="1.0" encoding="utf-8"?>
-<ds:datastoreItem xmlns:ds="http://schemas.openxmlformats.org/officeDocument/2006/customXml" ds:itemID="{8FF51608-0250-4525-977A-02333569A9D2}">
-  <ds:schemaRefs>
-    <ds:schemaRef ds:uri="http://schemas.microsoft.com/office/2006/metadata/properties"/>
-    <ds:schemaRef ds:uri="http://schemas.microsoft.com/office/infopath/2007/PartnerControls"/>
-  </ds:schemaRefs>
-</ds:datastoreItem>
-</file>
-
-<file path=customXml/itemProps2.xml><?xml version="1.0" encoding="utf-8"?>
 <ds:datastoreItem xmlns:ds="http://schemas.openxmlformats.org/officeDocument/2006/customXml" ds:itemID="{1A229701-6A1F-46CB-B5D2-02F83D0F1A0D}">
   <ds:schemaRefs>
     <ds:schemaRef ds:uri="http://schemas.microsoft.com/office/2006/metadata/contentType"/>
@@ -15802,18 +16015,27 @@
 </ds:datastoreItem>
 </file>
 
+<file path=customXml/itemProps2.xml><?xml version="1.0" encoding="utf-8"?>
+<ds:datastoreItem xmlns:ds="http://schemas.openxmlformats.org/officeDocument/2006/customXml" ds:itemID="{8FF51608-0250-4525-977A-02333569A9D2}">
+  <ds:schemaRefs>
+    <ds:schemaRef ds:uri="http://schemas.microsoft.com/office/2006/metadata/properties"/>
+    <ds:schemaRef ds:uri="http://schemas.microsoft.com/office/infopath/2007/PartnerControls"/>
+  </ds:schemaRefs>
+</ds:datastoreItem>
+</file>
+
 <file path=customXml/itemProps3.xml><?xml version="1.0" encoding="utf-8"?>
+<ds:datastoreItem xmlns:ds="http://schemas.openxmlformats.org/officeDocument/2006/customXml" ds:itemID="{4E3F678B-FCB3-4367-A0B6-BD30E685B610}">
+  <ds:schemaRefs>
+    <ds:schemaRef ds:uri="http://schemas.openxmlformats.org/officeDocument/2006/bibliography"/>
+  </ds:schemaRefs>
+</ds:datastoreItem>
+</file>
+
+<file path=customXml/itemProps4.xml><?xml version="1.0" encoding="utf-8"?>
 <ds:datastoreItem xmlns:ds="http://schemas.openxmlformats.org/officeDocument/2006/customXml" ds:itemID="{62F309F7-3484-4C89-8D5D-54CE8F4B431D}">
   <ds:schemaRefs>
     <ds:schemaRef ds:uri="http://schemas.microsoft.com/sharepoint/v3/contenttype/forms"/>
   </ds:schemaRefs>
 </ds:datastoreItem>
-</file>
-
-<file path=customXml/itemProps4.xml><?xml version="1.0" encoding="utf-8"?>
-<ds:datastoreItem xmlns:ds="http://schemas.openxmlformats.org/officeDocument/2006/customXml" ds:itemID="{4E3F678B-FCB3-4367-A0B6-BD30E685B610}">
-  <ds:schemaRefs>
-    <ds:schemaRef ds:uri="http://schemas.openxmlformats.org/officeDocument/2006/bibliography"/>
-  </ds:schemaRefs>
-</ds:datastoreItem>
 </file>
--- a/documentacao/word/grupo-1-documentacao.docx
+++ b/documentacao/word/grupo-1-documentacao.docx
@@ -1,6 +1,6 @@
 
 <file path=word/document.xml><?xml version="1.0" encoding="utf-8"?>
-<w:document xmlns:wpc="http://schemas.microsoft.com/office/word/2010/wordprocessingCanvas" xmlns:cx="http://schemas.microsoft.com/office/drawing/2014/chartex" xmlns:cx1="http://schemas.microsoft.com/office/drawing/2015/9/8/chartex" xmlns:cx2="http://schemas.microsoft.com/office/drawing/2015/10/21/chartex" xmlns:cx3="http://schemas.microsoft.com/office/drawing/2016/5/9/chartex" xmlns:cx4="http://schemas.microsoft.com/office/drawing/2016/5/10/chartex" xmlns:cx5="http://schemas.microsoft.com/office/drawing/2016/5/11/chartex" xmlns:cx6="http://schemas.microsoft.com/office/drawing/2016/5/12/chartex" xmlns:cx7="http://schemas.microsoft.com/office/drawing/2016/5/13/chartex" xmlns:cx8="http://schemas.microsoft.com/office/drawing/2016/5/14/chartex" xmlns:mc="http://schemas.openxmlformats.org/markup-compatibility/2006" xmlns:aink="http://schemas.microsoft.com/office/drawing/2016/ink" xmlns:am3d="http://schemas.microsoft.com/office/drawing/2017/model3d" xmlns:o="urn:schemas-microsoft-com:office:office" xmlns:oel="http://schemas.microsoft.com/office/2019/extlst" xmlns:r="http://schemas.openxmlformats.org/officeDocument/2006/relationships" xmlns:m="http://schemas.openxmlformats.org/officeDocument/2006/math" xmlns:v="urn:schemas-microsoft-com:vml" xmlns:wp14="http://schemas.microsoft.com/office/word/2010/wordprocessingDrawing" xmlns:wp="http://schemas.openxmlformats.org/drawingml/2006/wordprocessingDrawing" xmlns:w10="urn:schemas-microsoft-com:office:word" xmlns:w="http://schemas.openxmlformats.org/wordprocessingml/2006/main" xmlns:w14="http://schemas.microsoft.com/office/word/2010/wordml" xmlns:w15="http://schemas.microsoft.com/office/word/2012/wordml" xmlns:w16cex="http://schemas.microsoft.com/office/word/2018/wordml/cex" xmlns:w16cid="http://schemas.microsoft.com/office/word/2016/wordml/cid" xmlns:w16="http://schemas.microsoft.com/office/word/2018/wordml" xmlns:w16du="http://schemas.microsoft.com/office/word/2023/wordml/word16du" xmlns:w16sdtdh="http://schemas.microsoft.com/office/word/2020/wordml/sdtdatahash" xmlns:w16se="http://schemas.microsoft.com/office/word/2015/wordml/symex" xmlns:wpg="http://schemas.microsoft.com/office/word/2010/wordprocessingGroup" xmlns:wpi="http://schemas.microsoft.com/office/word/2010/wordprocessingInk" xmlns:wne="http://schemas.microsoft.com/office/word/2006/wordml" xmlns:wps="http://schemas.microsoft.com/office/word/2010/wordprocessingShape" mc:Ignorable="w14 w15 w16se w16cid w16 w16cex w16sdtdh w16du wp14">
+<w:document xmlns:wpc="http://schemas.microsoft.com/office/word/2010/wordprocessingCanvas" xmlns:cx="http://schemas.microsoft.com/office/drawing/2014/chartex" xmlns:cx1="http://schemas.microsoft.com/office/drawing/2015/9/8/chartex" xmlns:cx2="http://schemas.microsoft.com/office/drawing/2015/10/21/chartex" xmlns:cx3="http://schemas.microsoft.com/office/drawing/2016/5/9/chartex" xmlns:cx4="http://schemas.microsoft.com/office/drawing/2016/5/10/chartex" xmlns:cx5="http://schemas.microsoft.com/office/drawing/2016/5/11/chartex" xmlns:cx6="http://schemas.microsoft.com/office/drawing/2016/5/12/chartex" xmlns:cx7="http://schemas.microsoft.com/office/drawing/2016/5/13/chartex" xmlns:cx8="http://schemas.microsoft.com/office/drawing/2016/5/14/chartex" xmlns:mc="http://schemas.openxmlformats.org/markup-compatibility/2006" xmlns:aink="http://schemas.microsoft.com/office/drawing/2016/ink" xmlns:am3d="http://schemas.microsoft.com/office/drawing/2017/model3d" xmlns:o="urn:schemas-microsoft-com:office:office" xmlns:r="http://schemas.openxmlformats.org/officeDocument/2006/relationships" xmlns:m="http://schemas.openxmlformats.org/officeDocument/2006/math" xmlns:v="urn:schemas-microsoft-com:vml" xmlns:wp14="http://schemas.microsoft.com/office/word/2010/wordprocessingDrawing" xmlns:wp="http://schemas.openxmlformats.org/drawingml/2006/wordprocessingDrawing" xmlns:w10="urn:schemas-microsoft-com:office:word" xmlns:w="http://schemas.openxmlformats.org/wordprocessingml/2006/main" xmlns:w14="http://schemas.microsoft.com/office/word/2010/wordml" xmlns:w15="http://schemas.microsoft.com/office/word/2012/wordml" xmlns:w16cex="http://schemas.microsoft.com/office/word/2018/wordml/cex" xmlns:w16cid="http://schemas.microsoft.com/office/word/2016/wordml/cid" xmlns:w16="http://schemas.microsoft.com/office/word/2018/wordml" xmlns:w16sdtdh="http://schemas.microsoft.com/office/word/2020/wordml/sdtdatahash" xmlns:w16se="http://schemas.microsoft.com/office/word/2015/wordml/symex" xmlns:wpg="http://schemas.microsoft.com/office/word/2010/wordprocessingGroup" xmlns:wpi="http://schemas.microsoft.com/office/word/2010/wordprocessingInk" xmlns:wne="http://schemas.microsoft.com/office/word/2006/wordml" xmlns:wps="http://schemas.microsoft.com/office/word/2010/wordprocessingShape" mc:Ignorable="w14 w15 w16se w16cid w16 w16cex w16sdtdh wp14">
   <w:body>
     <w:p>
       <w:pPr>
@@ -790,6 +790,7 @@
           <w:docPartUnique/>
         </w:docPartObj>
       </w:sdtPr>
+      <w:sdtEndPr/>
       <w:sdtContent>
         <w:p>
           <w:pPr>
@@ -983,41 +984,7 @@
                 <w:noProof/>
                 <w:webHidden/>
               </w:rPr>
-              <w:fldChar w:fldCharType="begin"/>
-            </w:r>
-            <w:r>
-              <w:rPr>
-                <w:noProof/>
-                <w:webHidden/>
-              </w:rPr>
-              <w:instrText xml:space="preserve"> PAGEREF _Toc180999563 \h </w:instrText>
-            </w:r>
-            <w:r>
-              <w:rPr>
-                <w:noProof/>
-                <w:webHidden/>
-              </w:rPr>
-            </w:r>
-            <w:r>
-              <w:rPr>
-                <w:noProof/>
-                <w:webHidden/>
-              </w:rPr>
-              <w:fldChar w:fldCharType="separate"/>
-            </w:r>
-            <w:r>
-              <w:rPr>
-                <w:noProof/>
-                <w:webHidden/>
-              </w:rPr>
-              <w:t>8</w:t>
-            </w:r>
-            <w:r>
-              <w:rPr>
-                <w:noProof/>
-                <w:webHidden/>
-              </w:rPr>
-              <w:fldChar w:fldCharType="end"/>
+              <w:t>9</w:t>
             </w:r>
           </w:hyperlink>
         </w:p>
@@ -1171,41 +1138,7 @@
                 <w:noProof/>
                 <w:webHidden/>
               </w:rPr>
-              <w:fldChar w:fldCharType="begin"/>
-            </w:r>
-            <w:r>
-              <w:rPr>
-                <w:noProof/>
-                <w:webHidden/>
-              </w:rPr>
-              <w:instrText xml:space="preserve"> PAGEREF _Toc180999565 \h </w:instrText>
-            </w:r>
-            <w:r>
-              <w:rPr>
-                <w:noProof/>
-                <w:webHidden/>
-              </w:rPr>
-            </w:r>
-            <w:r>
-              <w:rPr>
-                <w:noProof/>
-                <w:webHidden/>
-              </w:rPr>
-              <w:fldChar w:fldCharType="separate"/>
-            </w:r>
-            <w:r>
-              <w:rPr>
-                <w:noProof/>
-                <w:webHidden/>
-              </w:rPr>
-              <w:t>9</w:t>
-            </w:r>
-            <w:r>
-              <w:rPr>
-                <w:noProof/>
-                <w:webHidden/>
-              </w:rPr>
-              <w:fldChar w:fldCharType="end"/>
+              <w:t>10</w:t>
             </w:r>
           </w:hyperlink>
         </w:p>
@@ -1269,41 +1202,7 @@
                 <w:noProof/>
                 <w:webHidden/>
               </w:rPr>
-              <w:fldChar w:fldCharType="begin"/>
-            </w:r>
-            <w:r>
-              <w:rPr>
-                <w:noProof/>
-                <w:webHidden/>
-              </w:rPr>
-              <w:instrText xml:space="preserve"> PAGEREF _Toc180999566 \h </w:instrText>
-            </w:r>
-            <w:r>
-              <w:rPr>
-                <w:noProof/>
-                <w:webHidden/>
-              </w:rPr>
-            </w:r>
-            <w:r>
-              <w:rPr>
-                <w:noProof/>
-                <w:webHidden/>
-              </w:rPr>
-              <w:fldChar w:fldCharType="separate"/>
-            </w:r>
-            <w:r>
-              <w:rPr>
-                <w:noProof/>
-                <w:webHidden/>
-              </w:rPr>
-              <w:t>9</w:t>
-            </w:r>
-            <w:r>
-              <w:rPr>
-                <w:noProof/>
-                <w:webHidden/>
-              </w:rPr>
-              <w:fldChar w:fldCharType="end"/>
+              <w:t>10</w:t>
             </w:r>
           </w:hyperlink>
         </w:p>
@@ -1394,7 +1293,14 @@
                 <w:noProof/>
                 <w:webHidden/>
               </w:rPr>
-              <w:t>11</w:t>
+              <w:t>1</w:t>
+            </w:r>
+            <w:r>
+              <w:rPr>
+                <w:noProof/>
+                <w:webHidden/>
+              </w:rPr>
+              <w:t>2</w:t>
             </w:r>
             <w:r>
               <w:rPr>
@@ -1688,7 +1594,14 @@
                 <w:noProof/>
                 <w:webHidden/>
               </w:rPr>
-              <w:t>13</w:t>
+              <w:t>1</w:t>
+            </w:r>
+            <w:r>
+              <w:rPr>
+                <w:noProof/>
+                <w:webHidden/>
+              </w:rPr>
+              <w:t>4</w:t>
             </w:r>
             <w:r>
               <w:rPr>
@@ -4061,17 +3974,6 @@
         <w:spacing w:line="360" w:lineRule="auto"/>
         <w:jc w:val="both"/>
         <w:rPr>
-          <w:rFonts w:ascii="Work Sans" w:hAnsi="Work Sans" w:cs="Arial"/>
-          <w:sz w:val="24"/>
-          <w:szCs w:val="24"/>
-        </w:rPr>
-      </w:pPr>
-    </w:p>
-    <w:p>
-      <w:pPr>
-        <w:spacing w:line="360" w:lineRule="auto"/>
-        <w:jc w:val="both"/>
-        <w:rPr>
           <w:rFonts w:ascii="Arial" w:hAnsi="Arial" w:cs="Arial"/>
           <w:sz w:val="24"/>
           <w:szCs w:val="24"/>
@@ -4155,16 +4057,7 @@
           <w:sz w:val="24"/>
           <w:szCs w:val="24"/>
         </w:rPr>
-        <w:t xml:space="preserve">a alta demanda por serviços de manutenção e reparo, mas enfrentava dificuldades na manutenção, resultando em boxes vazios em horários de pico e longas espera para os clientes. A ineficiência no uso do espaço </w:t>
-      </w:r>
-      <w:r>
-        <w:rPr>
-          <w:rFonts w:ascii="Work Sans" w:hAnsi="Work Sans" w:cs="Arial"/>
-          <w:sz w:val="24"/>
-          <w:szCs w:val="24"/>
-        </w:rPr>
-        <w:lastRenderedPageBreak/>
-        <w:t>causada frustração tanto para os clientes quanto para a equipe.</w:t>
+        <w:t>a alta demanda por serviços de manutenção e reparo, mas enfrentava dificuldades na manutenção, resultando em boxes vazios em horários de pico e longas espera para os clientes. A ineficiência no uso do espaço causada frustração tanto para os clientes quanto para a equipe.</w:t>
       </w:r>
       <w:r>
         <w:rPr>
@@ -4198,6 +4091,7 @@
           <w:sz w:val="24"/>
           <w:szCs w:val="24"/>
         </w:rPr>
+        <w:lastRenderedPageBreak/>
         <w:t>Oficina de Concessionária em Crescimento:</w:t>
       </w:r>
       <w:r>
@@ -4303,6 +4197,105 @@
     </w:p>
     <w:p>
       <w:pPr>
+        <w:spacing w:line="360" w:lineRule="auto"/>
+        <w:jc w:val="both"/>
+        <w:rPr>
+          <w:rFonts w:ascii="Work Sans" w:hAnsi="Work Sans" w:cs="Arial"/>
+          <w:sz w:val="24"/>
+          <w:szCs w:val="24"/>
+        </w:rPr>
+      </w:pPr>
+    </w:p>
+    <w:p>
+      <w:pPr>
+        <w:spacing w:line="360" w:lineRule="auto"/>
+        <w:jc w:val="both"/>
+        <w:rPr>
+          <w:rFonts w:ascii="Work Sans" w:hAnsi="Work Sans" w:cs="Arial"/>
+          <w:sz w:val="24"/>
+          <w:szCs w:val="24"/>
+        </w:rPr>
+      </w:pPr>
+    </w:p>
+    <w:p>
+      <w:pPr>
+        <w:spacing w:line="360" w:lineRule="auto"/>
+        <w:jc w:val="both"/>
+        <w:rPr>
+          <w:rFonts w:ascii="Work Sans" w:hAnsi="Work Sans" w:cs="Arial"/>
+          <w:sz w:val="24"/>
+          <w:szCs w:val="24"/>
+        </w:rPr>
+      </w:pPr>
+    </w:p>
+    <w:p>
+      <w:pPr>
+        <w:spacing w:line="360" w:lineRule="auto"/>
+        <w:jc w:val="both"/>
+        <w:rPr>
+          <w:rFonts w:ascii="Work Sans" w:hAnsi="Work Sans" w:cs="Arial"/>
+          <w:sz w:val="24"/>
+          <w:szCs w:val="24"/>
+        </w:rPr>
+      </w:pPr>
+    </w:p>
+    <w:p>
+      <w:pPr>
+        <w:spacing w:line="360" w:lineRule="auto"/>
+        <w:jc w:val="both"/>
+        <w:rPr>
+          <w:rFonts w:ascii="Work Sans" w:hAnsi="Work Sans" w:cs="Arial"/>
+          <w:sz w:val="24"/>
+          <w:szCs w:val="24"/>
+        </w:rPr>
+      </w:pPr>
+    </w:p>
+    <w:p>
+      <w:pPr>
+        <w:spacing w:line="360" w:lineRule="auto"/>
+        <w:jc w:val="both"/>
+        <w:rPr>
+          <w:rFonts w:ascii="Work Sans" w:hAnsi="Work Sans" w:cs="Arial"/>
+          <w:sz w:val="24"/>
+          <w:szCs w:val="24"/>
+        </w:rPr>
+      </w:pPr>
+    </w:p>
+    <w:p>
+      <w:pPr>
+        <w:spacing w:line="360" w:lineRule="auto"/>
+        <w:jc w:val="both"/>
+        <w:rPr>
+          <w:rFonts w:ascii="Work Sans" w:hAnsi="Work Sans" w:cs="Arial"/>
+          <w:sz w:val="24"/>
+          <w:szCs w:val="24"/>
+        </w:rPr>
+      </w:pPr>
+    </w:p>
+    <w:p>
+      <w:pPr>
+        <w:spacing w:line="360" w:lineRule="auto"/>
+        <w:jc w:val="both"/>
+        <w:rPr>
+          <w:rFonts w:ascii="Work Sans" w:hAnsi="Work Sans" w:cs="Arial"/>
+          <w:sz w:val="24"/>
+          <w:szCs w:val="24"/>
+        </w:rPr>
+      </w:pPr>
+    </w:p>
+    <w:p>
+      <w:pPr>
+        <w:spacing w:line="360" w:lineRule="auto"/>
+        <w:jc w:val="both"/>
+        <w:rPr>
+          <w:rFonts w:ascii="Work Sans" w:hAnsi="Work Sans" w:cs="Arial"/>
+          <w:sz w:val="24"/>
+          <w:szCs w:val="24"/>
+        </w:rPr>
+      </w:pPr>
+    </w:p>
+    <w:p>
+      <w:pPr>
         <w:pStyle w:val="Ttulo1"/>
         <w:numPr>
           <w:ilvl w:val="0"/>
@@ -4327,6 +4320,7 @@
           <w:sz w:val="24"/>
           <w:szCs w:val="24"/>
         </w:rPr>
+        <w:lastRenderedPageBreak/>
         <w:t>Objetivo</w:t>
       </w:r>
       <w:bookmarkEnd w:id="4"/>
@@ -4492,18 +4486,7 @@
           <w:sz w:val="24"/>
           <w:szCs w:val="24"/>
         </w:rPr>
-        <w:t xml:space="preserve"> </w:t>
-      </w:r>
-      <w:r>
-        <w:rPr>
-          <w:rFonts w:ascii="Work Sans" w:hAnsi="Work Sans"/>
-          <w:b w:val="0"/>
-          <w:bCs w:val="0"/>
-          <w:sz w:val="24"/>
-          <w:szCs w:val="24"/>
-        </w:rPr>
-        <w:lastRenderedPageBreak/>
-        <w:t>e</w:t>
+        <w:t xml:space="preserve"> e</w:t>
       </w:r>
       <w:r>
         <w:rPr>
@@ -4808,6 +4791,7 @@
           <w:sz w:val="24"/>
           <w:szCs w:val="24"/>
         </w:rPr>
+        <w:lastRenderedPageBreak/>
         <w:t>Escopo</w:t>
       </w:r>
       <w:bookmarkEnd w:id="6"/>
@@ -5069,6 +5053,25 @@
     </w:p>
     <w:p>
       <w:pPr>
+        <w:pStyle w:val="Estilo1"/>
+        <w:numPr>
+          <w:ilvl w:val="0"/>
+          <w:numId w:val="0"/>
+        </w:numPr>
+        <w:spacing w:line="360" w:lineRule="auto"/>
+        <w:ind w:firstLine="851"/>
+        <w:jc w:val="both"/>
+        <w:rPr>
+          <w:rFonts w:ascii="Work Sans" w:hAnsi="Work Sans"/>
+          <w:b w:val="0"/>
+          <w:bCs w:val="0"/>
+          <w:sz w:val="24"/>
+          <w:szCs w:val="24"/>
+        </w:rPr>
+      </w:pPr>
+    </w:p>
+    <w:p>
+      <w:pPr>
         <w:rPr>
           <w:rFonts w:ascii="Work Sans" w:hAnsi="Work Sans" w:cs="Arial"/>
           <w:b/>
@@ -5111,7 +5114,6 @@
           <w:sz w:val="24"/>
           <w:szCs w:val="24"/>
         </w:rPr>
-        <w:lastRenderedPageBreak/>
         <w:t>Sistema de coleta de dados:</w:t>
       </w:r>
       <w:r>
@@ -5122,19 +5124,6 @@
         </w:rPr>
         <w:t xml:space="preserve"> Deverá haver um código para que os sensores do Arduino gerem dados</w:t>
       </w:r>
-    </w:p>
-    <w:p>
-      <w:pPr>
-        <w:pStyle w:val="PargrafodaLista"/>
-        <w:shd w:val="clear" w:color="auto" w:fill="FFFFFF" w:themeFill="background1"/>
-        <w:spacing w:before="170" w:after="170"/>
-        <w:ind w:left="709"/>
-        <w:rPr>
-          <w:rFonts w:ascii="Work Sans" w:hAnsi="Work Sans" w:cs="Arial"/>
-          <w:sz w:val="24"/>
-          <w:szCs w:val="24"/>
-        </w:rPr>
-      </w:pPr>
     </w:p>
     <w:p>
       <w:pPr>
@@ -5215,6 +5204,19 @@
     </w:p>
     <w:p>
       <w:pPr>
+        <w:pStyle w:val="PargrafodaLista"/>
+        <w:shd w:val="clear" w:color="auto" w:fill="FFFFFF" w:themeFill="background1"/>
+        <w:spacing w:before="170" w:after="170"/>
+        <w:ind w:left="709"/>
+        <w:rPr>
+          <w:rFonts w:ascii="Work Sans" w:hAnsi="Work Sans" w:cs="Arial"/>
+          <w:sz w:val="24"/>
+          <w:szCs w:val="24"/>
+        </w:rPr>
+      </w:pPr>
+    </w:p>
+    <w:p>
+      <w:pPr>
         <w:rPr>
           <w:rFonts w:ascii="Work Sans" w:hAnsi="Work Sans" w:cs="Arial"/>
           <w:b/>
@@ -5233,17 +5235,6 @@
         </w:rPr>
         <w:t>Site institucional</w:t>
       </w:r>
-    </w:p>
-    <w:p>
-      <w:pPr>
-        <w:rPr>
-          <w:rFonts w:ascii="Work Sans" w:hAnsi="Work Sans" w:cs="Arial"/>
-          <w:b/>
-          <w:bCs/>
-          <w:sz w:val="24"/>
-          <w:szCs w:val="24"/>
-        </w:rPr>
-      </w:pPr>
     </w:p>
     <w:p>
       <w:pPr>
@@ -5472,6 +5463,7 @@
           <w:sz w:val="24"/>
           <w:szCs w:val="24"/>
         </w:rPr>
+        <w:lastRenderedPageBreak/>
         <w:t>Painel central:</w:t>
       </w:r>
       <w:r>
@@ -5529,6 +5521,28 @@
         </w:rPr>
         <w:t>O projeto será documentado de forma clara e detalhada a partir de gráficos, para que os clientes possam fazer a organização de seus boxes da forma correta ou ideal;</w:t>
       </w:r>
+    </w:p>
+    <w:p>
+      <w:pPr>
+        <w:ind w:firstLine="708"/>
+        <w:jc w:val="both"/>
+        <w:rPr>
+          <w:rFonts w:ascii="Work Sans" w:hAnsi="Work Sans" w:cs="Arial"/>
+          <w:sz w:val="24"/>
+          <w:szCs w:val="24"/>
+        </w:rPr>
+      </w:pPr>
+    </w:p>
+    <w:p>
+      <w:pPr>
+        <w:ind w:firstLine="708"/>
+        <w:jc w:val="both"/>
+        <w:rPr>
+          <w:rFonts w:ascii="Work Sans" w:hAnsi="Work Sans" w:cs="Arial"/>
+          <w:sz w:val="24"/>
+          <w:szCs w:val="24"/>
+        </w:rPr>
+      </w:pPr>
     </w:p>
     <w:p>
       <w:pPr>
@@ -5562,17 +5576,7 @@
           <w:sz w:val="24"/>
           <w:szCs w:val="24"/>
         </w:rPr>
-        <w:t>Premissas</w:t>
-      </w:r>
-      <w:r>
-        <w:rPr>
-          <w:rFonts w:ascii="Work Sans" w:hAnsi="Work Sans"/>
-          <w:b/>
-          <w:bCs/>
-          <w:sz w:val="24"/>
-          <w:szCs w:val="24"/>
-        </w:rPr>
-        <w:t>:</w:t>
+        <w:t>Premissas:</w:t>
       </w:r>
     </w:p>
     <w:p>
@@ -5624,7 +5628,6 @@
           <w:sz w:val="24"/>
           <w:szCs w:val="24"/>
         </w:rPr>
-        <w:lastRenderedPageBreak/>
         <w:t>Cliente deve ter acesso a internet via Wi-Fi ou dados moveis de no mínimo 50Mbps;</w:t>
       </w:r>
     </w:p>
@@ -5883,6 +5886,48 @@
     </w:p>
     <w:p>
       <w:pPr>
+        <w:ind w:firstLine="708"/>
+        <w:jc w:val="both"/>
+        <w:rPr>
+          <w:rFonts w:ascii="Work Sans" w:hAnsi="Work Sans" w:cs="Arial"/>
+          <w:sz w:val="24"/>
+          <w:szCs w:val="24"/>
+        </w:rPr>
+      </w:pPr>
+    </w:p>
+    <w:p>
+      <w:pPr>
+        <w:pStyle w:val="Ttulo2"/>
+        <w:numPr>
+          <w:ilvl w:val="1"/>
+          <w:numId w:val="25"/>
+        </w:numPr>
+        <w:rPr>
+          <w:rFonts w:ascii="Work Sans" w:hAnsi="Work Sans" w:cs="Arial"/>
+          <w:b/>
+          <w:bCs/>
+          <w:color w:val="auto"/>
+          <w:sz w:val="24"/>
+          <w:szCs w:val="24"/>
+        </w:rPr>
+      </w:pPr>
+      <w:bookmarkStart w:id="9" w:name="_Toc180999567"/>
+      <w:r>
+        <w:rPr>
+          <w:rFonts w:ascii="Work Sans" w:hAnsi="Work Sans" w:cs="Arial"/>
+          <w:b/>
+          <w:bCs/>
+          <w:color w:val="auto"/>
+          <w:sz w:val="24"/>
+          <w:szCs w:val="24"/>
+        </w:rPr>
+        <w:lastRenderedPageBreak/>
+        <w:t>Resultados esperados</w:t>
+      </w:r>
+      <w:bookmarkEnd w:id="9"/>
+    </w:p>
+    <w:p>
+      <w:pPr>
         <w:pStyle w:val="Estilo1"/>
         <w:numPr>
           <w:ilvl w:val="0"/>
@@ -5893,104 +5938,6 @@
         <w:jc w:val="both"/>
         <w:rPr>
           <w:rFonts w:ascii="Work Sans" w:hAnsi="Work Sans"/>
-          <w:b w:val="0"/>
-          <w:bCs w:val="0"/>
-          <w:sz w:val="24"/>
-          <w:szCs w:val="24"/>
-        </w:rPr>
-      </w:pPr>
-    </w:p>
-    <w:p>
-      <w:pPr>
-        <w:pStyle w:val="Estilo1"/>
-        <w:numPr>
-          <w:ilvl w:val="0"/>
-          <w:numId w:val="0"/>
-        </w:numPr>
-        <w:spacing w:line="360" w:lineRule="auto"/>
-        <w:ind w:left="720" w:hanging="360"/>
-        <w:jc w:val="both"/>
-        <w:rPr>
-          <w:rFonts w:ascii="Work Sans" w:hAnsi="Work Sans"/>
-          <w:b w:val="0"/>
-          <w:bCs w:val="0"/>
-          <w:sz w:val="24"/>
-          <w:szCs w:val="24"/>
-        </w:rPr>
-      </w:pPr>
-    </w:p>
-    <w:p>
-      <w:pPr>
-        <w:pStyle w:val="Estilo1"/>
-        <w:numPr>
-          <w:ilvl w:val="0"/>
-          <w:numId w:val="0"/>
-        </w:numPr>
-        <w:spacing w:line="360" w:lineRule="auto"/>
-        <w:ind w:left="720" w:hanging="360"/>
-        <w:jc w:val="both"/>
-        <w:rPr>
-          <w:rFonts w:ascii="Work Sans" w:hAnsi="Work Sans"/>
-          <w:b w:val="0"/>
-          <w:bCs w:val="0"/>
-          <w:sz w:val="24"/>
-          <w:szCs w:val="24"/>
-        </w:rPr>
-      </w:pPr>
-    </w:p>
-    <w:p>
-      <w:pPr>
-        <w:ind w:firstLine="708"/>
-        <w:jc w:val="both"/>
-        <w:rPr>
-          <w:rFonts w:ascii="Work Sans" w:hAnsi="Work Sans" w:cs="Arial"/>
-          <w:sz w:val="24"/>
-          <w:szCs w:val="24"/>
-        </w:rPr>
-      </w:pPr>
-    </w:p>
-    <w:p>
-      <w:pPr>
-        <w:pStyle w:val="Ttulo2"/>
-        <w:numPr>
-          <w:ilvl w:val="1"/>
-          <w:numId w:val="25"/>
-        </w:numPr>
-        <w:rPr>
-          <w:rFonts w:ascii="Work Sans" w:hAnsi="Work Sans" w:cs="Arial"/>
-          <w:b/>
-          <w:bCs/>
-          <w:color w:val="auto"/>
-          <w:sz w:val="24"/>
-          <w:szCs w:val="24"/>
-        </w:rPr>
-      </w:pPr>
-      <w:bookmarkStart w:id="9" w:name="_Toc180999567"/>
-      <w:r>
-        <w:rPr>
-          <w:rFonts w:ascii="Work Sans" w:hAnsi="Work Sans" w:cs="Arial"/>
-          <w:b/>
-          <w:bCs/>
-          <w:color w:val="auto"/>
-          <w:sz w:val="24"/>
-          <w:szCs w:val="24"/>
-        </w:rPr>
-        <w:t>Resultados esperados</w:t>
-      </w:r>
-      <w:bookmarkEnd w:id="9"/>
-    </w:p>
-    <w:p>
-      <w:pPr>
-        <w:pStyle w:val="Estilo1"/>
-        <w:numPr>
-          <w:ilvl w:val="0"/>
-          <w:numId w:val="0"/>
-        </w:numPr>
-        <w:spacing w:line="360" w:lineRule="auto"/>
-        <w:ind w:left="720" w:hanging="360"/>
-        <w:jc w:val="both"/>
-        <w:rPr>
-          <w:rFonts w:ascii="Work Sans" w:hAnsi="Work Sans"/>
           <w:sz w:val="24"/>
           <w:szCs w:val="24"/>
         </w:rPr>
@@ -6494,45 +6441,6 @@
           <w:numId w:val="0"/>
         </w:numPr>
         <w:spacing w:line="360" w:lineRule="auto"/>
-        <w:ind w:left="720" w:hanging="360"/>
-        <w:jc w:val="both"/>
-        <w:rPr>
-          <w:rFonts w:ascii="Work Sans" w:hAnsi="Work Sans"/>
-          <w:b w:val="0"/>
-          <w:bCs w:val="0"/>
-          <w:sz w:val="24"/>
-          <w:szCs w:val="24"/>
-        </w:rPr>
-      </w:pPr>
-    </w:p>
-    <w:p>
-      <w:pPr>
-        <w:pStyle w:val="Estilo1"/>
-        <w:numPr>
-          <w:ilvl w:val="0"/>
-          <w:numId w:val="0"/>
-        </w:numPr>
-        <w:spacing w:line="360" w:lineRule="auto"/>
-        <w:ind w:left="720" w:hanging="360"/>
-        <w:jc w:val="both"/>
-        <w:rPr>
-          <w:rFonts w:ascii="Work Sans" w:hAnsi="Work Sans"/>
-          <w:b w:val="0"/>
-          <w:bCs w:val="0"/>
-          <w:sz w:val="24"/>
-          <w:szCs w:val="24"/>
-        </w:rPr>
-      </w:pPr>
-    </w:p>
-    <w:p>
-      <w:pPr>
-        <w:pStyle w:val="Estilo1"/>
-        <w:numPr>
-          <w:ilvl w:val="0"/>
-          <w:numId w:val="0"/>
-        </w:numPr>
-        <w:spacing w:line="360" w:lineRule="auto"/>
-        <w:ind w:left="720" w:hanging="360"/>
         <w:jc w:val="both"/>
         <w:rPr>
           <w:rFonts w:ascii="Work Sans" w:hAnsi="Work Sans"/>
@@ -6733,87 +6641,8 @@
           <w:sz w:val="24"/>
           <w:szCs w:val="24"/>
         </w:rPr>
-        <w:lastRenderedPageBreak/>
         <w:t>Infraestrutura: O nosso cliente deve ter uma infraestrutura de rede adequada para o funcionamento do sistema.</w:t>
       </w:r>
-    </w:p>
-    <w:p>
-      <w:pPr>
-        <w:pStyle w:val="PargrafodaLista"/>
-        <w:rPr>
-          <w:rFonts w:ascii="Work Sans" w:hAnsi="Work Sans"/>
-          <w:sz w:val="24"/>
-          <w:szCs w:val="24"/>
-        </w:rPr>
-      </w:pPr>
-    </w:p>
-    <w:p>
-      <w:pPr>
-        <w:pStyle w:val="Estilo1"/>
-        <w:numPr>
-          <w:ilvl w:val="0"/>
-          <w:numId w:val="0"/>
-        </w:numPr>
-        <w:spacing w:line="360" w:lineRule="auto"/>
-        <w:ind w:left="720" w:hanging="360"/>
-        <w:jc w:val="both"/>
-        <w:rPr>
-          <w:rFonts w:ascii="Work Sans" w:hAnsi="Work Sans"/>
-          <w:sz w:val="24"/>
-          <w:szCs w:val="24"/>
-        </w:rPr>
-      </w:pPr>
-    </w:p>
-    <w:p>
-      <w:pPr>
-        <w:pStyle w:val="Estilo1"/>
-        <w:numPr>
-          <w:ilvl w:val="0"/>
-          <w:numId w:val="0"/>
-        </w:numPr>
-        <w:spacing w:line="360" w:lineRule="auto"/>
-        <w:ind w:left="720" w:hanging="360"/>
-        <w:jc w:val="both"/>
-        <w:rPr>
-          <w:rFonts w:ascii="Work Sans" w:hAnsi="Work Sans"/>
-          <w:sz w:val="24"/>
-          <w:szCs w:val="24"/>
-        </w:rPr>
-      </w:pPr>
-    </w:p>
-    <w:p>
-      <w:pPr>
-        <w:pStyle w:val="Estilo1"/>
-        <w:numPr>
-          <w:ilvl w:val="0"/>
-          <w:numId w:val="0"/>
-        </w:numPr>
-        <w:spacing w:line="360" w:lineRule="auto"/>
-        <w:ind w:left="720" w:hanging="360"/>
-        <w:jc w:val="both"/>
-        <w:rPr>
-          <w:rFonts w:ascii="Work Sans" w:hAnsi="Work Sans"/>
-          <w:sz w:val="24"/>
-          <w:szCs w:val="24"/>
-        </w:rPr>
-      </w:pPr>
-    </w:p>
-    <w:p>
-      <w:pPr>
-        <w:pStyle w:val="Estilo1"/>
-        <w:numPr>
-          <w:ilvl w:val="0"/>
-          <w:numId w:val="0"/>
-        </w:numPr>
-        <w:spacing w:line="360" w:lineRule="auto"/>
-        <w:ind w:left="720" w:hanging="360"/>
-        <w:jc w:val="both"/>
-        <w:rPr>
-          <w:rFonts w:ascii="Work Sans" w:hAnsi="Work Sans"/>
-          <w:sz w:val="24"/>
-          <w:szCs w:val="24"/>
-        </w:rPr>
-      </w:pPr>
     </w:p>
     <w:p>
       <w:pPr>
@@ -7769,6 +7598,51 @@
     </w:p>
     <w:p>
       <w:pPr>
+        <w:pStyle w:val="Estilo1"/>
+        <w:numPr>
+          <w:ilvl w:val="0"/>
+          <w:numId w:val="0"/>
+        </w:numPr>
+        <w:spacing w:line="360" w:lineRule="auto"/>
+        <w:jc w:val="both"/>
+        <w:rPr>
+          <w:sz w:val="24"/>
+          <w:szCs w:val="24"/>
+        </w:rPr>
+      </w:pPr>
+    </w:p>
+    <w:p>
+      <w:pPr>
+        <w:pStyle w:val="Estilo1"/>
+        <w:numPr>
+          <w:ilvl w:val="0"/>
+          <w:numId w:val="0"/>
+        </w:numPr>
+        <w:spacing w:line="360" w:lineRule="auto"/>
+        <w:jc w:val="both"/>
+        <w:rPr>
+          <w:sz w:val="24"/>
+          <w:szCs w:val="24"/>
+        </w:rPr>
+      </w:pPr>
+    </w:p>
+    <w:p>
+      <w:pPr>
+        <w:pStyle w:val="Estilo1"/>
+        <w:numPr>
+          <w:ilvl w:val="0"/>
+          <w:numId w:val="0"/>
+        </w:numPr>
+        <w:spacing w:line="360" w:lineRule="auto"/>
+        <w:jc w:val="both"/>
+        <w:rPr>
+          <w:sz w:val="24"/>
+          <w:szCs w:val="24"/>
+        </w:rPr>
+      </w:pPr>
+    </w:p>
+    <w:p>
+      <w:pPr>
         <w:pStyle w:val="Ttulo2"/>
         <w:numPr>
           <w:ilvl w:val="1"/>
@@ -7793,6 +7667,7 @@
           <w:sz w:val="24"/>
           <w:szCs w:val="24"/>
         </w:rPr>
+        <w:lastRenderedPageBreak/>
         <w:t>Recursos necessários</w:t>
       </w:r>
       <w:bookmarkEnd w:id="12"/>
@@ -7879,7 +7754,6 @@
           <w:sz w:val="24"/>
           <w:szCs w:val="24"/>
         </w:rPr>
-        <w:lastRenderedPageBreak/>
         <w:t>Equipe de desenvolvedores;</w:t>
       </w:r>
     </w:p>
@@ -8192,25 +8066,6 @@
         <w:pStyle w:val="Estilo1"/>
         <w:numPr>
           <w:ilvl w:val="0"/>
-          <w:numId w:val="0"/>
-        </w:numPr>
-        <w:spacing w:line="360" w:lineRule="auto"/>
-        <w:ind w:left="2127"/>
-        <w:jc w:val="both"/>
-        <w:rPr>
-          <w:rFonts w:ascii="Work Sans" w:hAnsi="Work Sans"/>
-          <w:b w:val="0"/>
-          <w:bCs w:val="0"/>
-          <w:sz w:val="24"/>
-          <w:szCs w:val="24"/>
-        </w:rPr>
-      </w:pPr>
-    </w:p>
-    <w:p>
-      <w:pPr>
-        <w:pStyle w:val="Estilo1"/>
-        <w:numPr>
-          <w:ilvl w:val="0"/>
           <w:numId w:val="20"/>
         </w:numPr>
         <w:spacing w:line="360" w:lineRule="auto"/>
@@ -8459,25 +8314,6 @@
     </w:p>
     <w:p>
       <w:pPr>
-        <w:pStyle w:val="Estilo1"/>
-        <w:numPr>
-          <w:ilvl w:val="0"/>
-          <w:numId w:val="0"/>
-        </w:numPr>
-        <w:spacing w:line="360" w:lineRule="auto"/>
-        <w:ind w:left="1125"/>
-        <w:jc w:val="both"/>
-        <w:rPr>
-          <w:rFonts w:ascii="Work Sans" w:hAnsi="Work Sans"/>
-          <w:b w:val="0"/>
-          <w:bCs w:val="0"/>
-          <w:sz w:val="24"/>
-          <w:szCs w:val="24"/>
-        </w:rPr>
-      </w:pPr>
-    </w:p>
-    <w:p>
-      <w:pPr>
         <w:pStyle w:val="Subttulo"/>
         <w:numPr>
           <w:ilvl w:val="2"/>
@@ -8620,25 +8456,6 @@
         </w:rPr>
         <w:t>.</w:t>
       </w:r>
-    </w:p>
-    <w:p>
-      <w:pPr>
-        <w:pStyle w:val="Estilo1"/>
-        <w:numPr>
-          <w:ilvl w:val="0"/>
-          <w:numId w:val="0"/>
-        </w:numPr>
-        <w:spacing w:line="360" w:lineRule="auto"/>
-        <w:ind w:left="720" w:hanging="360"/>
-        <w:jc w:val="both"/>
-        <w:rPr>
-          <w:rFonts w:ascii="Work Sans" w:hAnsi="Work Sans"/>
-          <w:b w:val="0"/>
-          <w:bCs w:val="0"/>
-          <w:sz w:val="24"/>
-          <w:szCs w:val="24"/>
-        </w:rPr>
-      </w:pPr>
     </w:p>
     <w:p>
       <w:pPr>
@@ -8947,6 +8764,82 @@
     </w:p>
     <w:p>
       <w:pPr>
+        <w:pStyle w:val="Estilo1"/>
+        <w:numPr>
+          <w:ilvl w:val="0"/>
+          <w:numId w:val="0"/>
+        </w:numPr>
+        <w:spacing w:line="360" w:lineRule="auto"/>
+        <w:ind w:left="720" w:hanging="360"/>
+        <w:jc w:val="both"/>
+        <w:rPr>
+          <w:rFonts w:ascii="Work Sans" w:hAnsi="Work Sans"/>
+          <w:b w:val="0"/>
+          <w:bCs w:val="0"/>
+          <w:sz w:val="24"/>
+          <w:szCs w:val="24"/>
+        </w:rPr>
+      </w:pPr>
+    </w:p>
+    <w:p>
+      <w:pPr>
+        <w:pStyle w:val="Estilo1"/>
+        <w:numPr>
+          <w:ilvl w:val="0"/>
+          <w:numId w:val="0"/>
+        </w:numPr>
+        <w:spacing w:line="360" w:lineRule="auto"/>
+        <w:ind w:left="720" w:hanging="360"/>
+        <w:jc w:val="both"/>
+        <w:rPr>
+          <w:rFonts w:ascii="Work Sans" w:hAnsi="Work Sans"/>
+          <w:b w:val="0"/>
+          <w:bCs w:val="0"/>
+          <w:sz w:val="24"/>
+          <w:szCs w:val="24"/>
+        </w:rPr>
+      </w:pPr>
+    </w:p>
+    <w:p>
+      <w:pPr>
+        <w:pStyle w:val="Estilo1"/>
+        <w:numPr>
+          <w:ilvl w:val="0"/>
+          <w:numId w:val="0"/>
+        </w:numPr>
+        <w:spacing w:line="360" w:lineRule="auto"/>
+        <w:ind w:left="720" w:hanging="360"/>
+        <w:jc w:val="both"/>
+        <w:rPr>
+          <w:rFonts w:ascii="Work Sans" w:hAnsi="Work Sans"/>
+          <w:b w:val="0"/>
+          <w:bCs w:val="0"/>
+          <w:sz w:val="24"/>
+          <w:szCs w:val="24"/>
+        </w:rPr>
+      </w:pPr>
+    </w:p>
+    <w:p>
+      <w:pPr>
+        <w:pStyle w:val="Estilo1"/>
+        <w:numPr>
+          <w:ilvl w:val="0"/>
+          <w:numId w:val="0"/>
+        </w:numPr>
+        <w:spacing w:line="360" w:lineRule="auto"/>
+        <w:ind w:left="720" w:hanging="360"/>
+        <w:jc w:val="both"/>
+        <w:rPr>
+          <w:rFonts w:ascii="Work Sans" w:hAnsi="Work Sans"/>
+          <w:b w:val="0"/>
+          <w:bCs w:val="0"/>
+          <w:sz w:val="24"/>
+          <w:szCs w:val="24"/>
+        </w:rPr>
+      </w:pPr>
+    </w:p>
+    <w:p>
+      <w:pPr>
         <w:pStyle w:val="Ttulo2"/>
         <w:numPr>
           <w:ilvl w:val="0"/>
@@ -8971,6 +8864,7 @@
           <w:sz w:val="28"/>
           <w:szCs w:val="28"/>
         </w:rPr>
+        <w:lastRenderedPageBreak/>
         <w:t>Diagrama de Solução</w:t>
       </w:r>
       <w:bookmarkEnd w:id="18"/>
@@ -9002,7 +8896,6 @@
           <w:lang w:eastAsia="pt-BR"/>
           <w14:ligatures w14:val="none"/>
         </w:rPr>
-        <w:lastRenderedPageBreak/>
         <w:drawing>
           <wp:inline distT="0" distB="0" distL="0" distR="0" wp14:anchorId="30919F97" wp14:editId="519CC55F">
             <wp:extent cx="5400040" cy="3037840"/>
@@ -9072,6 +8965,23 @@
     </w:p>
     <w:p>
       <w:pPr>
+        <w:pStyle w:val="Estilo1"/>
+        <w:numPr>
+          <w:ilvl w:val="0"/>
+          <w:numId w:val="0"/>
+        </w:numPr>
+        <w:spacing w:line="360" w:lineRule="auto"/>
+        <w:jc w:val="both"/>
+        <w:rPr>
+          <w:b w:val="0"/>
+          <w:bCs w:val="0"/>
+          <w:sz w:val="24"/>
+          <w:szCs w:val="24"/>
+        </w:rPr>
+      </w:pPr>
+    </w:p>
+    <w:p>
+      <w:pPr>
         <w:pStyle w:val="Ttulo2"/>
         <w:numPr>
           <w:ilvl w:val="0"/>
@@ -9201,39 +9111,6 @@
           <w:numId w:val="0"/>
         </w:numPr>
         <w:spacing w:line="360" w:lineRule="auto"/>
-        <w:jc w:val="both"/>
-        <w:rPr>
-          <w:b w:val="0"/>
-          <w:bCs w:val="0"/>
-          <w:sz w:val="24"/>
-          <w:szCs w:val="24"/>
-        </w:rPr>
-      </w:pPr>
-    </w:p>
-    <w:p>
-      <w:pPr>
-        <w:rPr>
-          <w:b/>
-          <w:bCs/>
-        </w:rPr>
-      </w:pPr>
-    </w:p>
-    <w:p>
-      <w:pPr>
-        <w:rPr>
-          <w:b/>
-          <w:bCs/>
-        </w:rPr>
-      </w:pPr>
-    </w:p>
-    <w:p>
-      <w:pPr>
-        <w:pStyle w:val="Estilo1"/>
-        <w:numPr>
-          <w:ilvl w:val="0"/>
-          <w:numId w:val="0"/>
-        </w:numPr>
-        <w:spacing w:line="360" w:lineRule="auto"/>
         <w:ind w:left="720" w:hanging="360"/>
         <w:jc w:val="both"/>
         <w:rPr>
@@ -9256,7 +9133,7 @@
 </file>
 
 <file path=word/endnotes.xml><?xml version="1.0" encoding="utf-8"?>
-<w:endnotes xmlns:wpc="http://schemas.microsoft.com/office/word/2010/wordprocessingCanvas" xmlns:cx="http://schemas.microsoft.com/office/drawing/2014/chartex" xmlns:cx1="http://schemas.microsoft.com/office/drawing/2015/9/8/chartex" xmlns:cx2="http://schemas.microsoft.com/office/drawing/2015/10/21/chartex" xmlns:cx3="http://schemas.microsoft.com/office/drawing/2016/5/9/chartex" xmlns:cx4="http://schemas.microsoft.com/office/drawing/2016/5/10/chartex" xmlns:cx5="http://schemas.microsoft.com/office/drawing/2016/5/11/chartex" xmlns:cx6="http://schemas.microsoft.com/office/drawing/2016/5/12/chartex" xmlns:cx7="http://schemas.microsoft.com/office/drawing/2016/5/13/chartex" xmlns:cx8="http://schemas.microsoft.com/office/drawing/2016/5/14/chartex" xmlns:mc="http://schemas.openxmlformats.org/markup-compatibility/2006" xmlns:aink="http://schemas.microsoft.com/office/drawing/2016/ink" xmlns:am3d="http://schemas.microsoft.com/office/drawing/2017/model3d" xmlns:o="urn:schemas-microsoft-com:office:office" xmlns:oel="http://schemas.microsoft.com/office/2019/extlst" xmlns:r="http://schemas.openxmlformats.org/officeDocument/2006/relationships" xmlns:m="http://schemas.openxmlformats.org/officeDocument/2006/math" xmlns:v="urn:schemas-microsoft-com:vml" xmlns:wp14="http://schemas.microsoft.com/office/word/2010/wordprocessingDrawing" xmlns:wp="http://schemas.openxmlformats.org/drawingml/2006/wordprocessingDrawing" xmlns:w10="urn:schemas-microsoft-com:office:word" xmlns:w="http://schemas.openxmlformats.org/wordprocessingml/2006/main" xmlns:w14="http://schemas.microsoft.com/office/word/2010/wordml" xmlns:w15="http://schemas.microsoft.com/office/word/2012/wordml" xmlns:w16cex="http://schemas.microsoft.com/office/word/2018/wordml/cex" xmlns:w16cid="http://schemas.microsoft.com/office/word/2016/wordml/cid" xmlns:w16="http://schemas.microsoft.com/office/word/2018/wordml" xmlns:w16du="http://schemas.microsoft.com/office/word/2023/wordml/word16du" xmlns:w16sdtdh="http://schemas.microsoft.com/office/word/2020/wordml/sdtdatahash" xmlns:w16se="http://schemas.microsoft.com/office/word/2015/wordml/symex" xmlns:wpg="http://schemas.microsoft.com/office/word/2010/wordprocessingGroup" xmlns:wpi="http://schemas.microsoft.com/office/word/2010/wordprocessingInk" xmlns:wne="http://schemas.microsoft.com/office/word/2006/wordml" xmlns:wps="http://schemas.microsoft.com/office/word/2010/wordprocessingShape" mc:Ignorable="w14 w15 w16se w16cid w16 w16cex w16sdtdh w16du wp14">
+<w:endnotes xmlns:wpc="http://schemas.microsoft.com/office/word/2010/wordprocessingCanvas" xmlns:cx="http://schemas.microsoft.com/office/drawing/2014/chartex" xmlns:cx1="http://schemas.microsoft.com/office/drawing/2015/9/8/chartex" xmlns:cx2="http://schemas.microsoft.com/office/drawing/2015/10/21/chartex" xmlns:cx3="http://schemas.microsoft.com/office/drawing/2016/5/9/chartex" xmlns:cx4="http://schemas.microsoft.com/office/drawing/2016/5/10/chartex" xmlns:cx5="http://schemas.microsoft.com/office/drawing/2016/5/11/chartex" xmlns:cx6="http://schemas.microsoft.com/office/drawing/2016/5/12/chartex" xmlns:cx7="http://schemas.microsoft.com/office/drawing/2016/5/13/chartex" xmlns:cx8="http://schemas.microsoft.com/office/drawing/2016/5/14/chartex" xmlns:mc="http://schemas.openxmlformats.org/markup-compatibility/2006" xmlns:aink="http://schemas.microsoft.com/office/drawing/2016/ink" xmlns:am3d="http://schemas.microsoft.com/office/drawing/2017/model3d" xmlns:o="urn:schemas-microsoft-com:office:office" xmlns:r="http://schemas.openxmlformats.org/officeDocument/2006/relationships" xmlns:m="http://schemas.openxmlformats.org/officeDocument/2006/math" xmlns:v="urn:schemas-microsoft-com:vml" xmlns:wp14="http://schemas.microsoft.com/office/word/2010/wordprocessingDrawing" xmlns:wp="http://schemas.openxmlformats.org/drawingml/2006/wordprocessingDrawing" xmlns:w10="urn:schemas-microsoft-com:office:word" xmlns:w="http://schemas.openxmlformats.org/wordprocessingml/2006/main" xmlns:w14="http://schemas.microsoft.com/office/word/2010/wordml" xmlns:w15="http://schemas.microsoft.com/office/word/2012/wordml" xmlns:w16cex="http://schemas.microsoft.com/office/word/2018/wordml/cex" xmlns:w16cid="http://schemas.microsoft.com/office/word/2016/wordml/cid" xmlns:w16="http://schemas.microsoft.com/office/word/2018/wordml" xmlns:w16sdtdh="http://schemas.microsoft.com/office/word/2020/wordml/sdtdatahash" xmlns:w16se="http://schemas.microsoft.com/office/word/2015/wordml/symex" xmlns:wpg="http://schemas.microsoft.com/office/word/2010/wordprocessingGroup" xmlns:wpi="http://schemas.microsoft.com/office/word/2010/wordprocessingInk" xmlns:wne="http://schemas.microsoft.com/office/word/2006/wordml" xmlns:wps="http://schemas.microsoft.com/office/word/2010/wordprocessingShape" mc:Ignorable="w14 w15 w16se w16cid w16 w16cex w16sdtdh wp14">
   <w:endnote w:type="separator" w:id="-1">
     <w:p>
       <w:pPr>
@@ -9288,7 +9165,7 @@
 </file>
 
 <file path=word/footnotes.xml><?xml version="1.0" encoding="utf-8"?>
-<w:footnotes xmlns:wpc="http://schemas.microsoft.com/office/word/2010/wordprocessingCanvas" xmlns:cx="http://schemas.microsoft.com/office/drawing/2014/chartex" xmlns:cx1="http://schemas.microsoft.com/office/drawing/2015/9/8/chartex" xmlns:cx2="http://schemas.microsoft.com/office/drawing/2015/10/21/chartex" xmlns:cx3="http://schemas.microsoft.com/office/drawing/2016/5/9/chartex" xmlns:cx4="http://schemas.microsoft.com/office/drawing/2016/5/10/chartex" xmlns:cx5="http://schemas.microsoft.com/office/drawing/2016/5/11/chartex" xmlns:cx6="http://schemas.microsoft.com/office/drawing/2016/5/12/chartex" xmlns:cx7="http://schemas.microsoft.com/office/drawing/2016/5/13/chartex" xmlns:cx8="http://schemas.microsoft.com/office/drawing/2016/5/14/chartex" xmlns:mc="http://schemas.openxmlformats.org/markup-compatibility/2006" xmlns:aink="http://schemas.microsoft.com/office/drawing/2016/ink" xmlns:am3d="http://schemas.microsoft.com/office/drawing/2017/model3d" xmlns:o="urn:schemas-microsoft-com:office:office" xmlns:oel="http://schemas.microsoft.com/office/2019/extlst" xmlns:r="http://schemas.openxmlformats.org/officeDocument/2006/relationships" xmlns:m="http://schemas.openxmlformats.org/officeDocument/2006/math" xmlns:v="urn:schemas-microsoft-com:vml" xmlns:wp14="http://schemas.microsoft.com/office/word/2010/wordprocessingDrawing" xmlns:wp="http://schemas.openxmlformats.org/drawingml/2006/wordprocessingDrawing" xmlns:w10="urn:schemas-microsoft-com:office:word" xmlns:w="http://schemas.openxmlformats.org/wordprocessingml/2006/main" xmlns:w14="http://schemas.microsoft.com/office/word/2010/wordml" xmlns:w15="http://schemas.microsoft.com/office/word/2012/wordml" xmlns:w16cex="http://schemas.microsoft.com/office/word/2018/wordml/cex" xmlns:w16cid="http://schemas.microsoft.com/office/word/2016/wordml/cid" xmlns:w16="http://schemas.microsoft.com/office/word/2018/wordml" xmlns:w16du="http://schemas.microsoft.com/office/word/2023/wordml/word16du" xmlns:w16sdtdh="http://schemas.microsoft.com/office/word/2020/wordml/sdtdatahash" xmlns:w16se="http://schemas.microsoft.com/office/word/2015/wordml/symex" xmlns:wpg="http://schemas.microsoft.com/office/word/2010/wordprocessingGroup" xmlns:wpi="http://schemas.microsoft.com/office/word/2010/wordprocessingInk" xmlns:wne="http://schemas.microsoft.com/office/word/2006/wordml" xmlns:wps="http://schemas.microsoft.com/office/word/2010/wordprocessingShape" mc:Ignorable="w14 w15 w16se w16cid w16 w16cex w16sdtdh w16du wp14">
+<w:footnotes xmlns:wpc="http://schemas.microsoft.com/office/word/2010/wordprocessingCanvas" xmlns:cx="http://schemas.microsoft.com/office/drawing/2014/chartex" xmlns:cx1="http://schemas.microsoft.com/office/drawing/2015/9/8/chartex" xmlns:cx2="http://schemas.microsoft.com/office/drawing/2015/10/21/chartex" xmlns:cx3="http://schemas.microsoft.com/office/drawing/2016/5/9/chartex" xmlns:cx4="http://schemas.microsoft.com/office/drawing/2016/5/10/chartex" xmlns:cx5="http://schemas.microsoft.com/office/drawing/2016/5/11/chartex" xmlns:cx6="http://schemas.microsoft.com/office/drawing/2016/5/12/chartex" xmlns:cx7="http://schemas.microsoft.com/office/drawing/2016/5/13/chartex" xmlns:cx8="http://schemas.microsoft.com/office/drawing/2016/5/14/chartex" xmlns:mc="http://schemas.openxmlformats.org/markup-compatibility/2006" xmlns:aink="http://schemas.microsoft.com/office/drawing/2016/ink" xmlns:am3d="http://schemas.microsoft.com/office/drawing/2017/model3d" xmlns:o="urn:schemas-microsoft-com:office:office" xmlns:r="http://schemas.openxmlformats.org/officeDocument/2006/relationships" xmlns:m="http://schemas.openxmlformats.org/officeDocument/2006/math" xmlns:v="urn:schemas-microsoft-com:vml" xmlns:wp14="http://schemas.microsoft.com/office/word/2010/wordprocessingDrawing" xmlns:wp="http://schemas.openxmlformats.org/drawingml/2006/wordprocessingDrawing" xmlns:w10="urn:schemas-microsoft-com:office:word" xmlns:w="http://schemas.openxmlformats.org/wordprocessingml/2006/main" xmlns:w14="http://schemas.microsoft.com/office/word/2010/wordml" xmlns:w15="http://schemas.microsoft.com/office/word/2012/wordml" xmlns:w16cex="http://schemas.microsoft.com/office/word/2018/wordml/cex" xmlns:w16cid="http://schemas.microsoft.com/office/word/2016/wordml/cid" xmlns:w16="http://schemas.microsoft.com/office/word/2018/wordml" xmlns:w16sdtdh="http://schemas.microsoft.com/office/word/2020/wordml/sdtdatahash" xmlns:w16se="http://schemas.microsoft.com/office/word/2015/wordml/symex" xmlns:wpg="http://schemas.microsoft.com/office/word/2010/wordprocessingGroup" xmlns:wpi="http://schemas.microsoft.com/office/word/2010/wordprocessingInk" xmlns:wne="http://schemas.microsoft.com/office/word/2006/wordml" xmlns:wps="http://schemas.microsoft.com/office/word/2010/wordprocessingShape" mc:Ignorable="w14 w15 w16se w16cid w16 w16cex w16sdtdh wp14">
   <w:footnote w:type="separator" w:id="-1">
     <w:p>
       <w:pPr>
@@ -9320,7 +9197,7 @@
 </file>
 
 <file path=word/numbering.xml><?xml version="1.0" encoding="utf-8"?>
-<w:numbering xmlns:wpc="http://schemas.microsoft.com/office/word/2010/wordprocessingCanvas" xmlns:cx="http://schemas.microsoft.com/office/drawing/2014/chartex" xmlns:cx1="http://schemas.microsoft.com/office/drawing/2015/9/8/chartex" xmlns:cx2="http://schemas.microsoft.com/office/drawing/2015/10/21/chartex" xmlns:cx3="http://schemas.microsoft.com/office/drawing/2016/5/9/chartex" xmlns:cx4="http://schemas.microsoft.com/office/drawing/2016/5/10/chartex" xmlns:cx5="http://schemas.microsoft.com/office/drawing/2016/5/11/chartex" xmlns:cx6="http://schemas.microsoft.com/office/drawing/2016/5/12/chartex" xmlns:cx7="http://schemas.microsoft.com/office/drawing/2016/5/13/chartex" xmlns:cx8="http://schemas.microsoft.com/office/drawing/2016/5/14/chartex" xmlns:mc="http://schemas.openxmlformats.org/markup-compatibility/2006" xmlns:aink="http://schemas.microsoft.com/office/drawing/2016/ink" xmlns:am3d="http://schemas.microsoft.com/office/drawing/2017/model3d" xmlns:o="urn:schemas-microsoft-com:office:office" xmlns:oel="http://schemas.microsoft.com/office/2019/extlst" xmlns:r="http://schemas.openxmlformats.org/officeDocument/2006/relationships" xmlns:m="http://schemas.openxmlformats.org/officeDocument/2006/math" xmlns:v="urn:schemas-microsoft-com:vml" xmlns:wp14="http://schemas.microsoft.com/office/word/2010/wordprocessingDrawing" xmlns:wp="http://schemas.openxmlformats.org/drawingml/2006/wordprocessingDrawing" xmlns:w10="urn:schemas-microsoft-com:office:word" xmlns:w="http://schemas.openxmlformats.org/wordprocessingml/2006/main" xmlns:w14="http://schemas.microsoft.com/office/word/2010/wordml" xmlns:w15="http://schemas.microsoft.com/office/word/2012/wordml" xmlns:w16cex="http://schemas.microsoft.com/office/word/2018/wordml/cex" xmlns:w16cid="http://schemas.microsoft.com/office/word/2016/wordml/cid" xmlns:w16="http://schemas.microsoft.com/office/word/2018/wordml" xmlns:w16du="http://schemas.microsoft.com/office/word/2023/wordml/word16du" xmlns:w16sdtdh="http://schemas.microsoft.com/office/word/2020/wordml/sdtdatahash" xmlns:w16se="http://schemas.microsoft.com/office/word/2015/wordml/symex" xmlns:wpg="http://schemas.microsoft.com/office/word/2010/wordprocessingGroup" xmlns:wpi="http://schemas.microsoft.com/office/word/2010/wordprocessingInk" xmlns:wne="http://schemas.microsoft.com/office/word/2006/wordml" xmlns:wps="http://schemas.microsoft.com/office/word/2010/wordprocessingShape" mc:Ignorable="w14 w15 w16se w16cid w16 w16cex w16sdtdh w16du wp14">
+<w:numbering xmlns:wpc="http://schemas.microsoft.com/office/word/2010/wordprocessingCanvas" xmlns:cx="http://schemas.microsoft.com/office/drawing/2014/chartex" xmlns:cx1="http://schemas.microsoft.com/office/drawing/2015/9/8/chartex" xmlns:cx2="http://schemas.microsoft.com/office/drawing/2015/10/21/chartex" xmlns:cx3="http://schemas.microsoft.com/office/drawing/2016/5/9/chartex" xmlns:cx4="http://schemas.microsoft.com/office/drawing/2016/5/10/chartex" xmlns:cx5="http://schemas.microsoft.com/office/drawing/2016/5/11/chartex" xmlns:cx6="http://schemas.microsoft.com/office/drawing/2016/5/12/chartex" xmlns:cx7="http://schemas.microsoft.com/office/drawing/2016/5/13/chartex" xmlns:cx8="http://schemas.microsoft.com/office/drawing/2016/5/14/chartex" xmlns:mc="http://schemas.openxmlformats.org/markup-compatibility/2006" xmlns:aink="http://schemas.microsoft.com/office/drawing/2016/ink" xmlns:am3d="http://schemas.microsoft.com/office/drawing/2017/model3d" xmlns:o="urn:schemas-microsoft-com:office:office" xmlns:r="http://schemas.openxmlformats.org/officeDocument/2006/relationships" xmlns:m="http://schemas.openxmlformats.org/officeDocument/2006/math" xmlns:v="urn:schemas-microsoft-com:vml" xmlns:wp14="http://schemas.microsoft.com/office/word/2010/wordprocessingDrawing" xmlns:wp="http://schemas.openxmlformats.org/drawingml/2006/wordprocessingDrawing" xmlns:w10="urn:schemas-microsoft-com:office:word" xmlns:w="http://schemas.openxmlformats.org/wordprocessingml/2006/main" xmlns:w14="http://schemas.microsoft.com/office/word/2010/wordml" xmlns:w15="http://schemas.microsoft.com/office/word/2012/wordml" xmlns:w16cex="http://schemas.microsoft.com/office/word/2018/wordml/cex" xmlns:w16cid="http://schemas.microsoft.com/office/word/2016/wordml/cid" xmlns:w16="http://schemas.microsoft.com/office/word/2018/wordml" xmlns:w16sdtdh="http://schemas.microsoft.com/office/word/2020/wordml/sdtdatahash" xmlns:w16se="http://schemas.microsoft.com/office/word/2015/wordml/symex" xmlns:wpg="http://schemas.microsoft.com/office/word/2010/wordprocessingGroup" xmlns:wpi="http://schemas.microsoft.com/office/word/2010/wordprocessingInk" xmlns:wne="http://schemas.microsoft.com/office/word/2006/wordml" xmlns:wps="http://schemas.microsoft.com/office/word/2010/wordprocessingShape" mc:Ignorable="w14 w15 w16se w16cid w16 w16cex w16sdtdh wp14">
   <w:abstractNum w:abstractNumId="0" w15:restartNumberingAfterBreak="0">
     <w:nsid w:val="04D931C9"/>
     <w:multiLevelType w:val="multilevel"/>
@@ -14527,155 +14404,155 @@
       </w:rPr>
     </w:lvl>
   </w:abstractNum>
-  <w:num w:numId="1" w16cid:durableId="1656227652">
+  <w:num w:numId="1">
     <w:abstractNumId w:val="18"/>
   </w:num>
-  <w:num w:numId="2" w16cid:durableId="1227641330">
+  <w:num w:numId="2">
     <w:abstractNumId w:val="10"/>
   </w:num>
-  <w:num w:numId="3" w16cid:durableId="1033455499">
+  <w:num w:numId="3">
     <w:abstractNumId w:val="40"/>
   </w:num>
-  <w:num w:numId="4" w16cid:durableId="466121853">
+  <w:num w:numId="4">
     <w:abstractNumId w:val="23"/>
   </w:num>
-  <w:num w:numId="5" w16cid:durableId="1342930403">
+  <w:num w:numId="5">
     <w:abstractNumId w:val="26"/>
   </w:num>
-  <w:num w:numId="6" w16cid:durableId="1194656310">
+  <w:num w:numId="6">
     <w:abstractNumId w:val="29"/>
   </w:num>
-  <w:num w:numId="7" w16cid:durableId="1107652339">
+  <w:num w:numId="7">
     <w:abstractNumId w:val="31"/>
   </w:num>
-  <w:num w:numId="8" w16cid:durableId="382026369">
+  <w:num w:numId="8">
     <w:abstractNumId w:val="28"/>
   </w:num>
-  <w:num w:numId="9" w16cid:durableId="637995266">
+  <w:num w:numId="9">
     <w:abstractNumId w:val="4"/>
   </w:num>
-  <w:num w:numId="10" w16cid:durableId="497699947">
+  <w:num w:numId="10">
     <w:abstractNumId w:val="32"/>
   </w:num>
-  <w:num w:numId="11" w16cid:durableId="2068842954">
+  <w:num w:numId="11">
     <w:abstractNumId w:val="28"/>
   </w:num>
-  <w:num w:numId="12" w16cid:durableId="877275797">
+  <w:num w:numId="12">
     <w:abstractNumId w:val="34"/>
   </w:num>
-  <w:num w:numId="13" w16cid:durableId="1888374969">
+  <w:num w:numId="13">
     <w:abstractNumId w:val="28"/>
   </w:num>
-  <w:num w:numId="14" w16cid:durableId="522284485">
+  <w:num w:numId="14">
     <w:abstractNumId w:val="37"/>
   </w:num>
-  <w:num w:numId="15" w16cid:durableId="845248522">
+  <w:num w:numId="15">
     <w:abstractNumId w:val="6"/>
   </w:num>
-  <w:num w:numId="16" w16cid:durableId="2061633925">
+  <w:num w:numId="16">
     <w:abstractNumId w:val="15"/>
   </w:num>
-  <w:num w:numId="17" w16cid:durableId="1469930165">
+  <w:num w:numId="17">
     <w:abstractNumId w:val="38"/>
   </w:num>
-  <w:num w:numId="18" w16cid:durableId="653726649">
+  <w:num w:numId="18">
     <w:abstractNumId w:val="22"/>
   </w:num>
-  <w:num w:numId="19" w16cid:durableId="1896157044">
+  <w:num w:numId="19">
     <w:abstractNumId w:val="11"/>
   </w:num>
-  <w:num w:numId="20" w16cid:durableId="350494325">
+  <w:num w:numId="20">
     <w:abstractNumId w:val="20"/>
   </w:num>
-  <w:num w:numId="21" w16cid:durableId="1677536211">
+  <w:num w:numId="21">
     <w:abstractNumId w:val="45"/>
   </w:num>
-  <w:num w:numId="22" w16cid:durableId="334651520">
+  <w:num w:numId="22">
     <w:abstractNumId w:val="2"/>
   </w:num>
-  <w:num w:numId="23" w16cid:durableId="1668441226">
+  <w:num w:numId="23">
     <w:abstractNumId w:val="30"/>
   </w:num>
-  <w:num w:numId="24" w16cid:durableId="1962418495">
+  <w:num w:numId="24">
     <w:abstractNumId w:val="3"/>
   </w:num>
-  <w:num w:numId="25" w16cid:durableId="1648246932">
+  <w:num w:numId="25">
     <w:abstractNumId w:val="39"/>
   </w:num>
-  <w:num w:numId="26" w16cid:durableId="504058474">
+  <w:num w:numId="26">
     <w:abstractNumId w:val="25"/>
   </w:num>
-  <w:num w:numId="27" w16cid:durableId="279577485">
+  <w:num w:numId="27">
     <w:abstractNumId w:val="16"/>
   </w:num>
-  <w:num w:numId="28" w16cid:durableId="778990933">
+  <w:num w:numId="28">
     <w:abstractNumId w:val="0"/>
   </w:num>
-  <w:num w:numId="29" w16cid:durableId="2014869394">
+  <w:num w:numId="29">
     <w:abstractNumId w:val="17"/>
   </w:num>
-  <w:num w:numId="30" w16cid:durableId="1712921528">
+  <w:num w:numId="30">
     <w:abstractNumId w:val="12"/>
   </w:num>
-  <w:num w:numId="31" w16cid:durableId="62995548">
+  <w:num w:numId="31">
     <w:abstractNumId w:val="9"/>
   </w:num>
-  <w:num w:numId="32" w16cid:durableId="1110471564">
+  <w:num w:numId="32">
     <w:abstractNumId w:val="35"/>
   </w:num>
-  <w:num w:numId="33" w16cid:durableId="1323965970">
+  <w:num w:numId="33">
     <w:abstractNumId w:val="24"/>
   </w:num>
-  <w:num w:numId="34" w16cid:durableId="1982617504">
+  <w:num w:numId="34">
     <w:abstractNumId w:val="13"/>
   </w:num>
-  <w:num w:numId="35" w16cid:durableId="177041871">
+  <w:num w:numId="35">
     <w:abstractNumId w:val="19"/>
   </w:num>
-  <w:num w:numId="36" w16cid:durableId="1439568206">
+  <w:num w:numId="36">
     <w:abstractNumId w:val="21"/>
   </w:num>
-  <w:num w:numId="37" w16cid:durableId="544607462">
+  <w:num w:numId="37">
     <w:abstractNumId w:val="42"/>
   </w:num>
-  <w:num w:numId="38" w16cid:durableId="1231381430">
+  <w:num w:numId="38">
     <w:abstractNumId w:val="7"/>
   </w:num>
-  <w:num w:numId="39" w16cid:durableId="618729435">
+  <w:num w:numId="39">
     <w:abstractNumId w:val="44"/>
   </w:num>
-  <w:num w:numId="40" w16cid:durableId="391581809">
+  <w:num w:numId="40">
     <w:abstractNumId w:val="36"/>
   </w:num>
-  <w:num w:numId="41" w16cid:durableId="116531100">
+  <w:num w:numId="41">
     <w:abstractNumId w:val="27"/>
   </w:num>
-  <w:num w:numId="42" w16cid:durableId="1231892446">
+  <w:num w:numId="42">
     <w:abstractNumId w:val="41"/>
   </w:num>
-  <w:num w:numId="43" w16cid:durableId="1316295203">
+  <w:num w:numId="43">
     <w:abstractNumId w:val="43"/>
   </w:num>
-  <w:num w:numId="44" w16cid:durableId="616060268">
+  <w:num w:numId="44">
     <w:abstractNumId w:val="33"/>
   </w:num>
-  <w:num w:numId="45" w16cid:durableId="717051011">
+  <w:num w:numId="45">
     <w:abstractNumId w:val="1"/>
   </w:num>
-  <w:num w:numId="46" w16cid:durableId="858739835">
+  <w:num w:numId="46">
     <w:abstractNumId w:val="14"/>
   </w:num>
-  <w:num w:numId="47" w16cid:durableId="1450902102">
+  <w:num w:numId="47">
     <w:abstractNumId w:val="5"/>
   </w:num>
-  <w:num w:numId="48" w16cid:durableId="510872108">
+  <w:num w:numId="48">
     <w:abstractNumId w:val="8"/>
   </w:num>
 </w:numbering>
 </file>
 
 <file path=word/styles.xml><?xml version="1.0" encoding="utf-8"?>
-<w:styles xmlns:mc="http://schemas.openxmlformats.org/markup-compatibility/2006" xmlns:r="http://schemas.openxmlformats.org/officeDocument/2006/relationships" xmlns:w="http://schemas.openxmlformats.org/wordprocessingml/2006/main" xmlns:w14="http://schemas.microsoft.com/office/word/2010/wordml" xmlns:w15="http://schemas.microsoft.com/office/word/2012/wordml" xmlns:w16cex="http://schemas.microsoft.com/office/word/2018/wordml/cex" xmlns:w16cid="http://schemas.microsoft.com/office/word/2016/wordml/cid" xmlns:w16="http://schemas.microsoft.com/office/word/2018/wordml" xmlns:w16du="http://schemas.microsoft.com/office/word/2023/wordml/word16du" xmlns:w16sdtdh="http://schemas.microsoft.com/office/word/2020/wordml/sdtdatahash" xmlns:w16se="http://schemas.microsoft.com/office/word/2015/wordml/symex" mc:Ignorable="w14 w15 w16se w16cid w16 w16cex w16sdtdh w16du">
+<w:styles xmlns:mc="http://schemas.openxmlformats.org/markup-compatibility/2006" xmlns:r="http://schemas.openxmlformats.org/officeDocument/2006/relationships" xmlns:w="http://schemas.openxmlformats.org/wordprocessingml/2006/main" xmlns:w14="http://schemas.microsoft.com/office/word/2010/wordml" xmlns:w15="http://schemas.microsoft.com/office/word/2012/wordml" xmlns:w16cex="http://schemas.microsoft.com/office/word/2018/wordml/cex" xmlns:w16cid="http://schemas.microsoft.com/office/word/2016/wordml/cid" xmlns:w16="http://schemas.microsoft.com/office/word/2018/wordml" xmlns:w16sdtdh="http://schemas.microsoft.com/office/word/2020/wordml/sdtdatahash" xmlns:w16se="http://schemas.microsoft.com/office/word/2015/wordml/symex" mc:Ignorable="w14 w15 w16se w16cid w16 w16cex w16sdtdh">
   <w:docDefaults>
     <w:rPrDefault>
       <w:rPr>
@@ -15803,6 +15680,25 @@
 </file>
 
 <file path=customXml/item1.xml><?xml version="1.0" encoding="utf-8"?>
+<?mso-contentType ?>
+<FormTemplates xmlns="http://schemas.microsoft.com/sharepoint/v3/contenttype/forms">
+  <Display>DocumentLibraryForm</Display>
+  <Edit>DocumentLibraryForm</Edit>
+  <New>DocumentLibraryForm</New>
+</FormTemplates>
+</file>
+
+<file path=customXml/item2.xml><?xml version="1.0" encoding="utf-8"?>
+<b:Sources xmlns:b="http://schemas.openxmlformats.org/officeDocument/2006/bibliography" xmlns="http://schemas.openxmlformats.org/officeDocument/2006/bibliography" SelectedStyle="\APASixthEditionOfficeOnline.xsl" StyleName="APA" Version="6"/>
+</file>
+
+<file path=customXml/item3.xml><?xml version="1.0" encoding="utf-8"?>
+<p:properties xmlns:p="http://schemas.microsoft.com/office/2006/metadata/properties" xmlns:xsi="http://www.w3.org/2001/XMLSchema-instance" xmlns:pc="http://schemas.microsoft.com/office/infopath/2007/PartnerControls">
+  <documentManagement/>
+</p:properties>
+</file>
+
+<file path=customXml/item4.xml><?xml version="1.0" encoding="utf-8"?>
 <ct:contentTypeSchema xmlns:ct="http://schemas.microsoft.com/office/2006/metadata/contentType" xmlns:ma="http://schemas.microsoft.com/office/2006/metadata/properties/metaAttributes" ct:_="" ma:_="" ma:contentTypeName="Document" ma:contentTypeID="0x010100FD11765F9AC0004AAF0A4CAAFDFAF16A" ma:contentTypeVersion="9" ma:contentTypeDescription="Create a new document." ma:contentTypeScope="" ma:versionID="b51fd1e8b3b325edc2e3e5af1016e876">
   <xsd:schema xmlns:xsd="http://www.w3.org/2001/XMLSchema" xmlns:xs="http://www.w3.org/2001/XMLSchema" xmlns:p="http://schemas.microsoft.com/office/2006/metadata/properties" xmlns:ns3="9fdc8751-6fef-42ec-b05c-835dd8c535b4" targetNamespace="http://schemas.microsoft.com/office/2006/metadata/properties" ma:root="true" ma:fieldsID="f375ab854fe714e6d25c0e520c080200" ns3:_="">
     <xsd:import namespace="9fdc8751-6fef-42ec-b05c-835dd8c535b4"/>
@@ -15978,26 +15874,32 @@
 </ct:contentTypeSchema>
 </file>
 
-<file path=customXml/item2.xml><?xml version="1.0" encoding="utf-8"?>
-<p:properties xmlns:p="http://schemas.microsoft.com/office/2006/metadata/properties" xmlns:xsi="http://www.w3.org/2001/XMLSchema-instance" xmlns:pc="http://schemas.microsoft.com/office/infopath/2007/PartnerControls">
-  <documentManagement/>
-</p:properties>
+<file path=customXml/itemProps1.xml><?xml version="1.0" encoding="utf-8"?>
+<ds:datastoreItem xmlns:ds="http://schemas.openxmlformats.org/officeDocument/2006/customXml" ds:itemID="{62F309F7-3484-4C89-8D5D-54CE8F4B431D}">
+  <ds:schemaRefs>
+    <ds:schemaRef ds:uri="http://schemas.microsoft.com/sharepoint/v3/contenttype/forms"/>
+  </ds:schemaRefs>
+</ds:datastoreItem>
 </file>
 
-<file path=customXml/item3.xml><?xml version="1.0" encoding="utf-8"?>
-<b:Sources xmlns:b="http://schemas.openxmlformats.org/officeDocument/2006/bibliography" xmlns="http://schemas.openxmlformats.org/officeDocument/2006/bibliography" SelectedStyle="\APASixthEditionOfficeOnline.xsl" StyleName="APA" Version="6"/>
+<file path=customXml/itemProps2.xml><?xml version="1.0" encoding="utf-8"?>
+<ds:datastoreItem xmlns:ds="http://schemas.openxmlformats.org/officeDocument/2006/customXml" ds:itemID="{4E3F678B-FCB3-4367-A0B6-BD30E685B610}">
+  <ds:schemaRefs>
+    <ds:schemaRef ds:uri="http://schemas.openxmlformats.org/officeDocument/2006/bibliography"/>
+  </ds:schemaRefs>
+</ds:datastoreItem>
 </file>
 
-<file path=customXml/item4.xml><?xml version="1.0" encoding="utf-8"?>
-<?mso-contentType ?>
-<FormTemplates xmlns="http://schemas.microsoft.com/sharepoint/v3/contenttype/forms">
-  <Display>DocumentLibraryForm</Display>
-  <Edit>DocumentLibraryForm</Edit>
-  <New>DocumentLibraryForm</New>
-</FormTemplates>
+<file path=customXml/itemProps3.xml><?xml version="1.0" encoding="utf-8"?>
+<ds:datastoreItem xmlns:ds="http://schemas.openxmlformats.org/officeDocument/2006/customXml" ds:itemID="{8FF51608-0250-4525-977A-02333569A9D2}">
+  <ds:schemaRefs>
+    <ds:schemaRef ds:uri="http://schemas.microsoft.com/office/2006/metadata/properties"/>
+    <ds:schemaRef ds:uri="http://schemas.microsoft.com/office/infopath/2007/PartnerControls"/>
+  </ds:schemaRefs>
+</ds:datastoreItem>
 </file>
 
-<file path=customXml/itemProps1.xml><?xml version="1.0" encoding="utf-8"?>
+<file path=customXml/itemProps4.xml><?xml version="1.0" encoding="utf-8"?>
 <ds:datastoreItem xmlns:ds="http://schemas.openxmlformats.org/officeDocument/2006/customXml" ds:itemID="{1A229701-6A1F-46CB-B5D2-02F83D0F1A0D}">
   <ds:schemaRefs>
     <ds:schemaRef ds:uri="http://schemas.microsoft.com/office/2006/metadata/contentType"/>
@@ -16013,29 +15915,4 @@
     <ds:schemaRef ds:uri="http://schemas.microsoft.com/internal/obd"/>
   </ds:schemaRefs>
 </ds:datastoreItem>
-</file>
-
-<file path=customXml/itemProps2.xml><?xml version="1.0" encoding="utf-8"?>
-<ds:datastoreItem xmlns:ds="http://schemas.openxmlformats.org/officeDocument/2006/customXml" ds:itemID="{8FF51608-0250-4525-977A-02333569A9D2}">
-  <ds:schemaRefs>
-    <ds:schemaRef ds:uri="http://schemas.microsoft.com/office/2006/metadata/properties"/>
-    <ds:schemaRef ds:uri="http://schemas.microsoft.com/office/infopath/2007/PartnerControls"/>
-  </ds:schemaRefs>
-</ds:datastoreItem>
-</file>
-
-<file path=customXml/itemProps3.xml><?xml version="1.0" encoding="utf-8"?>
-<ds:datastoreItem xmlns:ds="http://schemas.openxmlformats.org/officeDocument/2006/customXml" ds:itemID="{4E3F678B-FCB3-4367-A0B6-BD30E685B610}">
-  <ds:schemaRefs>
-    <ds:schemaRef ds:uri="http://schemas.openxmlformats.org/officeDocument/2006/bibliography"/>
-  </ds:schemaRefs>
-</ds:datastoreItem>
-</file>
-
-<file path=customXml/itemProps4.xml><?xml version="1.0" encoding="utf-8"?>
-<ds:datastoreItem xmlns:ds="http://schemas.openxmlformats.org/officeDocument/2006/customXml" ds:itemID="{62F309F7-3484-4C89-8D5D-54CE8F4B431D}">
-  <ds:schemaRefs>
-    <ds:schemaRef ds:uri="http://schemas.microsoft.com/sharepoint/v3/contenttype/forms"/>
-  </ds:schemaRefs>
-</ds:datastoreItem>
 </file>
--- a/documentacao/word/grupo-1-documentacao.docx
+++ b/documentacao/word/grupo-1-documentacao.docx
@@ -1810,79 +1810,6 @@
         </w:p>
         <w:p>
           <w:pPr>
-            <w:pStyle w:val="Sumrio1"/>
-            <w:rPr>
-              <w:rFonts w:cstheme="minorBidi"/>
-              <w:noProof/>
-              <w:kern w:val="2"/>
-              <w:sz w:val="24"/>
-              <w:szCs w:val="24"/>
-              <w14:ligatures w14:val="standardContextual"/>
-            </w:rPr>
-          </w:pPr>
-          <w:hyperlink w:anchor="_Toc180999573" w:history="1">
-            <w:r>
-              <w:rPr>
-                <w:rStyle w:val="Hyperlink"/>
-                <w:rFonts w:ascii="Work Sans" w:hAnsi="Work Sans"/>
-                <w:b/>
-                <w:bCs/>
-                <w:noProof/>
-              </w:rPr>
-              <w:t>5.</w:t>
-            </w:r>
-            <w:r>
-              <w:rPr>
-                <w:noProof/>
-                <w:webHidden/>
-              </w:rPr>
-              <w:tab/>
-            </w:r>
-            <w:r>
-              <w:rPr>
-                <w:noProof/>
-                <w:webHidden/>
-              </w:rPr>
-              <w:fldChar w:fldCharType="begin"/>
-            </w:r>
-            <w:r>
-              <w:rPr>
-                <w:noProof/>
-                <w:webHidden/>
-              </w:rPr>
-              <w:instrText xml:space="preserve"> PAGEREF _Toc180999573 \h </w:instrText>
-            </w:r>
-            <w:r>
-              <w:rPr>
-                <w:noProof/>
-                <w:webHidden/>
-              </w:rPr>
-            </w:r>
-            <w:r>
-              <w:rPr>
-                <w:noProof/>
-                <w:webHidden/>
-              </w:rPr>
-              <w:fldChar w:fldCharType="separate"/>
-            </w:r>
-            <w:r>
-              <w:rPr>
-                <w:noProof/>
-                <w:webHidden/>
-              </w:rPr>
-              <w:t>15</w:t>
-            </w:r>
-            <w:r>
-              <w:rPr>
-                <w:noProof/>
-                <w:webHidden/>
-              </w:rPr>
-              <w:fldChar w:fldCharType="end"/>
-            </w:r>
-          </w:hyperlink>
-        </w:p>
-        <w:p>
-          <w:pPr>
             <w:pStyle w:val="Sumrio2"/>
             <w:tabs>
               <w:tab w:val="left" w:pos="960"/>
@@ -1906,7 +1833,27 @@
                 <w:bCs/>
                 <w:noProof/>
               </w:rPr>
-              <w:t>5.1</w:t>
+              <w:t>4</w:t>
+            </w:r>
+            <w:r>
+              <w:rPr>
+                <w:rStyle w:val="Hyperlink"/>
+                <w:rFonts w:ascii="Work Sans" w:hAnsi="Work Sans" w:cs="Arial"/>
+                <w:b/>
+                <w:bCs/>
+                <w:noProof/>
+              </w:rPr>
+              <w:t>.</w:t>
+            </w:r>
+            <w:r>
+              <w:rPr>
+                <w:rStyle w:val="Hyperlink"/>
+                <w:rFonts w:ascii="Work Sans" w:hAnsi="Work Sans" w:cs="Arial"/>
+                <w:b/>
+                <w:bCs/>
+                <w:noProof/>
+              </w:rPr>
+              <w:t>10</w:t>
             </w:r>
             <w:r>
               <w:rPr>
@@ -2311,7 +2258,6 @@
           <w:bCs w:val="0"/>
           <w:highlight w:val="yellow"/>
         </w:rPr>
-        <w:lastRenderedPageBreak/>
         <w:t>Monitoramento de boxes em oficinas de concessionárias</w:t>
       </w:r>
     </w:p>
@@ -15680,25 +15626,6 @@
 </file>
 
 <file path=customXml/item1.xml><?xml version="1.0" encoding="utf-8"?>
-<?mso-contentType ?>
-<FormTemplates xmlns="http://schemas.microsoft.com/sharepoint/v3/contenttype/forms">
-  <Display>DocumentLibraryForm</Display>
-  <Edit>DocumentLibraryForm</Edit>
-  <New>DocumentLibraryForm</New>
-</FormTemplates>
-</file>
-
-<file path=customXml/item2.xml><?xml version="1.0" encoding="utf-8"?>
-<b:Sources xmlns:b="http://schemas.openxmlformats.org/officeDocument/2006/bibliography" xmlns="http://schemas.openxmlformats.org/officeDocument/2006/bibliography" SelectedStyle="\APASixthEditionOfficeOnline.xsl" StyleName="APA" Version="6"/>
-</file>
-
-<file path=customXml/item3.xml><?xml version="1.0" encoding="utf-8"?>
-<p:properties xmlns:p="http://schemas.microsoft.com/office/2006/metadata/properties" xmlns:xsi="http://www.w3.org/2001/XMLSchema-instance" xmlns:pc="http://schemas.microsoft.com/office/infopath/2007/PartnerControls">
-  <documentManagement/>
-</p:properties>
-</file>
-
-<file path=customXml/item4.xml><?xml version="1.0" encoding="utf-8"?>
 <ct:contentTypeSchema xmlns:ct="http://schemas.microsoft.com/office/2006/metadata/contentType" xmlns:ma="http://schemas.microsoft.com/office/2006/metadata/properties/metaAttributes" ct:_="" ma:_="" ma:contentTypeName="Document" ma:contentTypeID="0x010100FD11765F9AC0004AAF0A4CAAFDFAF16A" ma:contentTypeVersion="9" ma:contentTypeDescription="Create a new document." ma:contentTypeScope="" ma:versionID="b51fd1e8b3b325edc2e3e5af1016e876">
   <xsd:schema xmlns:xsd="http://www.w3.org/2001/XMLSchema" xmlns:xs="http://www.w3.org/2001/XMLSchema" xmlns:p="http://schemas.microsoft.com/office/2006/metadata/properties" xmlns:ns3="9fdc8751-6fef-42ec-b05c-835dd8c535b4" targetNamespace="http://schemas.microsoft.com/office/2006/metadata/properties" ma:root="true" ma:fieldsID="f375ab854fe714e6d25c0e520c080200" ns3:_="">
     <xsd:import namespace="9fdc8751-6fef-42ec-b05c-835dd8c535b4"/>
@@ -15874,32 +15801,26 @@
 </ct:contentTypeSchema>
 </file>
 
-<file path=customXml/itemProps1.xml><?xml version="1.0" encoding="utf-8"?>
-<ds:datastoreItem xmlns:ds="http://schemas.openxmlformats.org/officeDocument/2006/customXml" ds:itemID="{62F309F7-3484-4C89-8D5D-54CE8F4B431D}">
-  <ds:schemaRefs>
-    <ds:schemaRef ds:uri="http://schemas.microsoft.com/sharepoint/v3/contenttype/forms"/>
-  </ds:schemaRefs>
-</ds:datastoreItem>
+<file path=customXml/item2.xml><?xml version="1.0" encoding="utf-8"?>
+<p:properties xmlns:p="http://schemas.microsoft.com/office/2006/metadata/properties" xmlns:xsi="http://www.w3.org/2001/XMLSchema-instance" xmlns:pc="http://schemas.microsoft.com/office/infopath/2007/PartnerControls">
+  <documentManagement/>
+</p:properties>
 </file>
 
-<file path=customXml/itemProps2.xml><?xml version="1.0" encoding="utf-8"?>
-<ds:datastoreItem xmlns:ds="http://schemas.openxmlformats.org/officeDocument/2006/customXml" ds:itemID="{4E3F678B-FCB3-4367-A0B6-BD30E685B610}">
-  <ds:schemaRefs>
-    <ds:schemaRef ds:uri="http://schemas.openxmlformats.org/officeDocument/2006/bibliography"/>
-  </ds:schemaRefs>
-</ds:datastoreItem>
+<file path=customXml/item3.xml><?xml version="1.0" encoding="utf-8"?>
+<b:Sources xmlns:b="http://schemas.openxmlformats.org/officeDocument/2006/bibliography" xmlns="http://schemas.openxmlformats.org/officeDocument/2006/bibliography" SelectedStyle="\APASixthEditionOfficeOnline.xsl" StyleName="APA" Version="6"/>
 </file>
 
-<file path=customXml/itemProps3.xml><?xml version="1.0" encoding="utf-8"?>
-<ds:datastoreItem xmlns:ds="http://schemas.openxmlformats.org/officeDocument/2006/customXml" ds:itemID="{8FF51608-0250-4525-977A-02333569A9D2}">
-  <ds:schemaRefs>
-    <ds:schemaRef ds:uri="http://schemas.microsoft.com/office/2006/metadata/properties"/>
-    <ds:schemaRef ds:uri="http://schemas.microsoft.com/office/infopath/2007/PartnerControls"/>
-  </ds:schemaRefs>
-</ds:datastoreItem>
+<file path=customXml/item4.xml><?xml version="1.0" encoding="utf-8"?>
+<?mso-contentType ?>
+<FormTemplates xmlns="http://schemas.microsoft.com/sharepoint/v3/contenttype/forms">
+  <Display>DocumentLibraryForm</Display>
+  <Edit>DocumentLibraryForm</Edit>
+  <New>DocumentLibraryForm</New>
+</FormTemplates>
 </file>
 
-<file path=customXml/itemProps4.xml><?xml version="1.0" encoding="utf-8"?>
+<file path=customXml/itemProps1.xml><?xml version="1.0" encoding="utf-8"?>
 <ds:datastoreItem xmlns:ds="http://schemas.openxmlformats.org/officeDocument/2006/customXml" ds:itemID="{1A229701-6A1F-46CB-B5D2-02F83D0F1A0D}">
   <ds:schemaRefs>
     <ds:schemaRef ds:uri="http://schemas.microsoft.com/office/2006/metadata/contentType"/>
@@ -15915,4 +15836,29 @@
     <ds:schemaRef ds:uri="http://schemas.microsoft.com/internal/obd"/>
   </ds:schemaRefs>
 </ds:datastoreItem>
+</file>
+
+<file path=customXml/itemProps2.xml><?xml version="1.0" encoding="utf-8"?>
+<ds:datastoreItem xmlns:ds="http://schemas.openxmlformats.org/officeDocument/2006/customXml" ds:itemID="{8FF51608-0250-4525-977A-02333569A9D2}">
+  <ds:schemaRefs>
+    <ds:schemaRef ds:uri="http://schemas.microsoft.com/office/2006/metadata/properties"/>
+    <ds:schemaRef ds:uri="http://schemas.microsoft.com/office/infopath/2007/PartnerControls"/>
+  </ds:schemaRefs>
+</ds:datastoreItem>
+</file>
+
+<file path=customXml/itemProps3.xml><?xml version="1.0" encoding="utf-8"?>
+<ds:datastoreItem xmlns:ds="http://schemas.openxmlformats.org/officeDocument/2006/customXml" ds:itemID="{4E3F678B-FCB3-4367-A0B6-BD30E685B610}">
+  <ds:schemaRefs>
+    <ds:schemaRef ds:uri="http://schemas.openxmlformats.org/officeDocument/2006/bibliography"/>
+  </ds:schemaRefs>
+</ds:datastoreItem>
+</file>
+
+<file path=customXml/itemProps4.xml><?xml version="1.0" encoding="utf-8"?>
+<ds:datastoreItem xmlns:ds="http://schemas.openxmlformats.org/officeDocument/2006/customXml" ds:itemID="{62F309F7-3484-4C89-8D5D-54CE8F4B431D}">
+  <ds:schemaRefs>
+    <ds:schemaRef ds:uri="http://schemas.microsoft.com/sharepoint/v3/contenttype/forms"/>
+  </ds:schemaRefs>
+</ds:datastoreItem>
 </file>
--- a/documentacao/word/grupo-1-documentacao.docx
+++ b/documentacao/word/grupo-1-documentacao.docx
@@ -2231,6 +2231,14 @@
     </w:p>
     <w:p>
       <w:pPr>
+        <w:jc w:val="center"/>
+        <w:rPr>
+          <w:rFonts w:ascii="Work Sans" w:eastAsia="Arial" w:hAnsi="Work Sans" w:cs="Arial"/>
+        </w:rPr>
+      </w:pPr>
+    </w:p>
+    <w:p>
+      <w:pPr>
         <w:rPr>
           <w:rFonts w:ascii="Work Sans" w:eastAsia="Arial" w:hAnsi="Work Sans" w:cs="Arial"/>
           <w:sz w:val="24"/>
@@ -2258,6 +2266,7 @@
           <w:bCs w:val="0"/>
           <w:highlight w:val="yellow"/>
         </w:rPr>
+        <w:lastRenderedPageBreak/>
         <w:t>Monitoramento de boxes em oficinas de concessionárias</w:t>
       </w:r>
     </w:p>
@@ -2767,37 +2776,7 @@
           <w:numId w:val="0"/>
         </w:numPr>
         <w:spacing w:line="360" w:lineRule="auto"/>
-        <w:ind w:firstLine="567"/>
-        <w:jc w:val="both"/>
-        <w:rPr>
-          <w:rFonts w:ascii="Work Sans" w:hAnsi="Work Sans"/>
-        </w:rPr>
-      </w:pPr>
-    </w:p>
-    <w:p>
-      <w:pPr>
-        <w:pStyle w:val="Estilo1"/>
-        <w:numPr>
-          <w:ilvl w:val="0"/>
-          <w:numId w:val="0"/>
-        </w:numPr>
-        <w:spacing w:line="360" w:lineRule="auto"/>
-        <w:ind w:firstLine="567"/>
-        <w:jc w:val="both"/>
-        <w:rPr>
-          <w:rFonts w:ascii="Work Sans" w:hAnsi="Work Sans"/>
-        </w:rPr>
-      </w:pPr>
-    </w:p>
-    <w:p>
-      <w:pPr>
-        <w:pStyle w:val="Estilo1"/>
-        <w:numPr>
-          <w:ilvl w:val="0"/>
-          <w:numId w:val="0"/>
-        </w:numPr>
-        <w:spacing w:line="360" w:lineRule="auto"/>
-        <w:ind w:firstLine="567"/>
+        <w:ind w:left="720" w:hanging="360"/>
         <w:jc w:val="both"/>
         <w:rPr>
           <w:rFonts w:ascii="Work Sans" w:hAnsi="Work Sans"/>
@@ -3339,18 +3318,7 @@
           <w:sz w:val="24"/>
           <w:szCs w:val="24"/>
         </w:rPr>
-        <w:t xml:space="preserve">, é necessário </w:t>
-      </w:r>
-      <w:r>
-        <w:rPr>
-          <w:rFonts w:ascii="Work Sans" w:hAnsi="Work Sans"/>
-          <w:b w:val="0"/>
-          <w:bCs w:val="0"/>
-          <w:sz w:val="24"/>
-          <w:szCs w:val="24"/>
-        </w:rPr>
-        <w:lastRenderedPageBreak/>
-        <w:t>implementar sistemas de gestão</w:t>
+        <w:t>, é necessário implementar sistemas de gestão</w:t>
       </w:r>
       <w:r>
         <w:rPr>
@@ -3421,6 +3389,7 @@
           <w:sz w:val="24"/>
           <w:szCs w:val="24"/>
         </w:rPr>
+        <w:lastRenderedPageBreak/>
         <w:t>As oficinas mecânicas de concessionárias</w:t>
       </w:r>
       <w:r>
@@ -3809,7 +3778,6 @@
           <w:sz w:val="24"/>
           <w:szCs w:val="24"/>
         </w:rPr>
-        <w:lastRenderedPageBreak/>
         <w:t xml:space="preserve">Com a adoção dessa tecnologia, não apenas a experiência do cliente será aprimorada, mas também a gestão e a satisfação dos funcionários. </w:t>
       </w:r>
     </w:p>
@@ -3831,6 +3799,7 @@
           <w:sz w:val="24"/>
           <w:szCs w:val="24"/>
         </w:rPr>
+        <w:lastRenderedPageBreak/>
         <w:t>Em última análise, a integração de soluções tecnológicas nas oficinas mecânicas pode transformar deságios em oportunidades, elevando a qualidade do serviço prestado e contribuindo para a sustentabilidade e o crescimento do setor automotivo.</w:t>
       </w:r>
     </w:p>
@@ -4037,16 +4006,24 @@
           <w:sz w:val="24"/>
           <w:szCs w:val="24"/>
         </w:rPr>
+        <w:t>Oficina de Concessionária em Crescimento:</w:t>
+      </w:r>
+      <w:r>
+        <w:rPr>
+          <w:rFonts w:ascii="Work Sans" w:hAnsi="Work Sans" w:cs="Arial"/>
+          <w:sz w:val="24"/>
+          <w:szCs w:val="24"/>
+        </w:rPr>
+        <w:t xml:space="preserve"> Uma oficina que começou a oferecer serviços de manutenção mais abrangentes enfrentou dificuldades em gerenciar o fluxo de trabalho. A falta </w:t>
+      </w:r>
+      <w:r>
+        <w:rPr>
+          <w:rFonts w:ascii="Work Sans" w:hAnsi="Work Sans" w:cs="Arial"/>
+          <w:sz w:val="24"/>
+          <w:szCs w:val="24"/>
+        </w:rPr>
         <w:lastRenderedPageBreak/>
-        <w:t>Oficina de Concessionária em Crescimento:</w:t>
-      </w:r>
-      <w:r>
-        <w:rPr>
-          <w:rFonts w:ascii="Work Sans" w:hAnsi="Work Sans" w:cs="Arial"/>
-          <w:sz w:val="24"/>
-          <w:szCs w:val="24"/>
-        </w:rPr>
-        <w:t xml:space="preserve"> Uma oficina que começou a oferecer serviços de manutenção mais abrangentes enfrentou dificuldades em gerenciar o fluxo de trabalho. A falta de um sistema claro de priorização resultou em atrasos</w:t>
+        <w:t>de um sistema claro de priorização resultou em atrasos</w:t>
       </w:r>
       <w:r>
         <w:rPr>
@@ -4096,6 +4073,28 @@
         </w:rPr>
         <w:t>Uma rede de concessionarias percebeu que com o aumento da demanda, técnicos não estavam conseguindo completar os serviços dentro do prazo esperado. A falta de um fluxo de trabalho claro e a ausência de processos padronizados resultavam em atrasos significativos. Isso levava a subutilização dos boxes, que muitas vezes estavam ocupados por veículos que poderiam já ter sido finalizados.</w:t>
       </w:r>
+    </w:p>
+    <w:p>
+      <w:pPr>
+        <w:spacing w:line="360" w:lineRule="auto"/>
+        <w:jc w:val="both"/>
+        <w:rPr>
+          <w:rFonts w:ascii="Work Sans" w:hAnsi="Work Sans" w:cs="Arial"/>
+          <w:sz w:val="24"/>
+          <w:szCs w:val="24"/>
+        </w:rPr>
+      </w:pPr>
+    </w:p>
+    <w:p>
+      <w:pPr>
+        <w:spacing w:line="360" w:lineRule="auto"/>
+        <w:jc w:val="both"/>
+        <w:rPr>
+          <w:rFonts w:ascii="Work Sans" w:hAnsi="Work Sans" w:cs="Arial"/>
+          <w:sz w:val="24"/>
+          <w:szCs w:val="24"/>
+        </w:rPr>
+      </w:pPr>
     </w:p>
     <w:p>
       <w:pPr>
@@ -15626,6 +15625,12 @@
 </file>
 
 <file path=customXml/item1.xml><?xml version="1.0" encoding="utf-8"?>
+<p:properties xmlns:p="http://schemas.microsoft.com/office/2006/metadata/properties" xmlns:xsi="http://www.w3.org/2001/XMLSchema-instance" xmlns:pc="http://schemas.microsoft.com/office/infopath/2007/PartnerControls">
+  <documentManagement/>
+</p:properties>
+</file>
+
+<file path=customXml/item2.xml><?xml version="1.0" encoding="utf-8"?>
 <ct:contentTypeSchema xmlns:ct="http://schemas.microsoft.com/office/2006/metadata/contentType" xmlns:ma="http://schemas.microsoft.com/office/2006/metadata/properties/metaAttributes" ct:_="" ma:_="" ma:contentTypeName="Document" ma:contentTypeID="0x010100FD11765F9AC0004AAF0A4CAAFDFAF16A" ma:contentTypeVersion="9" ma:contentTypeDescription="Create a new document." ma:contentTypeScope="" ma:versionID="b51fd1e8b3b325edc2e3e5af1016e876">
   <xsd:schema xmlns:xsd="http://www.w3.org/2001/XMLSchema" xmlns:xs="http://www.w3.org/2001/XMLSchema" xmlns:p="http://schemas.microsoft.com/office/2006/metadata/properties" xmlns:ns3="9fdc8751-6fef-42ec-b05c-835dd8c535b4" targetNamespace="http://schemas.microsoft.com/office/2006/metadata/properties" ma:root="true" ma:fieldsID="f375ab854fe714e6d25c0e520c080200" ns3:_="">
     <xsd:import namespace="9fdc8751-6fef-42ec-b05c-835dd8c535b4"/>
@@ -15801,17 +15806,7 @@
 </ct:contentTypeSchema>
 </file>
 
-<file path=customXml/item2.xml><?xml version="1.0" encoding="utf-8"?>
-<p:properties xmlns:p="http://schemas.microsoft.com/office/2006/metadata/properties" xmlns:xsi="http://www.w3.org/2001/XMLSchema-instance" xmlns:pc="http://schemas.microsoft.com/office/infopath/2007/PartnerControls">
-  <documentManagement/>
-</p:properties>
-</file>
-
 <file path=customXml/item3.xml><?xml version="1.0" encoding="utf-8"?>
-<b:Sources xmlns:b="http://schemas.openxmlformats.org/officeDocument/2006/bibliography" xmlns="http://schemas.openxmlformats.org/officeDocument/2006/bibliography" SelectedStyle="\APASixthEditionOfficeOnline.xsl" StyleName="APA" Version="6"/>
-</file>
-
-<file path=customXml/item4.xml><?xml version="1.0" encoding="utf-8"?>
 <?mso-contentType ?>
 <FormTemplates xmlns="http://schemas.microsoft.com/sharepoint/v3/contenttype/forms">
   <Display>DocumentLibraryForm</Display>
@@ -15820,7 +15815,20 @@
 </FormTemplates>
 </file>
 
+<file path=customXml/item4.xml><?xml version="1.0" encoding="utf-8"?>
+<b:Sources xmlns:b="http://schemas.openxmlformats.org/officeDocument/2006/bibliography" xmlns="http://schemas.openxmlformats.org/officeDocument/2006/bibliography" SelectedStyle="\APASixthEditionOfficeOnline.xsl" StyleName="APA" Version="6"/>
+</file>
+
 <file path=customXml/itemProps1.xml><?xml version="1.0" encoding="utf-8"?>
+<ds:datastoreItem xmlns:ds="http://schemas.openxmlformats.org/officeDocument/2006/customXml" ds:itemID="{8FF51608-0250-4525-977A-02333569A9D2}">
+  <ds:schemaRefs>
+    <ds:schemaRef ds:uri="http://schemas.microsoft.com/office/2006/metadata/properties"/>
+    <ds:schemaRef ds:uri="http://schemas.microsoft.com/office/infopath/2007/PartnerControls"/>
+  </ds:schemaRefs>
+</ds:datastoreItem>
+</file>
+
+<file path=customXml/itemProps2.xml><?xml version="1.0" encoding="utf-8"?>
 <ds:datastoreItem xmlns:ds="http://schemas.openxmlformats.org/officeDocument/2006/customXml" ds:itemID="{1A229701-6A1F-46CB-B5D2-02F83D0F1A0D}">
   <ds:schemaRefs>
     <ds:schemaRef ds:uri="http://schemas.microsoft.com/office/2006/metadata/contentType"/>
@@ -15838,27 +15846,18 @@
 </ds:datastoreItem>
 </file>
 
-<file path=customXml/itemProps2.xml><?xml version="1.0" encoding="utf-8"?>
-<ds:datastoreItem xmlns:ds="http://schemas.openxmlformats.org/officeDocument/2006/customXml" ds:itemID="{8FF51608-0250-4525-977A-02333569A9D2}">
+<file path=customXml/itemProps3.xml><?xml version="1.0" encoding="utf-8"?>
+<ds:datastoreItem xmlns:ds="http://schemas.openxmlformats.org/officeDocument/2006/customXml" ds:itemID="{62F309F7-3484-4C89-8D5D-54CE8F4B431D}">
   <ds:schemaRefs>
-    <ds:schemaRef ds:uri="http://schemas.microsoft.com/office/2006/metadata/properties"/>
-    <ds:schemaRef ds:uri="http://schemas.microsoft.com/office/infopath/2007/PartnerControls"/>
+    <ds:schemaRef ds:uri="http://schemas.microsoft.com/sharepoint/v3/contenttype/forms"/>
   </ds:schemaRefs>
 </ds:datastoreItem>
 </file>
 
-<file path=customXml/itemProps3.xml><?xml version="1.0" encoding="utf-8"?>
+<file path=customXml/itemProps4.xml><?xml version="1.0" encoding="utf-8"?>
 <ds:datastoreItem xmlns:ds="http://schemas.openxmlformats.org/officeDocument/2006/customXml" ds:itemID="{4E3F678B-FCB3-4367-A0B6-BD30E685B610}">
   <ds:schemaRefs>
     <ds:schemaRef ds:uri="http://schemas.openxmlformats.org/officeDocument/2006/bibliography"/>
   </ds:schemaRefs>
 </ds:datastoreItem>
-</file>
-
-<file path=customXml/itemProps4.xml><?xml version="1.0" encoding="utf-8"?>
-<ds:datastoreItem xmlns:ds="http://schemas.openxmlformats.org/officeDocument/2006/customXml" ds:itemID="{62F309F7-3484-4C89-8D5D-54CE8F4B431D}">
-  <ds:schemaRefs>
-    <ds:schemaRef ds:uri="http://schemas.microsoft.com/sharepoint/v3/contenttype/forms"/>
-  </ds:schemaRefs>
-</ds:datastoreItem>
 </file>
--- a/documentacao/word/grupo-1-documentacao.docx
+++ b/documentacao/word/grupo-1-documentacao.docx
@@ -1,6 +1,6 @@
 
 <file path=word/document.xml><?xml version="1.0" encoding="utf-8"?>
-<w:document xmlns:wpc="http://schemas.microsoft.com/office/word/2010/wordprocessingCanvas" xmlns:cx="http://schemas.microsoft.com/office/drawing/2014/chartex" xmlns:cx1="http://schemas.microsoft.com/office/drawing/2015/9/8/chartex" xmlns:cx2="http://schemas.microsoft.com/office/drawing/2015/10/21/chartex" xmlns:cx3="http://schemas.microsoft.com/office/drawing/2016/5/9/chartex" xmlns:cx4="http://schemas.microsoft.com/office/drawing/2016/5/10/chartex" xmlns:cx5="http://schemas.microsoft.com/office/drawing/2016/5/11/chartex" xmlns:cx6="http://schemas.microsoft.com/office/drawing/2016/5/12/chartex" xmlns:cx7="http://schemas.microsoft.com/office/drawing/2016/5/13/chartex" xmlns:cx8="http://schemas.microsoft.com/office/drawing/2016/5/14/chartex" xmlns:mc="http://schemas.openxmlformats.org/markup-compatibility/2006" xmlns:aink="http://schemas.microsoft.com/office/drawing/2016/ink" xmlns:am3d="http://schemas.microsoft.com/office/drawing/2017/model3d" xmlns:o="urn:schemas-microsoft-com:office:office" xmlns:r="http://schemas.openxmlformats.org/officeDocument/2006/relationships" xmlns:m="http://schemas.openxmlformats.org/officeDocument/2006/math" xmlns:v="urn:schemas-microsoft-com:vml" xmlns:wp14="http://schemas.microsoft.com/office/word/2010/wordprocessingDrawing" xmlns:wp="http://schemas.openxmlformats.org/drawingml/2006/wordprocessingDrawing" xmlns:w10="urn:schemas-microsoft-com:office:word" xmlns:w="http://schemas.openxmlformats.org/wordprocessingml/2006/main" xmlns:w14="http://schemas.microsoft.com/office/word/2010/wordml" xmlns:w15="http://schemas.microsoft.com/office/word/2012/wordml" xmlns:w16cex="http://schemas.microsoft.com/office/word/2018/wordml/cex" xmlns:w16cid="http://schemas.microsoft.com/office/word/2016/wordml/cid" xmlns:w16="http://schemas.microsoft.com/office/word/2018/wordml" xmlns:w16sdtdh="http://schemas.microsoft.com/office/word/2020/wordml/sdtdatahash" xmlns:w16se="http://schemas.microsoft.com/office/word/2015/wordml/symex" xmlns:wpg="http://schemas.microsoft.com/office/word/2010/wordprocessingGroup" xmlns:wpi="http://schemas.microsoft.com/office/word/2010/wordprocessingInk" xmlns:wne="http://schemas.microsoft.com/office/word/2006/wordml" xmlns:wps="http://schemas.microsoft.com/office/word/2010/wordprocessingShape" mc:Ignorable="w14 w15 w16se w16cid w16 w16cex w16sdtdh wp14">
+<w:document xmlns:wpc="http://schemas.microsoft.com/office/word/2010/wordprocessingCanvas" xmlns:cx="http://schemas.microsoft.com/office/drawing/2014/chartex" xmlns:cx1="http://schemas.microsoft.com/office/drawing/2015/9/8/chartex" xmlns:cx2="http://schemas.microsoft.com/office/drawing/2015/10/21/chartex" xmlns:cx3="http://schemas.microsoft.com/office/drawing/2016/5/9/chartex" xmlns:cx4="http://schemas.microsoft.com/office/drawing/2016/5/10/chartex" xmlns:cx5="http://schemas.microsoft.com/office/drawing/2016/5/11/chartex" xmlns:cx6="http://schemas.microsoft.com/office/drawing/2016/5/12/chartex" xmlns:cx7="http://schemas.microsoft.com/office/drawing/2016/5/13/chartex" xmlns:cx8="http://schemas.microsoft.com/office/drawing/2016/5/14/chartex" xmlns:mc="http://schemas.openxmlformats.org/markup-compatibility/2006" xmlns:aink="http://schemas.microsoft.com/office/drawing/2016/ink" xmlns:am3d="http://schemas.microsoft.com/office/drawing/2017/model3d" xmlns:o="urn:schemas-microsoft-com:office:office" xmlns:oel="http://schemas.microsoft.com/office/2019/extlst" xmlns:r="http://schemas.openxmlformats.org/officeDocument/2006/relationships" xmlns:m="http://schemas.openxmlformats.org/officeDocument/2006/math" xmlns:v="urn:schemas-microsoft-com:vml" xmlns:wp14="http://schemas.microsoft.com/office/word/2010/wordprocessingDrawing" xmlns:wp="http://schemas.openxmlformats.org/drawingml/2006/wordprocessingDrawing" xmlns:w10="urn:schemas-microsoft-com:office:word" xmlns:w="http://schemas.openxmlformats.org/wordprocessingml/2006/main" xmlns:w14="http://schemas.microsoft.com/office/word/2010/wordml" xmlns:w15="http://schemas.microsoft.com/office/word/2012/wordml" xmlns:w16cex="http://schemas.microsoft.com/office/word/2018/wordml/cex" xmlns:w16cid="http://schemas.microsoft.com/office/word/2016/wordml/cid" xmlns:w16="http://schemas.microsoft.com/office/word/2018/wordml" xmlns:w16du="http://schemas.microsoft.com/office/word/2023/wordml/word16du" xmlns:w16sdtdh="http://schemas.microsoft.com/office/word/2020/wordml/sdtdatahash" xmlns:w16se="http://schemas.microsoft.com/office/word/2015/wordml/symex" xmlns:wpg="http://schemas.microsoft.com/office/word/2010/wordprocessingGroup" xmlns:wpi="http://schemas.microsoft.com/office/word/2010/wordprocessingInk" xmlns:wne="http://schemas.microsoft.com/office/word/2006/wordml" xmlns:wps="http://schemas.microsoft.com/office/word/2010/wordprocessingShape" mc:Ignorable="w14 w15 w16se w16cid w16 w16cex w16sdtdh w16du wp14">
   <w:body>
     <w:p>
       <w:pPr>
@@ -537,35 +537,6 @@
           <w:szCs w:val="24"/>
         </w:rPr>
       </w:pPr>
-      <w:r>
-        <w:rPr>
-          <w:rFonts w:ascii="Work Sans" w:eastAsia="ar" w:hAnsi="Work Sans" w:cs="Arial"/>
-          <w:sz w:val="24"/>
-          <w:szCs w:val="24"/>
-        </w:rPr>
-        <w:t xml:space="preserve">Robert Turquetti – </w:t>
-      </w:r>
-      <w:r>
-        <w:rPr>
-          <w:rFonts w:ascii="Work Sans" w:eastAsia="ar" w:hAnsi="Work Sans" w:cs="Arial"/>
-          <w:i/>
-          <w:iCs/>
-          <w:sz w:val="24"/>
-          <w:szCs w:val="24"/>
-        </w:rPr>
-        <w:t>RA 01242084</w:t>
-      </w:r>
-    </w:p>
-    <w:p>
-      <w:pPr>
-        <w:spacing w:line="240" w:lineRule="auto"/>
-        <w:jc w:val="center"/>
-        <w:rPr>
-          <w:rFonts w:ascii="Work Sans" w:eastAsia="ar" w:hAnsi="Work Sans" w:cs="Arial"/>
-          <w:sz w:val="24"/>
-          <w:szCs w:val="24"/>
-        </w:rPr>
-      </w:pPr>
     </w:p>
     <w:p>
       <w:pPr>
@@ -752,6 +723,7 @@
           <w:sz w:val="28"/>
           <w:szCs w:val="28"/>
         </w:rPr>
+        <w:lastRenderedPageBreak/>
         <w:t>SUMÁRIO</w:t>
       </w:r>
     </w:p>
@@ -790,7 +762,6 @@
           <w:docPartUnique/>
         </w:docPartObj>
       </w:sdtPr>
-      <w:sdtEndPr/>
       <w:sdtContent>
         <w:p>
           <w:pPr>
@@ -2239,6 +2210,14 @@
     </w:p>
     <w:p>
       <w:pPr>
+        <w:jc w:val="center"/>
+        <w:rPr>
+          <w:rFonts w:ascii="Work Sans" w:eastAsia="Arial" w:hAnsi="Work Sans" w:cs="Arial"/>
+        </w:rPr>
+      </w:pPr>
+    </w:p>
+    <w:p>
+      <w:pPr>
         <w:rPr>
           <w:rFonts w:ascii="Work Sans" w:eastAsia="Arial" w:hAnsi="Work Sans" w:cs="Arial"/>
           <w:sz w:val="24"/>
@@ -9078,7 +9057,7 @@
 </file>
 
 <file path=word/endnotes.xml><?xml version="1.0" encoding="utf-8"?>
-<w:endnotes xmlns:wpc="http://schemas.microsoft.com/office/word/2010/wordprocessingCanvas" xmlns:cx="http://schemas.microsoft.com/office/drawing/2014/chartex" xmlns:cx1="http://schemas.microsoft.com/office/drawing/2015/9/8/chartex" xmlns:cx2="http://schemas.microsoft.com/office/drawing/2015/10/21/chartex" xmlns:cx3="http://schemas.microsoft.com/office/drawing/2016/5/9/chartex" xmlns:cx4="http://schemas.microsoft.com/office/drawing/2016/5/10/chartex" xmlns:cx5="http://schemas.microsoft.com/office/drawing/2016/5/11/chartex" xmlns:cx6="http://schemas.microsoft.com/office/drawing/2016/5/12/chartex" xmlns:cx7="http://schemas.microsoft.com/office/drawing/2016/5/13/chartex" xmlns:cx8="http://schemas.microsoft.com/office/drawing/2016/5/14/chartex" xmlns:mc="http://schemas.openxmlformats.org/markup-compatibility/2006" xmlns:aink="http://schemas.microsoft.com/office/drawing/2016/ink" xmlns:am3d="http://schemas.microsoft.com/office/drawing/2017/model3d" xmlns:o="urn:schemas-microsoft-com:office:office" xmlns:r="http://schemas.openxmlformats.org/officeDocument/2006/relationships" xmlns:m="http://schemas.openxmlformats.org/officeDocument/2006/math" xmlns:v="urn:schemas-microsoft-com:vml" xmlns:wp14="http://schemas.microsoft.com/office/word/2010/wordprocessingDrawing" xmlns:wp="http://schemas.openxmlformats.org/drawingml/2006/wordprocessingDrawing" xmlns:w10="urn:schemas-microsoft-com:office:word" xmlns:w="http://schemas.openxmlformats.org/wordprocessingml/2006/main" xmlns:w14="http://schemas.microsoft.com/office/word/2010/wordml" xmlns:w15="http://schemas.microsoft.com/office/word/2012/wordml" xmlns:w16cex="http://schemas.microsoft.com/office/word/2018/wordml/cex" xmlns:w16cid="http://schemas.microsoft.com/office/word/2016/wordml/cid" xmlns:w16="http://schemas.microsoft.com/office/word/2018/wordml" xmlns:w16sdtdh="http://schemas.microsoft.com/office/word/2020/wordml/sdtdatahash" xmlns:w16se="http://schemas.microsoft.com/office/word/2015/wordml/symex" xmlns:wpg="http://schemas.microsoft.com/office/word/2010/wordprocessingGroup" xmlns:wpi="http://schemas.microsoft.com/office/word/2010/wordprocessingInk" xmlns:wne="http://schemas.microsoft.com/office/word/2006/wordml" xmlns:wps="http://schemas.microsoft.com/office/word/2010/wordprocessingShape" mc:Ignorable="w14 w15 w16se w16cid w16 w16cex w16sdtdh wp14">
+<w:endnotes xmlns:wpc="http://schemas.microsoft.com/office/word/2010/wordprocessingCanvas" xmlns:cx="http://schemas.microsoft.com/office/drawing/2014/chartex" xmlns:cx1="http://schemas.microsoft.com/office/drawing/2015/9/8/chartex" xmlns:cx2="http://schemas.microsoft.com/office/drawing/2015/10/21/chartex" xmlns:cx3="http://schemas.microsoft.com/office/drawing/2016/5/9/chartex" xmlns:cx4="http://schemas.microsoft.com/office/drawing/2016/5/10/chartex" xmlns:cx5="http://schemas.microsoft.com/office/drawing/2016/5/11/chartex" xmlns:cx6="http://schemas.microsoft.com/office/drawing/2016/5/12/chartex" xmlns:cx7="http://schemas.microsoft.com/office/drawing/2016/5/13/chartex" xmlns:cx8="http://schemas.microsoft.com/office/drawing/2016/5/14/chartex" xmlns:mc="http://schemas.openxmlformats.org/markup-compatibility/2006" xmlns:aink="http://schemas.microsoft.com/office/drawing/2016/ink" xmlns:am3d="http://schemas.microsoft.com/office/drawing/2017/model3d" xmlns:o="urn:schemas-microsoft-com:office:office" xmlns:oel="http://schemas.microsoft.com/office/2019/extlst" xmlns:r="http://schemas.openxmlformats.org/officeDocument/2006/relationships" xmlns:m="http://schemas.openxmlformats.org/officeDocument/2006/math" xmlns:v="urn:schemas-microsoft-com:vml" xmlns:wp14="http://schemas.microsoft.com/office/word/2010/wordprocessingDrawing" xmlns:wp="http://schemas.openxmlformats.org/drawingml/2006/wordprocessingDrawing" xmlns:w10="urn:schemas-microsoft-com:office:word" xmlns:w="http://schemas.openxmlformats.org/wordprocessingml/2006/main" xmlns:w14="http://schemas.microsoft.com/office/word/2010/wordml" xmlns:w15="http://schemas.microsoft.com/office/word/2012/wordml" xmlns:w16cex="http://schemas.microsoft.com/office/word/2018/wordml/cex" xmlns:w16cid="http://schemas.microsoft.com/office/word/2016/wordml/cid" xmlns:w16="http://schemas.microsoft.com/office/word/2018/wordml" xmlns:w16du="http://schemas.microsoft.com/office/word/2023/wordml/word16du" xmlns:w16sdtdh="http://schemas.microsoft.com/office/word/2020/wordml/sdtdatahash" xmlns:w16se="http://schemas.microsoft.com/office/word/2015/wordml/symex" xmlns:wpg="http://schemas.microsoft.com/office/word/2010/wordprocessingGroup" xmlns:wpi="http://schemas.microsoft.com/office/word/2010/wordprocessingInk" xmlns:wne="http://schemas.microsoft.com/office/word/2006/wordml" xmlns:wps="http://schemas.microsoft.com/office/word/2010/wordprocessingShape" mc:Ignorable="w14 w15 w16se w16cid w16 w16cex w16sdtdh w16du wp14">
   <w:endnote w:type="separator" w:id="-1">
     <w:p>
       <w:pPr>
@@ -9110,7 +9089,7 @@
 </file>
 
 <file path=word/footnotes.xml><?xml version="1.0" encoding="utf-8"?>
-<w:footnotes xmlns:wpc="http://schemas.microsoft.com/office/word/2010/wordprocessingCanvas" xmlns:cx="http://schemas.microsoft.com/office/drawing/2014/chartex" xmlns:cx1="http://schemas.microsoft.com/office/drawing/2015/9/8/chartex" xmlns:cx2="http://schemas.microsoft.com/office/drawing/2015/10/21/chartex" xmlns:cx3="http://schemas.microsoft.com/office/drawing/2016/5/9/chartex" xmlns:cx4="http://schemas.microsoft.com/office/drawing/2016/5/10/chartex" xmlns:cx5="http://schemas.microsoft.com/office/drawing/2016/5/11/chartex" xmlns:cx6="http://schemas.microsoft.com/office/drawing/2016/5/12/chartex" xmlns:cx7="http://schemas.microsoft.com/office/drawing/2016/5/13/chartex" xmlns:cx8="http://schemas.microsoft.com/office/drawing/2016/5/14/chartex" xmlns:mc="http://schemas.openxmlformats.org/markup-compatibility/2006" xmlns:aink="http://schemas.microsoft.com/office/drawing/2016/ink" xmlns:am3d="http://schemas.microsoft.com/office/drawing/2017/model3d" xmlns:o="urn:schemas-microsoft-com:office:office" xmlns:r="http://schemas.openxmlformats.org/officeDocument/2006/relationships" xmlns:m="http://schemas.openxmlformats.org/officeDocument/2006/math" xmlns:v="urn:schemas-microsoft-com:vml" xmlns:wp14="http://schemas.microsoft.com/office/word/2010/wordprocessingDrawing" xmlns:wp="http://schemas.openxmlformats.org/drawingml/2006/wordprocessingDrawing" xmlns:w10="urn:schemas-microsoft-com:office:word" xmlns:w="http://schemas.openxmlformats.org/wordprocessingml/2006/main" xmlns:w14="http://schemas.microsoft.com/office/word/2010/wordml" xmlns:w15="http://schemas.microsoft.com/office/word/2012/wordml" xmlns:w16cex="http://schemas.microsoft.com/office/word/2018/wordml/cex" xmlns:w16cid="http://schemas.microsoft.com/office/word/2016/wordml/cid" xmlns:w16="http://schemas.microsoft.com/office/word/2018/wordml" xmlns:w16sdtdh="http://schemas.microsoft.com/office/word/2020/wordml/sdtdatahash" xmlns:w16se="http://schemas.microsoft.com/office/word/2015/wordml/symex" xmlns:wpg="http://schemas.microsoft.com/office/word/2010/wordprocessingGroup" xmlns:wpi="http://schemas.microsoft.com/office/word/2010/wordprocessingInk" xmlns:wne="http://schemas.microsoft.com/office/word/2006/wordml" xmlns:wps="http://schemas.microsoft.com/office/word/2010/wordprocessingShape" mc:Ignorable="w14 w15 w16se w16cid w16 w16cex w16sdtdh wp14">
+<w:footnotes xmlns:wpc="http://schemas.microsoft.com/office/word/2010/wordprocessingCanvas" xmlns:cx="http://schemas.microsoft.com/office/drawing/2014/chartex" xmlns:cx1="http://schemas.microsoft.com/office/drawing/2015/9/8/chartex" xmlns:cx2="http://schemas.microsoft.com/office/drawing/2015/10/21/chartex" xmlns:cx3="http://schemas.microsoft.com/office/drawing/2016/5/9/chartex" xmlns:cx4="http://schemas.microsoft.com/office/drawing/2016/5/10/chartex" xmlns:cx5="http://schemas.microsoft.com/office/drawing/2016/5/11/chartex" xmlns:cx6="http://schemas.microsoft.com/office/drawing/2016/5/12/chartex" xmlns:cx7="http://schemas.microsoft.com/office/drawing/2016/5/13/chartex" xmlns:cx8="http://schemas.microsoft.com/office/drawing/2016/5/14/chartex" xmlns:mc="http://schemas.openxmlformats.org/markup-compatibility/2006" xmlns:aink="http://schemas.microsoft.com/office/drawing/2016/ink" xmlns:am3d="http://schemas.microsoft.com/office/drawing/2017/model3d" xmlns:o="urn:schemas-microsoft-com:office:office" xmlns:oel="http://schemas.microsoft.com/office/2019/extlst" xmlns:r="http://schemas.openxmlformats.org/officeDocument/2006/relationships" xmlns:m="http://schemas.openxmlformats.org/officeDocument/2006/math" xmlns:v="urn:schemas-microsoft-com:vml" xmlns:wp14="http://schemas.microsoft.com/office/word/2010/wordprocessingDrawing" xmlns:wp="http://schemas.openxmlformats.org/drawingml/2006/wordprocessingDrawing" xmlns:w10="urn:schemas-microsoft-com:office:word" xmlns:w="http://schemas.openxmlformats.org/wordprocessingml/2006/main" xmlns:w14="http://schemas.microsoft.com/office/word/2010/wordml" xmlns:w15="http://schemas.microsoft.com/office/word/2012/wordml" xmlns:w16cex="http://schemas.microsoft.com/office/word/2018/wordml/cex" xmlns:w16cid="http://schemas.microsoft.com/office/word/2016/wordml/cid" xmlns:w16="http://schemas.microsoft.com/office/word/2018/wordml" xmlns:w16du="http://schemas.microsoft.com/office/word/2023/wordml/word16du" xmlns:w16sdtdh="http://schemas.microsoft.com/office/word/2020/wordml/sdtdatahash" xmlns:w16se="http://schemas.microsoft.com/office/word/2015/wordml/symex" xmlns:wpg="http://schemas.microsoft.com/office/word/2010/wordprocessingGroup" xmlns:wpi="http://schemas.microsoft.com/office/word/2010/wordprocessingInk" xmlns:wne="http://schemas.microsoft.com/office/word/2006/wordml" xmlns:wps="http://schemas.microsoft.com/office/word/2010/wordprocessingShape" mc:Ignorable="w14 w15 w16se w16cid w16 w16cex w16sdtdh w16du wp14">
   <w:footnote w:type="separator" w:id="-1">
     <w:p>
       <w:pPr>
@@ -9142,7 +9121,7 @@
 </file>
 
 <file path=word/numbering.xml><?xml version="1.0" encoding="utf-8"?>
-<w:numbering xmlns:wpc="http://schemas.microsoft.com/office/word/2010/wordprocessingCanvas" xmlns:cx="http://schemas.microsoft.com/office/drawing/2014/chartex" xmlns:cx1="http://schemas.microsoft.com/office/drawing/2015/9/8/chartex" xmlns:cx2="http://schemas.microsoft.com/office/drawing/2015/10/21/chartex" xmlns:cx3="http://schemas.microsoft.com/office/drawing/2016/5/9/chartex" xmlns:cx4="http://schemas.microsoft.com/office/drawing/2016/5/10/chartex" xmlns:cx5="http://schemas.microsoft.com/office/drawing/2016/5/11/chartex" xmlns:cx6="http://schemas.microsoft.com/office/drawing/2016/5/12/chartex" xmlns:cx7="http://schemas.microsoft.com/office/drawing/2016/5/13/chartex" xmlns:cx8="http://schemas.microsoft.com/office/drawing/2016/5/14/chartex" xmlns:mc="http://schemas.openxmlformats.org/markup-compatibility/2006" xmlns:aink="http://schemas.microsoft.com/office/drawing/2016/ink" xmlns:am3d="http://schemas.microsoft.com/office/drawing/2017/model3d" xmlns:o="urn:schemas-microsoft-com:office:office" xmlns:r="http://schemas.openxmlformats.org/officeDocument/2006/relationships" xmlns:m="http://schemas.openxmlformats.org/officeDocument/2006/math" xmlns:v="urn:schemas-microsoft-com:vml" xmlns:wp14="http://schemas.microsoft.com/office/word/2010/wordprocessingDrawing" xmlns:wp="http://schemas.openxmlformats.org/drawingml/2006/wordprocessingDrawing" xmlns:w10="urn:schemas-microsoft-com:office:word" xmlns:w="http://schemas.openxmlformats.org/wordprocessingml/2006/main" xmlns:w14="http://schemas.microsoft.com/office/word/2010/wordml" xmlns:w15="http://schemas.microsoft.com/office/word/2012/wordml" xmlns:w16cex="http://schemas.microsoft.com/office/word/2018/wordml/cex" xmlns:w16cid="http://schemas.microsoft.com/office/word/2016/wordml/cid" xmlns:w16="http://schemas.microsoft.com/office/word/2018/wordml" xmlns:w16sdtdh="http://schemas.microsoft.com/office/word/2020/wordml/sdtdatahash" xmlns:w16se="http://schemas.microsoft.com/office/word/2015/wordml/symex" xmlns:wpg="http://schemas.microsoft.com/office/word/2010/wordprocessingGroup" xmlns:wpi="http://schemas.microsoft.com/office/word/2010/wordprocessingInk" xmlns:wne="http://schemas.microsoft.com/office/word/2006/wordml" xmlns:wps="http://schemas.microsoft.com/office/word/2010/wordprocessingShape" mc:Ignorable="w14 w15 w16se w16cid w16 w16cex w16sdtdh wp14">
+<w:numbering xmlns:wpc="http://schemas.microsoft.com/office/word/2010/wordprocessingCanvas" xmlns:cx="http://schemas.microsoft.com/office/drawing/2014/chartex" xmlns:cx1="http://schemas.microsoft.com/office/drawing/2015/9/8/chartex" xmlns:cx2="http://schemas.microsoft.com/office/drawing/2015/10/21/chartex" xmlns:cx3="http://schemas.microsoft.com/office/drawing/2016/5/9/chartex" xmlns:cx4="http://schemas.microsoft.com/office/drawing/2016/5/10/chartex" xmlns:cx5="http://schemas.microsoft.com/office/drawing/2016/5/11/chartex" xmlns:cx6="http://schemas.microsoft.com/office/drawing/2016/5/12/chartex" xmlns:cx7="http://schemas.microsoft.com/office/drawing/2016/5/13/chartex" xmlns:cx8="http://schemas.microsoft.com/office/drawing/2016/5/14/chartex" xmlns:mc="http://schemas.openxmlformats.org/markup-compatibility/2006" xmlns:aink="http://schemas.microsoft.com/office/drawing/2016/ink" xmlns:am3d="http://schemas.microsoft.com/office/drawing/2017/model3d" xmlns:o="urn:schemas-microsoft-com:office:office" xmlns:oel="http://schemas.microsoft.com/office/2019/extlst" xmlns:r="http://schemas.openxmlformats.org/officeDocument/2006/relationships" xmlns:m="http://schemas.openxmlformats.org/officeDocument/2006/math" xmlns:v="urn:schemas-microsoft-com:vml" xmlns:wp14="http://schemas.microsoft.com/office/word/2010/wordprocessingDrawing" xmlns:wp="http://schemas.openxmlformats.org/drawingml/2006/wordprocessingDrawing" xmlns:w10="urn:schemas-microsoft-com:office:word" xmlns:w="http://schemas.openxmlformats.org/wordprocessingml/2006/main" xmlns:w14="http://schemas.microsoft.com/office/word/2010/wordml" xmlns:w15="http://schemas.microsoft.com/office/word/2012/wordml" xmlns:w16cex="http://schemas.microsoft.com/office/word/2018/wordml/cex" xmlns:w16cid="http://schemas.microsoft.com/office/word/2016/wordml/cid" xmlns:w16="http://schemas.microsoft.com/office/word/2018/wordml" xmlns:w16du="http://schemas.microsoft.com/office/word/2023/wordml/word16du" xmlns:w16sdtdh="http://schemas.microsoft.com/office/word/2020/wordml/sdtdatahash" xmlns:w16se="http://schemas.microsoft.com/office/word/2015/wordml/symex" xmlns:wpg="http://schemas.microsoft.com/office/word/2010/wordprocessingGroup" xmlns:wpi="http://schemas.microsoft.com/office/word/2010/wordprocessingInk" xmlns:wne="http://schemas.microsoft.com/office/word/2006/wordml" xmlns:wps="http://schemas.microsoft.com/office/word/2010/wordprocessingShape" mc:Ignorable="w14 w15 w16se w16cid w16 w16cex w16sdtdh w16du wp14">
   <w:abstractNum w:abstractNumId="0" w15:restartNumberingAfterBreak="0">
     <w:nsid w:val="04D931C9"/>
     <w:multiLevelType w:val="multilevel"/>
@@ -14349,155 +14328,155 @@
       </w:rPr>
     </w:lvl>
   </w:abstractNum>
-  <w:num w:numId="1">
+  <w:num w:numId="1" w16cid:durableId="538249152">
     <w:abstractNumId w:val="18"/>
   </w:num>
-  <w:num w:numId="2">
+  <w:num w:numId="2" w16cid:durableId="1429082404">
     <w:abstractNumId w:val="10"/>
   </w:num>
-  <w:num w:numId="3">
+  <w:num w:numId="3" w16cid:durableId="1057162438">
     <w:abstractNumId w:val="40"/>
   </w:num>
-  <w:num w:numId="4">
+  <w:num w:numId="4" w16cid:durableId="2050644029">
     <w:abstractNumId w:val="23"/>
   </w:num>
-  <w:num w:numId="5">
+  <w:num w:numId="5" w16cid:durableId="349452076">
     <w:abstractNumId w:val="26"/>
   </w:num>
-  <w:num w:numId="6">
+  <w:num w:numId="6" w16cid:durableId="229004649">
     <w:abstractNumId w:val="29"/>
   </w:num>
-  <w:num w:numId="7">
+  <w:num w:numId="7" w16cid:durableId="1028070210">
     <w:abstractNumId w:val="31"/>
   </w:num>
-  <w:num w:numId="8">
+  <w:num w:numId="8" w16cid:durableId="1838887413">
     <w:abstractNumId w:val="28"/>
   </w:num>
-  <w:num w:numId="9">
+  <w:num w:numId="9" w16cid:durableId="1165822645">
     <w:abstractNumId w:val="4"/>
   </w:num>
-  <w:num w:numId="10">
+  <w:num w:numId="10" w16cid:durableId="279342368">
     <w:abstractNumId w:val="32"/>
   </w:num>
-  <w:num w:numId="11">
+  <w:num w:numId="11" w16cid:durableId="2001423954">
     <w:abstractNumId w:val="28"/>
   </w:num>
-  <w:num w:numId="12">
+  <w:num w:numId="12" w16cid:durableId="150606762">
     <w:abstractNumId w:val="34"/>
   </w:num>
-  <w:num w:numId="13">
+  <w:num w:numId="13" w16cid:durableId="112480563">
     <w:abstractNumId w:val="28"/>
   </w:num>
-  <w:num w:numId="14">
+  <w:num w:numId="14" w16cid:durableId="1132140217">
     <w:abstractNumId w:val="37"/>
   </w:num>
-  <w:num w:numId="15">
+  <w:num w:numId="15" w16cid:durableId="1895385011">
     <w:abstractNumId w:val="6"/>
   </w:num>
-  <w:num w:numId="16">
+  <w:num w:numId="16" w16cid:durableId="1351252104">
     <w:abstractNumId w:val="15"/>
   </w:num>
-  <w:num w:numId="17">
+  <w:num w:numId="17" w16cid:durableId="1545870166">
     <w:abstractNumId w:val="38"/>
   </w:num>
-  <w:num w:numId="18">
+  <w:num w:numId="18" w16cid:durableId="526718192">
     <w:abstractNumId w:val="22"/>
   </w:num>
-  <w:num w:numId="19">
+  <w:num w:numId="19" w16cid:durableId="601884783">
     <w:abstractNumId w:val="11"/>
   </w:num>
-  <w:num w:numId="20">
+  <w:num w:numId="20" w16cid:durableId="1564412839">
     <w:abstractNumId w:val="20"/>
   </w:num>
-  <w:num w:numId="21">
+  <w:num w:numId="21" w16cid:durableId="179202741">
     <w:abstractNumId w:val="45"/>
   </w:num>
-  <w:num w:numId="22">
+  <w:num w:numId="22" w16cid:durableId="639265087">
     <w:abstractNumId w:val="2"/>
   </w:num>
-  <w:num w:numId="23">
+  <w:num w:numId="23" w16cid:durableId="686449501">
     <w:abstractNumId w:val="30"/>
   </w:num>
-  <w:num w:numId="24">
+  <w:num w:numId="24" w16cid:durableId="32466917">
     <w:abstractNumId w:val="3"/>
   </w:num>
-  <w:num w:numId="25">
+  <w:num w:numId="25" w16cid:durableId="1157650404">
     <w:abstractNumId w:val="39"/>
   </w:num>
-  <w:num w:numId="26">
+  <w:num w:numId="26" w16cid:durableId="1086608468">
     <w:abstractNumId w:val="25"/>
   </w:num>
-  <w:num w:numId="27">
+  <w:num w:numId="27" w16cid:durableId="1361979736">
     <w:abstractNumId w:val="16"/>
   </w:num>
-  <w:num w:numId="28">
+  <w:num w:numId="28" w16cid:durableId="1196188208">
     <w:abstractNumId w:val="0"/>
   </w:num>
-  <w:num w:numId="29">
+  <w:num w:numId="29" w16cid:durableId="1130174511">
     <w:abstractNumId w:val="17"/>
   </w:num>
-  <w:num w:numId="30">
+  <w:num w:numId="30" w16cid:durableId="1430732690">
     <w:abstractNumId w:val="12"/>
   </w:num>
-  <w:num w:numId="31">
+  <w:num w:numId="31" w16cid:durableId="1206330743">
     <w:abstractNumId w:val="9"/>
   </w:num>
-  <w:num w:numId="32">
+  <w:num w:numId="32" w16cid:durableId="1322351706">
     <w:abstractNumId w:val="35"/>
   </w:num>
-  <w:num w:numId="33">
+  <w:num w:numId="33" w16cid:durableId="2045905561">
     <w:abstractNumId w:val="24"/>
   </w:num>
-  <w:num w:numId="34">
+  <w:num w:numId="34" w16cid:durableId="1868330018">
     <w:abstractNumId w:val="13"/>
   </w:num>
-  <w:num w:numId="35">
+  <w:num w:numId="35" w16cid:durableId="361177453">
     <w:abstractNumId w:val="19"/>
   </w:num>
-  <w:num w:numId="36">
+  <w:num w:numId="36" w16cid:durableId="76370652">
     <w:abstractNumId w:val="21"/>
   </w:num>
-  <w:num w:numId="37">
+  <w:num w:numId="37" w16cid:durableId="1054424053">
     <w:abstractNumId w:val="42"/>
   </w:num>
-  <w:num w:numId="38">
+  <w:num w:numId="38" w16cid:durableId="1642079688">
     <w:abstractNumId w:val="7"/>
   </w:num>
-  <w:num w:numId="39">
+  <w:num w:numId="39" w16cid:durableId="2103527216">
     <w:abstractNumId w:val="44"/>
   </w:num>
-  <w:num w:numId="40">
+  <w:num w:numId="40" w16cid:durableId="700320385">
     <w:abstractNumId w:val="36"/>
   </w:num>
-  <w:num w:numId="41">
+  <w:num w:numId="41" w16cid:durableId="1592542812">
     <w:abstractNumId w:val="27"/>
   </w:num>
-  <w:num w:numId="42">
+  <w:num w:numId="42" w16cid:durableId="946501832">
     <w:abstractNumId w:val="41"/>
   </w:num>
-  <w:num w:numId="43">
+  <w:num w:numId="43" w16cid:durableId="2752726">
     <w:abstractNumId w:val="43"/>
   </w:num>
-  <w:num w:numId="44">
+  <w:num w:numId="44" w16cid:durableId="2074815227">
     <w:abstractNumId w:val="33"/>
   </w:num>
-  <w:num w:numId="45">
+  <w:num w:numId="45" w16cid:durableId="872691810">
     <w:abstractNumId w:val="1"/>
   </w:num>
-  <w:num w:numId="46">
+  <w:num w:numId="46" w16cid:durableId="818569224">
     <w:abstractNumId w:val="14"/>
   </w:num>
-  <w:num w:numId="47">
+  <w:num w:numId="47" w16cid:durableId="245042081">
     <w:abstractNumId w:val="5"/>
   </w:num>
-  <w:num w:numId="48">
+  <w:num w:numId="48" w16cid:durableId="732315425">
     <w:abstractNumId w:val="8"/>
   </w:num>
 </w:numbering>
 </file>
 
 <file path=word/styles.xml><?xml version="1.0" encoding="utf-8"?>
-<w:styles xmlns:mc="http://schemas.openxmlformats.org/markup-compatibility/2006" xmlns:r="http://schemas.openxmlformats.org/officeDocument/2006/relationships" xmlns:w="http://schemas.openxmlformats.org/wordprocessingml/2006/main" xmlns:w14="http://schemas.microsoft.com/office/word/2010/wordml" xmlns:w15="http://schemas.microsoft.com/office/word/2012/wordml" xmlns:w16cex="http://schemas.microsoft.com/office/word/2018/wordml/cex" xmlns:w16cid="http://schemas.microsoft.com/office/word/2016/wordml/cid" xmlns:w16="http://schemas.microsoft.com/office/word/2018/wordml" xmlns:w16sdtdh="http://schemas.microsoft.com/office/word/2020/wordml/sdtdatahash" xmlns:w16se="http://schemas.microsoft.com/office/word/2015/wordml/symex" mc:Ignorable="w14 w15 w16se w16cid w16 w16cex w16sdtdh">
+<w:styles xmlns:mc="http://schemas.openxmlformats.org/markup-compatibility/2006" xmlns:r="http://schemas.openxmlformats.org/officeDocument/2006/relationships" xmlns:w="http://schemas.openxmlformats.org/wordprocessingml/2006/main" xmlns:w14="http://schemas.microsoft.com/office/word/2010/wordml" xmlns:w15="http://schemas.microsoft.com/office/word/2012/wordml" xmlns:w16cex="http://schemas.microsoft.com/office/word/2018/wordml/cex" xmlns:w16cid="http://schemas.microsoft.com/office/word/2016/wordml/cid" xmlns:w16="http://schemas.microsoft.com/office/word/2018/wordml" xmlns:w16du="http://schemas.microsoft.com/office/word/2023/wordml/word16du" xmlns:w16sdtdh="http://schemas.microsoft.com/office/word/2020/wordml/sdtdatahash" xmlns:w16se="http://schemas.microsoft.com/office/word/2015/wordml/symex" mc:Ignorable="w14 w15 w16se w16cid w16 w16cex w16sdtdh w16du">
   <w:docDefaults>
     <w:rPrDefault>
       <w:rPr>
@@ -15631,6 +15610,19 @@
 </file>
 
 <file path=customXml/item2.xml><?xml version="1.0" encoding="utf-8"?>
+<b:Sources xmlns:b="http://schemas.openxmlformats.org/officeDocument/2006/bibliography" xmlns="http://schemas.openxmlformats.org/officeDocument/2006/bibliography" SelectedStyle="\APASixthEditionOfficeOnline.xsl" StyleName="APA" Version="6"/>
+</file>
+
+<file path=customXml/item3.xml><?xml version="1.0" encoding="utf-8"?>
+<?mso-contentType ?>
+<FormTemplates xmlns="http://schemas.microsoft.com/sharepoint/v3/contenttype/forms">
+  <Display>DocumentLibraryForm</Display>
+  <Edit>DocumentLibraryForm</Edit>
+  <New>DocumentLibraryForm</New>
+</FormTemplates>
+</file>
+
+<file path=customXml/item4.xml><?xml version="1.0" encoding="utf-8"?>
 <ct:contentTypeSchema xmlns:ct="http://schemas.microsoft.com/office/2006/metadata/contentType" xmlns:ma="http://schemas.microsoft.com/office/2006/metadata/properties/metaAttributes" ct:_="" ma:_="" ma:contentTypeName="Document" ma:contentTypeID="0x010100FD11765F9AC0004AAF0A4CAAFDFAF16A" ma:contentTypeVersion="9" ma:contentTypeDescription="Create a new document." ma:contentTypeScope="" ma:versionID="b51fd1e8b3b325edc2e3e5af1016e876">
   <xsd:schema xmlns:xsd="http://www.w3.org/2001/XMLSchema" xmlns:xs="http://www.w3.org/2001/XMLSchema" xmlns:p="http://schemas.microsoft.com/office/2006/metadata/properties" xmlns:ns3="9fdc8751-6fef-42ec-b05c-835dd8c535b4" targetNamespace="http://schemas.microsoft.com/office/2006/metadata/properties" ma:root="true" ma:fieldsID="f375ab854fe714e6d25c0e520c080200" ns3:_="">
     <xsd:import namespace="9fdc8751-6fef-42ec-b05c-835dd8c535b4"/>
@@ -15806,19 +15798,6 @@
 </ct:contentTypeSchema>
 </file>
 
-<file path=customXml/item3.xml><?xml version="1.0" encoding="utf-8"?>
-<?mso-contentType ?>
-<FormTemplates xmlns="http://schemas.microsoft.com/sharepoint/v3/contenttype/forms">
-  <Display>DocumentLibraryForm</Display>
-  <Edit>DocumentLibraryForm</Edit>
-  <New>DocumentLibraryForm</New>
-</FormTemplates>
-</file>
-
-<file path=customXml/item4.xml><?xml version="1.0" encoding="utf-8"?>
-<b:Sources xmlns:b="http://schemas.openxmlformats.org/officeDocument/2006/bibliography" xmlns="http://schemas.openxmlformats.org/officeDocument/2006/bibliography" SelectedStyle="\APASixthEditionOfficeOnline.xsl" StyleName="APA" Version="6"/>
-</file>
-
 <file path=customXml/itemProps1.xml><?xml version="1.0" encoding="utf-8"?>
 <ds:datastoreItem xmlns:ds="http://schemas.openxmlformats.org/officeDocument/2006/customXml" ds:itemID="{8FF51608-0250-4525-977A-02333569A9D2}">
   <ds:schemaRefs>
@@ -15829,6 +15808,22 @@
 </file>
 
 <file path=customXml/itemProps2.xml><?xml version="1.0" encoding="utf-8"?>
+<ds:datastoreItem xmlns:ds="http://schemas.openxmlformats.org/officeDocument/2006/customXml" ds:itemID="{4E3F678B-FCB3-4367-A0B6-BD30E685B610}">
+  <ds:schemaRefs>
+    <ds:schemaRef ds:uri="http://schemas.openxmlformats.org/officeDocument/2006/bibliography"/>
+  </ds:schemaRefs>
+</ds:datastoreItem>
+</file>
+
+<file path=customXml/itemProps3.xml><?xml version="1.0" encoding="utf-8"?>
+<ds:datastoreItem xmlns:ds="http://schemas.openxmlformats.org/officeDocument/2006/customXml" ds:itemID="{62F309F7-3484-4C89-8D5D-54CE8F4B431D}">
+  <ds:schemaRefs>
+    <ds:schemaRef ds:uri="http://schemas.microsoft.com/sharepoint/v3/contenttype/forms"/>
+  </ds:schemaRefs>
+</ds:datastoreItem>
+</file>
+
+<file path=customXml/itemProps4.xml><?xml version="1.0" encoding="utf-8"?>
 <ds:datastoreItem xmlns:ds="http://schemas.openxmlformats.org/officeDocument/2006/customXml" ds:itemID="{1A229701-6A1F-46CB-B5D2-02F83D0F1A0D}">
   <ds:schemaRefs>
     <ds:schemaRef ds:uri="http://schemas.microsoft.com/office/2006/metadata/contentType"/>
@@ -15844,20 +15839,4 @@
     <ds:schemaRef ds:uri="http://schemas.microsoft.com/internal/obd"/>
   </ds:schemaRefs>
 </ds:datastoreItem>
-</file>
-
-<file path=customXml/itemProps3.xml><?xml version="1.0" encoding="utf-8"?>
-<ds:datastoreItem xmlns:ds="http://schemas.openxmlformats.org/officeDocument/2006/customXml" ds:itemID="{62F309F7-3484-4C89-8D5D-54CE8F4B431D}">
-  <ds:schemaRefs>
-    <ds:schemaRef ds:uri="http://schemas.microsoft.com/sharepoint/v3/contenttype/forms"/>
-  </ds:schemaRefs>
-</ds:datastoreItem>
-</file>
-
-<file path=customXml/itemProps4.xml><?xml version="1.0" encoding="utf-8"?>
-<ds:datastoreItem xmlns:ds="http://schemas.openxmlformats.org/officeDocument/2006/customXml" ds:itemID="{4E3F678B-FCB3-4367-A0B6-BD30E685B610}">
-  <ds:schemaRefs>
-    <ds:schemaRef ds:uri="http://schemas.openxmlformats.org/officeDocument/2006/bibliography"/>
-  </ds:schemaRefs>
-</ds:datastoreItem>
 </file>